--- a/be preparation.docx
+++ b/be preparation.docx
@@ -5,12 +5,12 @@
     <w:p>
       <w:pPr>
         <w:rPr>
-          <w:rFonts w:ascii="Microsoft YaHei" w:eastAsia="Microsoft YaHei" w:hAnsi="Microsoft YaHei" w:hint="eastAsia"/>
-        </w:rPr>
-      </w:pPr>
-      <w:r>
-        <w:rPr>
-          <w:rFonts w:ascii="Microsoft YaHei" w:eastAsia="Microsoft YaHei" w:hAnsi="Microsoft YaHei" w:hint="eastAsia"/>
+          <w:rFonts w:ascii="微软雅黑" w:eastAsia="微软雅黑" w:hAnsi="微软雅黑"/>
+        </w:rPr>
+      </w:pPr>
+      <w:r>
+        <w:rPr>
+          <w:rFonts w:ascii="微软雅黑" w:eastAsia="微软雅黑" w:hAnsi="微软雅黑" w:hint="eastAsia"/>
         </w:rPr>
         <w:t>参考面经：</w:t>
       </w:r>
@@ -19,14 +19,14 @@
       <w:pPr>
         <w:ind w:left="720"/>
         <w:rPr>
-          <w:rFonts w:ascii="Microsoft YaHei" w:eastAsia="Microsoft YaHei" w:hAnsi="Microsoft YaHei"/>
+          <w:rFonts w:ascii="微软雅黑" w:eastAsia="微软雅黑" w:hAnsi="微软雅黑"/>
         </w:rPr>
       </w:pPr>
       <w:hyperlink r:id="rId6" w:history="1">
         <w:r>
           <w:rPr>
             <w:rStyle w:val="a3"/>
-            <w:rFonts w:ascii="Microsoft YaHei" w:eastAsia="Microsoft YaHei" w:hAnsi="Microsoft YaHei"/>
+            <w:rFonts w:ascii="微软雅黑" w:eastAsia="微软雅黑" w:hAnsi="微软雅黑"/>
           </w:rPr>
           <w:t>https://leetcode.cn/circle/discuss/VU7QvY/</w:t>
         </w:r>
@@ -36,12 +36,12 @@
       <w:pPr>
         <w:ind w:left="720"/>
         <w:rPr>
-          <w:rFonts w:ascii="Microsoft YaHei" w:eastAsia="Microsoft YaHei" w:hAnsi="Microsoft YaHei"/>
-        </w:rPr>
-      </w:pPr>
-      <w:r>
-        <w:rPr>
-          <w:rFonts w:ascii="Microsoft YaHei" w:eastAsia="Microsoft YaHei" w:hAnsi="Microsoft YaHei"/>
+          <w:rFonts w:ascii="微软雅黑" w:eastAsia="微软雅黑" w:hAnsi="微软雅黑"/>
+        </w:rPr>
+      </w:pPr>
+      <w:r>
+        <w:rPr>
+          <w:rFonts w:ascii="微软雅黑" w:eastAsia="微软雅黑" w:hAnsi="微软雅黑"/>
         </w:rPr>
         <w:t>https://leetcode.cn/circle/discuss/t7l1s2/</w:t>
       </w:r>
@@ -50,12 +50,12 @@
       <w:pPr>
         <w:ind w:left="720"/>
         <w:rPr>
-          <w:rFonts w:ascii="Microsoft YaHei" w:eastAsia="Microsoft YaHei" w:hAnsi="Microsoft YaHei"/>
-        </w:rPr>
-      </w:pPr>
-      <w:r>
-        <w:rPr>
-          <w:rFonts w:ascii="Microsoft YaHei" w:eastAsia="Microsoft YaHei" w:hAnsi="Microsoft YaHei"/>
+          <w:rFonts w:ascii="微软雅黑" w:eastAsia="微软雅黑" w:hAnsi="微软雅黑"/>
+        </w:rPr>
+      </w:pPr>
+      <w:r>
+        <w:rPr>
+          <w:rFonts w:ascii="微软雅黑" w:eastAsia="微软雅黑" w:hAnsi="微软雅黑"/>
         </w:rPr>
         <w:t>https://leetcode.cn/circle/discuss/MGZxUb/</w:t>
       </w:r>
@@ -63,7 +63,7 @@
     <w:p>
       <w:pPr>
         <w:rPr>
-          <w:rFonts w:ascii="Microsoft YaHei" w:eastAsia="Microsoft YaHei" w:hAnsi="Microsoft YaHei"/>
+          <w:rFonts w:ascii="微软雅黑" w:eastAsia="微软雅黑" w:hAnsi="微软雅黑"/>
         </w:rPr>
       </w:pPr>
     </w:p>
@@ -71,12 +71,12 @@
       <w:pPr>
         <w:pStyle w:val="1"/>
         <w:rPr>
-          <w:rFonts w:ascii="Microsoft YaHei" w:eastAsia="Microsoft YaHei" w:hAnsi="Microsoft YaHei"/>
-        </w:rPr>
-      </w:pPr>
-      <w:r>
-        <w:rPr>
-          <w:rFonts w:ascii="Microsoft YaHei" w:eastAsia="Microsoft YaHei" w:hAnsi="Microsoft YaHei" w:hint="eastAsia"/>
+          <w:rFonts w:ascii="微软雅黑" w:eastAsia="微软雅黑" w:hAnsi="微软雅黑"/>
+        </w:rPr>
+      </w:pPr>
+      <w:r>
+        <w:rPr>
+          <w:rFonts w:ascii="微软雅黑" w:eastAsia="微软雅黑" w:hAnsi="微软雅黑" w:hint="eastAsia"/>
         </w:rPr>
         <w:t>简历</w:t>
       </w:r>
@@ -84,12 +84,12 @@
     <w:p>
       <w:pPr>
         <w:rPr>
-          <w:rFonts w:ascii="Microsoft YaHei" w:eastAsia="Microsoft YaHei" w:hAnsi="Microsoft YaHei"/>
-        </w:rPr>
-      </w:pPr>
-      <w:r>
-        <w:rPr>
-          <w:rFonts w:ascii="Microsoft YaHei" w:eastAsia="Microsoft YaHei" w:hAnsi="Microsoft YaHei" w:hint="eastAsia"/>
+          <w:rFonts w:ascii="微软雅黑" w:eastAsia="微软雅黑" w:hAnsi="微软雅黑"/>
+        </w:rPr>
+      </w:pPr>
+      <w:r>
+        <w:rPr>
+          <w:rFonts w:ascii="微软雅黑" w:eastAsia="微软雅黑" w:hAnsi="微软雅黑" w:hint="eastAsia"/>
         </w:rPr>
         <w:t>简历是公司对你的第一印象，决定了你能不能进入后续的笔试面试环节。一般包含个人信息、项目经历、实习经历、专业技能、个人荣誉等方面，其中项目/实习和技能是最为核心的。切记，需要展现你的优势和亮点，隐藏你的劣势和缺陷。</w:t>
       </w:r>
@@ -97,47 +97,47 @@
     <w:p>
       <w:pPr>
         <w:rPr>
-          <w:rFonts w:ascii="Microsoft YaHei" w:eastAsia="Microsoft YaHei" w:hAnsi="Microsoft YaHei"/>
-        </w:rPr>
-      </w:pPr>
-    </w:p>
-    <w:p>
-      <w:pPr>
-        <w:rPr>
-          <w:rFonts w:ascii="Microsoft YaHei" w:eastAsia="Microsoft YaHei" w:hAnsi="Microsoft YaHei" w:hint="eastAsia"/>
-        </w:rPr>
-      </w:pPr>
-      <w:r>
-        <w:rPr>
-          <w:rFonts w:ascii="Microsoft YaHei" w:eastAsia="Microsoft YaHei" w:hAnsi="Microsoft YaHei" w:hint="eastAsia"/>
+          <w:rFonts w:ascii="微软雅黑" w:eastAsia="微软雅黑" w:hAnsi="微软雅黑"/>
+        </w:rPr>
+      </w:pPr>
+    </w:p>
+    <w:p>
+      <w:pPr>
+        <w:rPr>
+          <w:rFonts w:ascii="微软雅黑" w:eastAsia="微软雅黑" w:hAnsi="微软雅黑"/>
+        </w:rPr>
+      </w:pPr>
+      <w:r>
+        <w:rPr>
+          <w:rFonts w:ascii="微软雅黑" w:eastAsia="微软雅黑" w:hAnsi="微软雅黑" w:hint="eastAsia"/>
         </w:rPr>
         <w:t>个人信息主要包含姓名、年龄、求职意向、联系方式、学历、照片等。在学历部分，如果成绩亮眼，也可以进行标注。对于项目/实习经历，可以参考Star法则来进行描述，写清楚项目背景，个人负责的内容，采用的方法和技术，取得的成果等等。对于专业技能，首先要真正了解自己的掌握情况，对自己的掌握程度要描述准确，一般用词是了解-&gt;熟悉-&gt;精通。如果只是学习了基本理论知识，没有很深入，建议用了解；如果理论知识学习比较深入，并且有相关的实践经历，建议用熟悉；而如果在某个技能上可以说是大</w:t>
       </w:r>
       <w:proofErr w:type="gramStart"/>
       <w:r>
         <w:rPr>
-          <w:rFonts w:ascii="Microsoft YaHei" w:eastAsia="Microsoft YaHei" w:hAnsi="Microsoft YaHei" w:hint="eastAsia"/>
+          <w:rFonts w:ascii="微软雅黑" w:eastAsia="微软雅黑" w:hAnsi="微软雅黑" w:hint="eastAsia"/>
         </w:rPr>
         <w:t>牛甚至</w:t>
       </w:r>
       <w:proofErr w:type="gramEnd"/>
       <w:r>
         <w:rPr>
-          <w:rFonts w:ascii="Microsoft YaHei" w:eastAsia="Microsoft YaHei" w:hAnsi="Microsoft YaHei" w:hint="eastAsia"/>
+          <w:rFonts w:ascii="微软雅黑" w:eastAsia="微软雅黑" w:hAnsi="微软雅黑" w:hint="eastAsia"/>
         </w:rPr>
         <w:t>专家级别，才建议用精通。因此，一般大部分时候建议</w:t>
       </w:r>
       <w:proofErr w:type="gramStart"/>
       <w:r>
         <w:rPr>
-          <w:rFonts w:ascii="Microsoft YaHei" w:eastAsia="Microsoft YaHei" w:hAnsi="Microsoft YaHei" w:hint="eastAsia"/>
+          <w:rFonts w:ascii="微软雅黑" w:eastAsia="微软雅黑" w:hAnsi="微软雅黑" w:hint="eastAsia"/>
         </w:rPr>
         <w:t>用了解</w:t>
       </w:r>
       <w:proofErr w:type="gramEnd"/>
       <w:r>
         <w:rPr>
-          <w:rFonts w:ascii="Microsoft YaHei" w:eastAsia="Microsoft YaHei" w:hAnsi="Microsoft YaHei" w:hint="eastAsia"/>
+          <w:rFonts w:ascii="微软雅黑" w:eastAsia="微软雅黑" w:hAnsi="微软雅黑" w:hint="eastAsia"/>
         </w:rPr>
         <w:t>和熟悉来描述专业技能，不要用精通。有个比较著名的笑话可以百度一下，“我精通C++”。除了内容上之外，简历在形式上也应当是简洁美观，逻辑清晰，重点突出的，切忌杂糅冗长排版丑陋，这里推荐一个排版工具超级简历。</w:t>
       </w:r>
@@ -145,51 +145,51 @@
     <w:p>
       <w:pPr>
         <w:rPr>
-          <w:rFonts w:ascii="Microsoft YaHei" w:eastAsia="Microsoft YaHei" w:hAnsi="Microsoft YaHei"/>
-        </w:rPr>
-      </w:pPr>
-    </w:p>
-    <w:p>
-      <w:pPr>
-        <w:rPr>
-          <w:rFonts w:ascii="Microsoft YaHei" w:eastAsia="Microsoft YaHei" w:hAnsi="Microsoft YaHei"/>
-        </w:rPr>
-      </w:pPr>
-      <w:r>
-        <w:rPr>
-          <w:rFonts w:ascii="Microsoft YaHei" w:eastAsia="Microsoft YaHei" w:hAnsi="Microsoft YaHei"/>
+          <w:rFonts w:ascii="微软雅黑" w:eastAsia="微软雅黑" w:hAnsi="微软雅黑"/>
+        </w:rPr>
+      </w:pPr>
+    </w:p>
+    <w:p>
+      <w:pPr>
+        <w:rPr>
+          <w:rFonts w:ascii="微软雅黑" w:eastAsia="微软雅黑" w:hAnsi="微软雅黑"/>
+        </w:rPr>
+      </w:pPr>
+      <w:r>
+        <w:rPr>
+          <w:rFonts w:ascii="微软雅黑" w:eastAsia="微软雅黑" w:hAnsi="微软雅黑"/>
         </w:rPr>
         <w:t>  </w:t>
       </w:r>
       <w:r>
         <w:rPr>
-          <w:rFonts w:ascii="Microsoft YaHei" w:eastAsia="Microsoft YaHei" w:hAnsi="Microsoft YaHei" w:hint="eastAsia"/>
+          <w:rFonts w:ascii="微软雅黑" w:eastAsia="微软雅黑" w:hAnsi="微软雅黑" w:hint="eastAsia"/>
         </w:rPr>
         <w:t>最后，简历不能一招鲜，需要看碟下菜。不能用一份简历</w:t>
       </w:r>
       <w:proofErr w:type="gramStart"/>
       <w:r>
         <w:rPr>
-          <w:rFonts w:ascii="Microsoft YaHei" w:eastAsia="Microsoft YaHei" w:hAnsi="Microsoft YaHei" w:hint="eastAsia"/>
+          <w:rFonts w:ascii="微软雅黑" w:eastAsia="微软雅黑" w:hAnsi="微软雅黑" w:hint="eastAsia"/>
         </w:rPr>
         <w:t>投所有</w:t>
       </w:r>
       <w:proofErr w:type="gramEnd"/>
       <w:r>
         <w:rPr>
-          <w:rFonts w:ascii="Microsoft YaHei" w:eastAsia="Microsoft YaHei" w:hAnsi="Microsoft YaHei" w:hint="eastAsia"/>
+          <w:rFonts w:ascii="微软雅黑" w:eastAsia="微软雅黑" w:hAnsi="微软雅黑" w:hint="eastAsia"/>
         </w:rPr>
         <w:t>岗位，要针对每个具体岗位的</w:t>
       </w:r>
       <w:r>
         <w:rPr>
-          <w:rFonts w:ascii="Microsoft YaHei" w:eastAsia="Microsoft YaHei" w:hAnsi="Microsoft YaHei"/>
+          <w:rFonts w:ascii="微软雅黑" w:eastAsia="微软雅黑" w:hAnsi="微软雅黑"/>
         </w:rPr>
         <w:t>JD</w:t>
       </w:r>
       <w:r>
         <w:rPr>
-          <w:rFonts w:ascii="Microsoft YaHei" w:eastAsia="Microsoft YaHei" w:hAnsi="Microsoft YaHei" w:hint="eastAsia"/>
+          <w:rFonts w:ascii="微软雅黑" w:eastAsia="微软雅黑" w:hAnsi="微软雅黑" w:hint="eastAsia"/>
         </w:rPr>
         <w:t>做相应的修改，哪怕只是改个名字呢：</w:t>
       </w:r>
@@ -198,14 +198,14 @@
       <w:pPr>
         <w:rPr>
           <w:rStyle w:val="a5"/>
-          <w:rFonts w:ascii="Microsoft YaHei" w:eastAsia="Microsoft YaHei" w:hAnsi="Microsoft YaHei" w:cs="Microsoft YaHei"/>
-          <w:color w:val="262626"/>
-          <w:shd w:val="clear" w:color="auto" w:fill="FFFFFF"/>
-        </w:rPr>
-      </w:pPr>
-      <w:r>
-        <w:rPr>
-          <w:rFonts w:ascii="Microsoft YaHei" w:eastAsia="Microsoft YaHei" w:hAnsi="Microsoft YaHei" w:cs="Helvetica" w:hint="eastAsia"/>
+          <w:rFonts w:ascii="微软雅黑" w:eastAsia="微软雅黑" w:hAnsi="微软雅黑" w:cs="微软雅黑"/>
+          <w:color w:val="262626"/>
+          <w:shd w:val="clear" w:color="auto" w:fill="FFFFFF"/>
+        </w:rPr>
+      </w:pPr>
+      <w:r>
+        <w:rPr>
+          <w:rFonts w:ascii="微软雅黑" w:eastAsia="微软雅黑" w:hAnsi="微软雅黑" w:cs="Helvetica" w:hint="eastAsia"/>
           <w:color w:val="262626"/>
           <w:shd w:val="clear" w:color="auto" w:fill="FFFFFF"/>
         </w:rPr>
@@ -213,7 +213,7 @@
       </w:r>
       <w:r>
         <w:rPr>
-          <w:rFonts w:ascii="Microsoft YaHei" w:eastAsia="Microsoft YaHei" w:hAnsi="Microsoft YaHei" w:cs="Helvetica"/>
+          <w:rFonts w:ascii="微软雅黑" w:eastAsia="微软雅黑" w:hAnsi="微软雅黑" w:cs="Helvetica"/>
           <w:color w:val="262626"/>
           <w:shd w:val="clear" w:color="auto" w:fill="FFFFFF"/>
         </w:rPr>
@@ -221,7 +221,7 @@
       </w:r>
       <w:r>
         <w:rPr>
-          <w:rFonts w:ascii="Microsoft YaHei" w:eastAsia="Microsoft YaHei" w:hAnsi="Microsoft YaHei" w:cs="Helvetica"/>
+          <w:rFonts w:ascii="微软雅黑" w:eastAsia="微软雅黑" w:hAnsi="微软雅黑" w:cs="Helvetica"/>
           <w:color w:val="262626"/>
           <w:shd w:val="clear" w:color="auto" w:fill="FFFFFF"/>
         </w:rPr>
@@ -230,7 +230,7 @@
       <w:proofErr w:type="gramStart"/>
       <w:r>
         <w:rPr>
-          <w:rFonts w:ascii="Microsoft YaHei" w:eastAsia="Microsoft YaHei" w:hAnsi="Microsoft YaHei" w:cs="Helvetica"/>
+          <w:rFonts w:ascii="微软雅黑" w:eastAsia="微软雅黑" w:hAnsi="微软雅黑" w:cs="Helvetica"/>
           <w:color w:val="262626"/>
           <w:shd w:val="clear" w:color="auto" w:fill="FFFFFF"/>
         </w:rPr>
@@ -239,7 +239,7 @@
       <w:proofErr w:type="gramEnd"/>
       <w:r>
         <w:rPr>
-          <w:rFonts w:ascii="Microsoft YaHei" w:eastAsia="Microsoft YaHei" w:hAnsi="Microsoft YaHei" w:cs="Helvetica"/>
+          <w:rFonts w:ascii="微软雅黑" w:eastAsia="微软雅黑" w:hAnsi="微软雅黑" w:cs="Helvetica"/>
           <w:color w:val="262626"/>
           <w:shd w:val="clear" w:color="auto" w:fill="FFFFFF"/>
         </w:rPr>
@@ -248,7 +248,7 @@
       <w:r>
         <w:rPr>
           <w:rStyle w:val="a5"/>
-          <w:rFonts w:ascii="Microsoft YaHei" w:eastAsia="Microsoft YaHei" w:hAnsi="Microsoft YaHei" w:cs="Helvetica"/>
+          <w:rFonts w:ascii="微软雅黑" w:eastAsia="微软雅黑" w:hAnsi="微软雅黑" w:cs="Helvetica"/>
           <w:color w:val="262626"/>
           <w:shd w:val="clear" w:color="auto" w:fill="FFFFFF"/>
         </w:rPr>
@@ -257,7 +257,7 @@
       <w:r>
         <w:rPr>
           <w:rStyle w:val="a5"/>
-          <w:rFonts w:ascii="Microsoft YaHei" w:eastAsia="Microsoft YaHei" w:hAnsi="Microsoft YaHei" w:cs="Microsoft YaHei" w:hint="eastAsia"/>
+          <w:rFonts w:ascii="微软雅黑" w:eastAsia="微软雅黑" w:hAnsi="微软雅黑" w:cs="微软雅黑" w:hint="eastAsia"/>
           <w:color w:val="262626"/>
           <w:shd w:val="clear" w:color="auto" w:fill="FFFFFF"/>
         </w:rPr>
@@ -268,7 +268,7 @@
       <w:pPr>
         <w:rPr>
           <w:rStyle w:val="a5"/>
-          <w:rFonts w:ascii="Microsoft YaHei" w:eastAsia="Microsoft YaHei" w:hAnsi="Microsoft YaHei" w:cs="Microsoft YaHei"/>
+          <w:rFonts w:ascii="微软雅黑" w:eastAsia="微软雅黑" w:hAnsi="微软雅黑" w:cs="微软雅黑"/>
           <w:color w:val="262626"/>
           <w:shd w:val="clear" w:color="auto" w:fill="FFFFFF"/>
         </w:rPr>
@@ -279,17 +279,17 @@
         <w:pStyle w:val="1"/>
         <w:rPr>
           <w:rStyle w:val="a5"/>
-          <w:rFonts w:ascii="Microsoft YaHei" w:eastAsia="Microsoft YaHei" w:hAnsi="Microsoft YaHei" w:cs="Microsoft YaHei" w:hint="eastAsia"/>
-          <w:b w:val="0"/>
-          <w:bCs w:val="0"/>
-          <w:color w:val="262626"/>
-          <w:shd w:val="clear" w:color="auto" w:fill="FFFFFF"/>
-        </w:rPr>
-      </w:pPr>
-      <w:r>
-        <w:rPr>
-          <w:rStyle w:val="a5"/>
-          <w:rFonts w:ascii="Microsoft YaHei" w:eastAsia="Microsoft YaHei" w:hAnsi="Microsoft YaHei" w:cs="Microsoft YaHei" w:hint="eastAsia"/>
+          <w:rFonts w:ascii="微软雅黑" w:eastAsia="微软雅黑" w:hAnsi="微软雅黑" w:cs="微软雅黑"/>
+          <w:b w:val="0"/>
+          <w:bCs w:val="0"/>
+          <w:color w:val="262626"/>
+          <w:shd w:val="clear" w:color="auto" w:fill="FFFFFF"/>
+        </w:rPr>
+      </w:pPr>
+      <w:r>
+        <w:rPr>
+          <w:rStyle w:val="a5"/>
+          <w:rFonts w:ascii="微软雅黑" w:eastAsia="微软雅黑" w:hAnsi="微软雅黑" w:cs="微软雅黑" w:hint="eastAsia"/>
           <w:b w:val="0"/>
           <w:bCs w:val="0"/>
           <w:color w:val="262626"/>
@@ -303,17 +303,17 @@
       <w:pPr>
         <w:rPr>
           <w:rStyle w:val="a5"/>
-          <w:rFonts w:ascii="Microsoft YaHei" w:eastAsia="Microsoft YaHei" w:hAnsi="Microsoft YaHei" w:cs="Microsoft YaHei" w:hint="eastAsia"/>
-          <w:b w:val="0"/>
-          <w:bCs w:val="0"/>
-          <w:color w:val="262626"/>
-          <w:shd w:val="clear" w:color="auto" w:fill="FFFFFF"/>
-        </w:rPr>
-      </w:pPr>
-      <w:r>
-        <w:rPr>
-          <w:rStyle w:val="a5"/>
-          <w:rFonts w:ascii="Microsoft YaHei" w:eastAsia="Microsoft YaHei" w:hAnsi="Microsoft YaHei" w:cs="Microsoft YaHei" w:hint="eastAsia"/>
+          <w:rFonts w:ascii="微软雅黑" w:eastAsia="微软雅黑" w:hAnsi="微软雅黑" w:cs="微软雅黑"/>
+          <w:b w:val="0"/>
+          <w:bCs w:val="0"/>
+          <w:color w:val="262626"/>
+          <w:shd w:val="clear" w:color="auto" w:fill="FFFFFF"/>
+        </w:rPr>
+      </w:pPr>
+      <w:r>
+        <w:rPr>
+          <w:rStyle w:val="a5"/>
+          <w:rFonts w:ascii="微软雅黑" w:eastAsia="微软雅黑" w:hAnsi="微软雅黑" w:cs="微软雅黑" w:hint="eastAsia"/>
           <w:b w:val="0"/>
           <w:bCs w:val="0"/>
           <w:color w:val="262626"/>
@@ -326,17 +326,17 @@
       <w:pPr>
         <w:rPr>
           <w:rStyle w:val="a5"/>
-          <w:rFonts w:ascii="Microsoft YaHei" w:eastAsia="Microsoft YaHei" w:hAnsi="Microsoft YaHei" w:cs="Microsoft YaHei" w:hint="eastAsia"/>
-          <w:b w:val="0"/>
-          <w:bCs w:val="0"/>
-          <w:color w:val="262626"/>
-          <w:shd w:val="clear" w:color="auto" w:fill="FFFFFF"/>
-        </w:rPr>
-      </w:pPr>
-      <w:r>
-        <w:rPr>
-          <w:rStyle w:val="a5"/>
-          <w:rFonts w:ascii="Microsoft YaHei" w:eastAsia="Microsoft YaHei" w:hAnsi="Microsoft YaHei" w:cs="Microsoft YaHei" w:hint="eastAsia"/>
+          <w:rFonts w:ascii="微软雅黑" w:eastAsia="微软雅黑" w:hAnsi="微软雅黑" w:cs="微软雅黑"/>
+          <w:b w:val="0"/>
+          <w:bCs w:val="0"/>
+          <w:color w:val="262626"/>
+          <w:shd w:val="clear" w:color="auto" w:fill="FFFFFF"/>
+        </w:rPr>
+      </w:pPr>
+      <w:r>
+        <w:rPr>
+          <w:rStyle w:val="a5"/>
+          <w:rFonts w:ascii="微软雅黑" w:eastAsia="微软雅黑" w:hAnsi="微软雅黑" w:cs="微软雅黑" w:hint="eastAsia"/>
           <w:b w:val="0"/>
           <w:bCs w:val="0"/>
           <w:color w:val="262626"/>
@@ -349,29 +349,29 @@
       <w:pPr>
         <w:rPr>
           <w:rStyle w:val="a5"/>
-          <w:rFonts w:ascii="Microsoft YaHei" w:eastAsia="Microsoft YaHei" w:hAnsi="Microsoft YaHei" w:cs="Microsoft YaHei"/>
-          <w:b w:val="0"/>
-          <w:bCs w:val="0"/>
-          <w:color w:val="262626"/>
-          <w:shd w:val="clear" w:color="auto" w:fill="FFFFFF"/>
-        </w:rPr>
-      </w:pPr>
-    </w:p>
-    <w:p>
-      <w:pPr>
-        <w:rPr>
-          <w:rStyle w:val="a5"/>
-          <w:rFonts w:ascii="Microsoft YaHei" w:eastAsia="Microsoft YaHei" w:hAnsi="Microsoft YaHei" w:cs="Microsoft YaHei" w:hint="eastAsia"/>
-          <w:b w:val="0"/>
-          <w:bCs w:val="0"/>
-          <w:color w:val="262626"/>
-          <w:shd w:val="clear" w:color="auto" w:fill="FFFFFF"/>
-        </w:rPr>
-      </w:pPr>
-      <w:r>
-        <w:rPr>
-          <w:rStyle w:val="a5"/>
-          <w:rFonts w:ascii="Microsoft YaHei" w:eastAsia="Microsoft YaHei" w:hAnsi="Microsoft YaHei" w:cs="Microsoft YaHei" w:hint="eastAsia"/>
+          <w:rFonts w:ascii="微软雅黑" w:eastAsia="微软雅黑" w:hAnsi="微软雅黑" w:cs="微软雅黑"/>
+          <w:b w:val="0"/>
+          <w:bCs w:val="0"/>
+          <w:color w:val="262626"/>
+          <w:shd w:val="clear" w:color="auto" w:fill="FFFFFF"/>
+        </w:rPr>
+      </w:pPr>
+    </w:p>
+    <w:p>
+      <w:pPr>
+        <w:rPr>
+          <w:rStyle w:val="a5"/>
+          <w:rFonts w:ascii="微软雅黑" w:eastAsia="微软雅黑" w:hAnsi="微软雅黑" w:cs="微软雅黑"/>
+          <w:b w:val="0"/>
+          <w:bCs w:val="0"/>
+          <w:color w:val="262626"/>
+          <w:shd w:val="clear" w:color="auto" w:fill="FFFFFF"/>
+        </w:rPr>
+      </w:pPr>
+      <w:r>
+        <w:rPr>
+          <w:rStyle w:val="a5"/>
+          <w:rFonts w:ascii="微软雅黑" w:eastAsia="微软雅黑" w:hAnsi="微软雅黑" w:cs="微软雅黑" w:hint="eastAsia"/>
           <w:b w:val="0"/>
           <w:bCs w:val="0"/>
           <w:color w:val="262626"/>
@@ -383,7 +383,7 @@
       <w:r>
         <w:rPr>
           <w:rStyle w:val="a5"/>
-          <w:rFonts w:ascii="Microsoft YaHei" w:eastAsia="Microsoft YaHei" w:hAnsi="Microsoft YaHei" w:cs="Microsoft YaHei" w:hint="eastAsia"/>
+          <w:rFonts w:ascii="微软雅黑" w:eastAsia="微软雅黑" w:hAnsi="微软雅黑" w:cs="微软雅黑" w:hint="eastAsia"/>
           <w:b w:val="0"/>
           <w:bCs w:val="0"/>
           <w:color w:val="262626"/>
@@ -395,7 +395,7 @@
       <w:r>
         <w:rPr>
           <w:rStyle w:val="a5"/>
-          <w:rFonts w:ascii="Microsoft YaHei" w:eastAsia="Microsoft YaHei" w:hAnsi="Microsoft YaHei" w:cs="Microsoft YaHei" w:hint="eastAsia"/>
+          <w:rFonts w:ascii="微软雅黑" w:eastAsia="微软雅黑" w:hAnsi="微软雅黑" w:cs="微软雅黑" w:hint="eastAsia"/>
           <w:b w:val="0"/>
           <w:bCs w:val="0"/>
           <w:color w:val="262626"/>
@@ -409,17 +409,17 @@
         <w:ind w:firstLine="720"/>
         <w:rPr>
           <w:rStyle w:val="a5"/>
-          <w:rFonts w:ascii="Microsoft YaHei" w:eastAsia="Microsoft YaHei" w:hAnsi="Microsoft YaHei" w:cs="Microsoft YaHei"/>
-          <w:b w:val="0"/>
-          <w:bCs w:val="0"/>
-          <w:color w:val="262626"/>
-          <w:shd w:val="clear" w:color="auto" w:fill="FFFFFF"/>
-        </w:rPr>
-      </w:pPr>
-      <w:r>
-        <w:rPr>
-          <w:rStyle w:val="a5"/>
-          <w:rFonts w:ascii="Microsoft YaHei" w:eastAsia="Microsoft YaHei" w:hAnsi="Microsoft YaHei" w:cs="Microsoft YaHei" w:hint="eastAsia"/>
+          <w:rFonts w:ascii="微软雅黑" w:eastAsia="微软雅黑" w:hAnsi="微软雅黑" w:cs="微软雅黑"/>
+          <w:b w:val="0"/>
+          <w:bCs w:val="0"/>
+          <w:color w:val="262626"/>
+          <w:shd w:val="clear" w:color="auto" w:fill="FFFFFF"/>
+        </w:rPr>
+      </w:pPr>
+      <w:r>
+        <w:rPr>
+          <w:rStyle w:val="a5"/>
+          <w:rFonts w:ascii="微软雅黑" w:eastAsia="微软雅黑" w:hAnsi="微软雅黑" w:cs="微软雅黑" w:hint="eastAsia"/>
           <w:b w:val="0"/>
           <w:bCs w:val="0"/>
           <w:color w:val="262626"/>
@@ -431,7 +431,7 @@
       <w:r>
         <w:rPr>
           <w:rStyle w:val="a5"/>
-          <w:rFonts w:ascii="Microsoft YaHei" w:eastAsia="Microsoft YaHei" w:hAnsi="Microsoft YaHei" w:cs="Microsoft YaHei" w:hint="eastAsia"/>
+          <w:rFonts w:ascii="微软雅黑" w:eastAsia="微软雅黑" w:hAnsi="微软雅黑" w:cs="微软雅黑" w:hint="eastAsia"/>
           <w:b w:val="0"/>
           <w:bCs w:val="0"/>
           <w:color w:val="262626"/>
@@ -443,7 +443,7 @@
       <w:r>
         <w:rPr>
           <w:rStyle w:val="a5"/>
-          <w:rFonts w:ascii="Microsoft YaHei" w:eastAsia="Microsoft YaHei" w:hAnsi="Microsoft YaHei" w:cs="Microsoft YaHei" w:hint="eastAsia"/>
+          <w:rFonts w:ascii="微软雅黑" w:eastAsia="微软雅黑" w:hAnsi="微软雅黑" w:cs="微软雅黑" w:hint="eastAsia"/>
           <w:b w:val="0"/>
           <w:bCs w:val="0"/>
           <w:color w:val="262626"/>
@@ -456,17 +456,17 @@
       <w:pPr>
         <w:rPr>
           <w:rStyle w:val="a5"/>
-          <w:rFonts w:ascii="Microsoft YaHei" w:eastAsia="Microsoft YaHei" w:hAnsi="Microsoft YaHei" w:cs="Microsoft YaHei" w:hint="eastAsia"/>
-          <w:b w:val="0"/>
-          <w:bCs w:val="0"/>
-          <w:color w:val="262626"/>
-          <w:shd w:val="clear" w:color="auto" w:fill="FFFFFF"/>
-        </w:rPr>
-      </w:pPr>
-      <w:r>
-        <w:rPr>
-          <w:rStyle w:val="a5"/>
-          <w:rFonts w:ascii="Microsoft YaHei" w:eastAsia="Microsoft YaHei" w:hAnsi="Microsoft YaHei" w:cs="Microsoft YaHei" w:hint="eastAsia"/>
+          <w:rFonts w:ascii="微软雅黑" w:eastAsia="微软雅黑" w:hAnsi="微软雅黑" w:cs="微软雅黑"/>
+          <w:b w:val="0"/>
+          <w:bCs w:val="0"/>
+          <w:color w:val="262626"/>
+          <w:shd w:val="clear" w:color="auto" w:fill="FFFFFF"/>
+        </w:rPr>
+      </w:pPr>
+      <w:r>
+        <w:rPr>
+          <w:rStyle w:val="a5"/>
+          <w:rFonts w:ascii="微软雅黑" w:eastAsia="微软雅黑" w:hAnsi="微软雅黑" w:cs="微软雅黑" w:hint="eastAsia"/>
           <w:b w:val="0"/>
           <w:bCs w:val="0"/>
           <w:color w:val="262626"/>
@@ -479,29 +479,29 @@
       <w:pPr>
         <w:rPr>
           <w:rStyle w:val="a5"/>
-          <w:rFonts w:ascii="Microsoft YaHei" w:eastAsia="Microsoft YaHei" w:hAnsi="Microsoft YaHei" w:cs="Microsoft YaHei"/>
-          <w:b w:val="0"/>
-          <w:bCs w:val="0"/>
-          <w:color w:val="262626"/>
-          <w:shd w:val="clear" w:color="auto" w:fill="FFFFFF"/>
-        </w:rPr>
-      </w:pPr>
-    </w:p>
-    <w:p>
-      <w:pPr>
-        <w:rPr>
-          <w:rStyle w:val="a5"/>
-          <w:rFonts w:ascii="Microsoft YaHei" w:eastAsia="Microsoft YaHei" w:hAnsi="Microsoft YaHei" w:cs="Microsoft YaHei"/>
-          <w:b w:val="0"/>
-          <w:bCs w:val="0"/>
-          <w:color w:val="262626"/>
-          <w:shd w:val="clear" w:color="auto" w:fill="FFFFFF"/>
-        </w:rPr>
-      </w:pPr>
-      <w:r>
-        <w:rPr>
-          <w:rStyle w:val="a5"/>
-          <w:rFonts w:ascii="Microsoft YaHei" w:eastAsia="Microsoft YaHei" w:hAnsi="Microsoft YaHei" w:cs="Microsoft YaHei" w:hint="eastAsia"/>
+          <w:rFonts w:ascii="微软雅黑" w:eastAsia="微软雅黑" w:hAnsi="微软雅黑" w:cs="微软雅黑"/>
+          <w:b w:val="0"/>
+          <w:bCs w:val="0"/>
+          <w:color w:val="262626"/>
+          <w:shd w:val="clear" w:color="auto" w:fill="FFFFFF"/>
+        </w:rPr>
+      </w:pPr>
+    </w:p>
+    <w:p>
+      <w:pPr>
+        <w:rPr>
+          <w:rStyle w:val="a5"/>
+          <w:rFonts w:ascii="微软雅黑" w:eastAsia="微软雅黑" w:hAnsi="微软雅黑" w:cs="微软雅黑"/>
+          <w:b w:val="0"/>
+          <w:bCs w:val="0"/>
+          <w:color w:val="262626"/>
+          <w:shd w:val="clear" w:color="auto" w:fill="FFFFFF"/>
+        </w:rPr>
+      </w:pPr>
+      <w:r>
+        <w:rPr>
+          <w:rStyle w:val="a5"/>
+          <w:rFonts w:ascii="微软雅黑" w:eastAsia="微软雅黑" w:hAnsi="微软雅黑" w:cs="微软雅黑" w:hint="eastAsia"/>
           <w:b w:val="0"/>
           <w:bCs w:val="0"/>
           <w:color w:val="262626"/>
@@ -514,17 +514,17 @@
       <w:pPr>
         <w:rPr>
           <w:rStyle w:val="a5"/>
-          <w:rFonts w:ascii="Microsoft YaHei" w:eastAsia="Microsoft YaHei" w:hAnsi="Microsoft YaHei" w:cs="Microsoft YaHei"/>
-          <w:b w:val="0"/>
-          <w:bCs w:val="0"/>
-          <w:color w:val="262626"/>
-          <w:shd w:val="clear" w:color="auto" w:fill="FFFFFF"/>
-        </w:rPr>
-      </w:pPr>
-      <w:r>
-        <w:rPr>
-          <w:rStyle w:val="a5"/>
-          <w:rFonts w:ascii="Microsoft YaHei" w:eastAsia="Microsoft YaHei" w:hAnsi="Microsoft YaHei" w:cs="Microsoft YaHei" w:hint="eastAsia"/>
+          <w:rFonts w:ascii="微软雅黑" w:eastAsia="微软雅黑" w:hAnsi="微软雅黑" w:cs="微软雅黑"/>
+          <w:b w:val="0"/>
+          <w:bCs w:val="0"/>
+          <w:color w:val="262626"/>
+          <w:shd w:val="clear" w:color="auto" w:fill="FFFFFF"/>
+        </w:rPr>
+      </w:pPr>
+      <w:r>
+        <w:rPr>
+          <w:rStyle w:val="a5"/>
+          <w:rFonts w:ascii="微软雅黑" w:eastAsia="微软雅黑" w:hAnsi="微软雅黑" w:cs="微软雅黑" w:hint="eastAsia"/>
           <w:b w:val="0"/>
           <w:bCs w:val="0"/>
           <w:color w:val="262626"/>
@@ -536,7 +536,7 @@
       <w:r>
         <w:rPr>
           <w:rStyle w:val="a5"/>
-          <w:rFonts w:ascii="Microsoft YaHei" w:eastAsia="Microsoft YaHei" w:hAnsi="Microsoft YaHei" w:cs="Microsoft YaHei" w:hint="eastAsia"/>
+          <w:rFonts w:ascii="微软雅黑" w:eastAsia="微软雅黑" w:hAnsi="微软雅黑" w:cs="微软雅黑" w:hint="eastAsia"/>
           <w:b w:val="0"/>
           <w:bCs w:val="0"/>
           <w:color w:val="262626"/>
@@ -548,7 +548,7 @@
       <w:r>
         <w:rPr>
           <w:rStyle w:val="a5"/>
-          <w:rFonts w:ascii="Microsoft YaHei" w:eastAsia="Microsoft YaHei" w:hAnsi="Microsoft YaHei" w:cs="Microsoft YaHei" w:hint="eastAsia"/>
+          <w:rFonts w:ascii="微软雅黑" w:eastAsia="微软雅黑" w:hAnsi="微软雅黑" w:cs="微软雅黑" w:hint="eastAsia"/>
           <w:b w:val="0"/>
           <w:bCs w:val="0"/>
           <w:color w:val="262626"/>
@@ -560,7 +560,7 @@
       <w:r>
         <w:rPr>
           <w:rStyle w:val="a5"/>
-          <w:rFonts w:ascii="Microsoft YaHei" w:eastAsia="Microsoft YaHei" w:hAnsi="Microsoft YaHei" w:cs="Microsoft YaHei" w:hint="eastAsia"/>
+          <w:rFonts w:ascii="微软雅黑" w:eastAsia="微软雅黑" w:hAnsi="微软雅黑" w:cs="微软雅黑" w:hint="eastAsia"/>
           <w:b w:val="0"/>
           <w:bCs w:val="0"/>
           <w:color w:val="262626"/>
@@ -572,7 +572,7 @@
       <w:r>
         <w:rPr>
           <w:rStyle w:val="a5"/>
-          <w:rFonts w:ascii="Microsoft YaHei" w:eastAsia="Microsoft YaHei" w:hAnsi="Microsoft YaHei" w:cs="Microsoft YaHei" w:hint="eastAsia"/>
+          <w:rFonts w:ascii="微软雅黑" w:eastAsia="微软雅黑" w:hAnsi="微软雅黑" w:cs="微软雅黑" w:hint="eastAsia"/>
           <w:b w:val="0"/>
           <w:bCs w:val="0"/>
           <w:color w:val="262626"/>
@@ -584,7 +584,7 @@
       <w:r>
         <w:rPr>
           <w:rStyle w:val="a5"/>
-          <w:rFonts w:ascii="Microsoft YaHei" w:eastAsia="Microsoft YaHei" w:hAnsi="Microsoft YaHei" w:cs="Microsoft YaHei" w:hint="eastAsia"/>
+          <w:rFonts w:ascii="微软雅黑" w:eastAsia="微软雅黑" w:hAnsi="微软雅黑" w:cs="微软雅黑" w:hint="eastAsia"/>
           <w:b w:val="0"/>
           <w:bCs w:val="0"/>
           <w:color w:val="262626"/>
@@ -596,7 +596,7 @@
       <w:r>
         <w:rPr>
           <w:rStyle w:val="a5"/>
-          <w:rFonts w:ascii="Microsoft YaHei" w:eastAsia="Microsoft YaHei" w:hAnsi="Microsoft YaHei" w:cs="Microsoft YaHei" w:hint="eastAsia"/>
+          <w:rFonts w:ascii="微软雅黑" w:eastAsia="微软雅黑" w:hAnsi="微软雅黑" w:cs="微软雅黑" w:hint="eastAsia"/>
           <w:b w:val="0"/>
           <w:bCs w:val="0"/>
           <w:color w:val="262626"/>
@@ -608,7 +608,7 @@
       <w:r>
         <w:rPr>
           <w:rStyle w:val="a5"/>
-          <w:rFonts w:ascii="Microsoft YaHei" w:eastAsia="Microsoft YaHei" w:hAnsi="Microsoft YaHei" w:cs="Microsoft YaHei" w:hint="eastAsia"/>
+          <w:rFonts w:ascii="微软雅黑" w:eastAsia="微软雅黑" w:hAnsi="微软雅黑" w:cs="微软雅黑" w:hint="eastAsia"/>
           <w:b w:val="0"/>
           <w:bCs w:val="0"/>
           <w:color w:val="262626"/>
@@ -620,7 +620,7 @@
       <w:r>
         <w:rPr>
           <w:rStyle w:val="a5"/>
-          <w:rFonts w:ascii="Microsoft YaHei" w:eastAsia="Microsoft YaHei" w:hAnsi="Microsoft YaHei" w:cs="Microsoft YaHei" w:hint="eastAsia"/>
+          <w:rFonts w:ascii="微软雅黑" w:eastAsia="微软雅黑" w:hAnsi="微软雅黑" w:cs="微软雅黑" w:hint="eastAsia"/>
           <w:b w:val="0"/>
           <w:bCs w:val="0"/>
           <w:color w:val="262626"/>
@@ -633,17 +633,17 @@
       <w:pPr>
         <w:rPr>
           <w:rStyle w:val="a5"/>
-          <w:rFonts w:ascii="Microsoft YaHei" w:eastAsia="Microsoft YaHei" w:hAnsi="Microsoft YaHei" w:cs="Microsoft YaHei"/>
-          <w:b w:val="0"/>
-          <w:bCs w:val="0"/>
-          <w:color w:val="262626"/>
-          <w:shd w:val="clear" w:color="auto" w:fill="FFFFFF"/>
-        </w:rPr>
-      </w:pPr>
-      <w:r>
-        <w:rPr>
-          <w:rStyle w:val="a5"/>
-          <w:rFonts w:ascii="Microsoft YaHei" w:eastAsia="Microsoft YaHei" w:hAnsi="Microsoft YaHei" w:cs="Microsoft YaHei" w:hint="eastAsia"/>
+          <w:rFonts w:ascii="微软雅黑" w:eastAsia="微软雅黑" w:hAnsi="微软雅黑" w:cs="微软雅黑"/>
+          <w:b w:val="0"/>
+          <w:bCs w:val="0"/>
+          <w:color w:val="262626"/>
+          <w:shd w:val="clear" w:color="auto" w:fill="FFFFFF"/>
+        </w:rPr>
+      </w:pPr>
+      <w:r>
+        <w:rPr>
+          <w:rStyle w:val="a5"/>
+          <w:rFonts w:ascii="微软雅黑" w:eastAsia="微软雅黑" w:hAnsi="微软雅黑" w:cs="微软雅黑" w:hint="eastAsia"/>
           <w:b w:val="0"/>
           <w:bCs w:val="0"/>
           <w:color w:val="262626"/>
@@ -655,7 +655,7 @@
       <w:r>
         <w:rPr>
           <w:rStyle w:val="a5"/>
-          <w:rFonts w:ascii="Microsoft YaHei" w:eastAsia="Microsoft YaHei" w:hAnsi="Microsoft YaHei" w:cs="Microsoft YaHei" w:hint="eastAsia"/>
+          <w:rFonts w:ascii="微软雅黑" w:eastAsia="微软雅黑" w:hAnsi="微软雅黑" w:cs="微软雅黑" w:hint="eastAsia"/>
           <w:b w:val="0"/>
           <w:bCs w:val="0"/>
           <w:color w:val="262626"/>
@@ -667,7 +667,7 @@
       <w:r>
         <w:rPr>
           <w:rStyle w:val="a5"/>
-          <w:rFonts w:ascii="Microsoft YaHei" w:eastAsia="Microsoft YaHei" w:hAnsi="Microsoft YaHei" w:cs="Microsoft YaHei" w:hint="eastAsia"/>
+          <w:rFonts w:ascii="微软雅黑" w:eastAsia="微软雅黑" w:hAnsi="微软雅黑" w:cs="微软雅黑" w:hint="eastAsia"/>
           <w:b w:val="0"/>
           <w:bCs w:val="0"/>
           <w:color w:val="262626"/>
@@ -679,7 +679,7 @@
       <w:r>
         <w:rPr>
           <w:rStyle w:val="a5"/>
-          <w:rFonts w:ascii="Microsoft YaHei" w:eastAsia="Microsoft YaHei" w:hAnsi="Microsoft YaHei" w:cs="Microsoft YaHei" w:hint="eastAsia"/>
+          <w:rFonts w:ascii="微软雅黑" w:eastAsia="微软雅黑" w:hAnsi="微软雅黑" w:cs="微软雅黑" w:hint="eastAsia"/>
           <w:b w:val="0"/>
           <w:bCs w:val="0"/>
           <w:color w:val="262626"/>
@@ -691,7 +691,7 @@
       <w:r>
         <w:rPr>
           <w:rStyle w:val="a5"/>
-          <w:rFonts w:ascii="Microsoft YaHei" w:eastAsia="Microsoft YaHei" w:hAnsi="Microsoft YaHei" w:cs="Microsoft YaHei" w:hint="eastAsia"/>
+          <w:rFonts w:ascii="微软雅黑" w:eastAsia="微软雅黑" w:hAnsi="微软雅黑" w:cs="微软雅黑" w:hint="eastAsia"/>
           <w:b w:val="0"/>
           <w:bCs w:val="0"/>
           <w:color w:val="262626"/>
@@ -703,7 +703,7 @@
       <w:r>
         <w:rPr>
           <w:rStyle w:val="a5"/>
-          <w:rFonts w:ascii="Microsoft YaHei" w:eastAsia="Microsoft YaHei" w:hAnsi="Microsoft YaHei" w:cs="Microsoft YaHei" w:hint="eastAsia"/>
+          <w:rFonts w:ascii="微软雅黑" w:eastAsia="微软雅黑" w:hAnsi="微软雅黑" w:cs="微软雅黑" w:hint="eastAsia"/>
           <w:b w:val="0"/>
           <w:bCs w:val="0"/>
           <w:color w:val="262626"/>
@@ -715,7 +715,7 @@
       <w:r>
         <w:rPr>
           <w:rStyle w:val="a5"/>
-          <w:rFonts w:ascii="Microsoft YaHei" w:eastAsia="Microsoft YaHei" w:hAnsi="Microsoft YaHei" w:cs="Microsoft YaHei" w:hint="eastAsia"/>
+          <w:rFonts w:ascii="微软雅黑" w:eastAsia="微软雅黑" w:hAnsi="微软雅黑" w:cs="微软雅黑" w:hint="eastAsia"/>
           <w:b w:val="0"/>
           <w:bCs w:val="0"/>
           <w:color w:val="262626"/>
@@ -727,7 +727,7 @@
       <w:r>
         <w:rPr>
           <w:rStyle w:val="a5"/>
-          <w:rFonts w:ascii="Microsoft YaHei" w:eastAsia="Microsoft YaHei" w:hAnsi="Microsoft YaHei" w:cs="Microsoft YaHei" w:hint="eastAsia"/>
+          <w:rFonts w:ascii="微软雅黑" w:eastAsia="微软雅黑" w:hAnsi="微软雅黑" w:cs="微软雅黑" w:hint="eastAsia"/>
           <w:b w:val="0"/>
           <w:bCs w:val="0"/>
           <w:color w:val="262626"/>
@@ -739,7 +739,7 @@
       <w:r>
         <w:rPr>
           <w:rStyle w:val="a5"/>
-          <w:rFonts w:ascii="Microsoft YaHei" w:eastAsia="Microsoft YaHei" w:hAnsi="Microsoft YaHei" w:cs="Microsoft YaHei" w:hint="eastAsia"/>
+          <w:rFonts w:ascii="微软雅黑" w:eastAsia="微软雅黑" w:hAnsi="微软雅黑" w:cs="微软雅黑" w:hint="eastAsia"/>
           <w:b w:val="0"/>
           <w:bCs w:val="0"/>
           <w:color w:val="262626"/>
@@ -752,17 +752,17 @@
       <w:pPr>
         <w:rPr>
           <w:rStyle w:val="a5"/>
-          <w:rFonts w:ascii="Microsoft YaHei" w:eastAsia="Microsoft YaHei" w:hAnsi="Microsoft YaHei" w:cs="Microsoft YaHei"/>
-          <w:b w:val="0"/>
-          <w:bCs w:val="0"/>
-          <w:color w:val="262626"/>
-          <w:shd w:val="clear" w:color="auto" w:fill="FFFFFF"/>
-        </w:rPr>
-      </w:pPr>
-      <w:r>
-        <w:rPr>
-          <w:rStyle w:val="a5"/>
-          <w:rFonts w:ascii="Microsoft YaHei" w:eastAsia="Microsoft YaHei" w:hAnsi="Microsoft YaHei" w:cs="Microsoft YaHei" w:hint="eastAsia"/>
+          <w:rFonts w:ascii="微软雅黑" w:eastAsia="微软雅黑" w:hAnsi="微软雅黑" w:cs="微软雅黑"/>
+          <w:b w:val="0"/>
+          <w:bCs w:val="0"/>
+          <w:color w:val="262626"/>
+          <w:shd w:val="clear" w:color="auto" w:fill="FFFFFF"/>
+        </w:rPr>
+      </w:pPr>
+      <w:r>
+        <w:rPr>
+          <w:rStyle w:val="a5"/>
+          <w:rFonts w:ascii="微软雅黑" w:eastAsia="微软雅黑" w:hAnsi="微软雅黑" w:cs="微软雅黑" w:hint="eastAsia"/>
           <w:b w:val="0"/>
           <w:bCs w:val="0"/>
           <w:color w:val="262626"/>
@@ -775,17 +775,17 @@
       <w:pPr>
         <w:rPr>
           <w:rStyle w:val="a5"/>
-          <w:rFonts w:ascii="Microsoft YaHei" w:eastAsia="Microsoft YaHei" w:hAnsi="Microsoft YaHei" w:cs="Microsoft YaHei"/>
-          <w:b w:val="0"/>
-          <w:bCs w:val="0"/>
-          <w:color w:val="262626"/>
-          <w:shd w:val="clear" w:color="auto" w:fill="FFFFFF"/>
-        </w:rPr>
-      </w:pPr>
-      <w:r>
-        <w:rPr>
-          <w:rStyle w:val="a5"/>
-          <w:rFonts w:ascii="Microsoft YaHei" w:eastAsia="Microsoft YaHei" w:hAnsi="Microsoft YaHei" w:cs="Microsoft YaHei" w:hint="eastAsia"/>
+          <w:rFonts w:ascii="微软雅黑" w:eastAsia="微软雅黑" w:hAnsi="微软雅黑" w:cs="微软雅黑"/>
+          <w:b w:val="0"/>
+          <w:bCs w:val="0"/>
+          <w:color w:val="262626"/>
+          <w:shd w:val="clear" w:color="auto" w:fill="FFFFFF"/>
+        </w:rPr>
+      </w:pPr>
+      <w:r>
+        <w:rPr>
+          <w:rStyle w:val="a5"/>
+          <w:rFonts w:ascii="微软雅黑" w:eastAsia="微软雅黑" w:hAnsi="微软雅黑" w:cs="微软雅黑" w:hint="eastAsia"/>
           <w:b w:val="0"/>
           <w:bCs w:val="0"/>
           <w:color w:val="262626"/>
@@ -798,7 +798,7 @@
       <w:r>
         <w:rPr>
           <w:rStyle w:val="a5"/>
-          <w:rFonts w:ascii="Microsoft YaHei" w:eastAsia="Microsoft YaHei" w:hAnsi="Microsoft YaHei" w:cs="Microsoft YaHei" w:hint="eastAsia"/>
+          <w:rFonts w:ascii="微软雅黑" w:eastAsia="微软雅黑" w:hAnsi="微软雅黑" w:cs="微软雅黑" w:hint="eastAsia"/>
           <w:b w:val="0"/>
           <w:bCs w:val="0"/>
           <w:color w:val="262626"/>
@@ -810,7 +810,7 @@
       <w:r>
         <w:rPr>
           <w:rStyle w:val="a5"/>
-          <w:rFonts w:ascii="Microsoft YaHei" w:eastAsia="Microsoft YaHei" w:hAnsi="Microsoft YaHei" w:cs="Microsoft YaHei" w:hint="eastAsia"/>
+          <w:rFonts w:ascii="微软雅黑" w:eastAsia="微软雅黑" w:hAnsi="微软雅黑" w:cs="微软雅黑" w:hint="eastAsia"/>
           <w:b w:val="0"/>
           <w:bCs w:val="0"/>
           <w:color w:val="262626"/>
@@ -822,7 +822,7 @@
       <w:r>
         <w:rPr>
           <w:rStyle w:val="a5"/>
-          <w:rFonts w:ascii="Microsoft YaHei" w:eastAsia="Microsoft YaHei" w:hAnsi="Microsoft YaHei" w:cs="Microsoft YaHei" w:hint="eastAsia"/>
+          <w:rFonts w:ascii="微软雅黑" w:eastAsia="微软雅黑" w:hAnsi="微软雅黑" w:cs="微软雅黑" w:hint="eastAsia"/>
           <w:b w:val="0"/>
           <w:bCs w:val="0"/>
           <w:color w:val="262626"/>
@@ -834,7 +834,7 @@
       <w:r>
         <w:rPr>
           <w:rStyle w:val="a5"/>
-          <w:rFonts w:ascii="Microsoft YaHei" w:eastAsia="Microsoft YaHei" w:hAnsi="Microsoft YaHei" w:cs="Microsoft YaHei" w:hint="eastAsia"/>
+          <w:rFonts w:ascii="微软雅黑" w:eastAsia="微软雅黑" w:hAnsi="微软雅黑" w:cs="微软雅黑" w:hint="eastAsia"/>
           <w:b w:val="0"/>
           <w:bCs w:val="0"/>
           <w:color w:val="262626"/>
@@ -846,7 +846,7 @@
       <w:r>
         <w:rPr>
           <w:rStyle w:val="a5"/>
-          <w:rFonts w:ascii="Microsoft YaHei" w:eastAsia="Microsoft YaHei" w:hAnsi="Microsoft YaHei" w:cs="Microsoft YaHei" w:hint="eastAsia"/>
+          <w:rFonts w:ascii="微软雅黑" w:eastAsia="微软雅黑" w:hAnsi="微软雅黑" w:cs="微软雅黑" w:hint="eastAsia"/>
           <w:b w:val="0"/>
           <w:bCs w:val="0"/>
           <w:color w:val="262626"/>
@@ -858,7 +858,7 @@
       <w:r>
         <w:rPr>
           <w:rStyle w:val="a5"/>
-          <w:rFonts w:ascii="Microsoft YaHei" w:eastAsia="Microsoft YaHei" w:hAnsi="Microsoft YaHei" w:cs="Microsoft YaHei" w:hint="eastAsia"/>
+          <w:rFonts w:ascii="微软雅黑" w:eastAsia="微软雅黑" w:hAnsi="微软雅黑" w:cs="微软雅黑" w:hint="eastAsia"/>
           <w:b w:val="0"/>
           <w:bCs w:val="0"/>
           <w:color w:val="262626"/>
@@ -871,17 +871,17 @@
       <w:pPr>
         <w:rPr>
           <w:rStyle w:val="a5"/>
-          <w:rFonts w:ascii="Microsoft YaHei" w:eastAsia="Microsoft YaHei" w:hAnsi="Microsoft YaHei" w:cs="Microsoft YaHei"/>
-          <w:b w:val="0"/>
-          <w:bCs w:val="0"/>
-          <w:color w:val="262626"/>
-          <w:shd w:val="clear" w:color="auto" w:fill="FFFFFF"/>
-        </w:rPr>
-      </w:pPr>
-      <w:r>
-        <w:rPr>
-          <w:rStyle w:val="a5"/>
-          <w:rFonts w:ascii="Microsoft YaHei" w:eastAsia="Microsoft YaHei" w:hAnsi="Microsoft YaHei" w:cs="Microsoft YaHei" w:hint="eastAsia"/>
+          <w:rFonts w:ascii="微软雅黑" w:eastAsia="微软雅黑" w:hAnsi="微软雅黑" w:cs="微软雅黑"/>
+          <w:b w:val="0"/>
+          <w:bCs w:val="0"/>
+          <w:color w:val="262626"/>
+          <w:shd w:val="clear" w:color="auto" w:fill="FFFFFF"/>
+        </w:rPr>
+      </w:pPr>
+      <w:r>
+        <w:rPr>
+          <w:rStyle w:val="a5"/>
+          <w:rFonts w:ascii="微软雅黑" w:eastAsia="微软雅黑" w:hAnsi="微软雅黑" w:cs="微软雅黑" w:hint="eastAsia"/>
           <w:b w:val="0"/>
           <w:bCs w:val="0"/>
           <w:color w:val="262626"/>
@@ -893,7 +893,7 @@
       <w:r>
         <w:rPr>
           <w:rStyle w:val="a5"/>
-          <w:rFonts w:ascii="Microsoft YaHei" w:eastAsia="Microsoft YaHei" w:hAnsi="Microsoft YaHei" w:cs="Microsoft YaHei" w:hint="eastAsia"/>
+          <w:rFonts w:ascii="微软雅黑" w:eastAsia="微软雅黑" w:hAnsi="微软雅黑" w:cs="微软雅黑" w:hint="eastAsia"/>
           <w:b w:val="0"/>
           <w:bCs w:val="0"/>
           <w:color w:val="262626"/>
@@ -905,7 +905,7 @@
       <w:r>
         <w:rPr>
           <w:rStyle w:val="a5"/>
-          <w:rFonts w:ascii="Microsoft YaHei" w:eastAsia="Microsoft YaHei" w:hAnsi="Microsoft YaHei" w:cs="Microsoft YaHei" w:hint="eastAsia"/>
+          <w:rFonts w:ascii="微软雅黑" w:eastAsia="微软雅黑" w:hAnsi="微软雅黑" w:cs="微软雅黑" w:hint="eastAsia"/>
           <w:b w:val="0"/>
           <w:bCs w:val="0"/>
           <w:color w:val="262626"/>
@@ -917,7 +917,7 @@
       <w:r>
         <w:rPr>
           <w:rStyle w:val="a5"/>
-          <w:rFonts w:ascii="Microsoft YaHei" w:eastAsia="Microsoft YaHei" w:hAnsi="Microsoft YaHei" w:cs="Microsoft YaHei" w:hint="eastAsia"/>
+          <w:rFonts w:ascii="微软雅黑" w:eastAsia="微软雅黑" w:hAnsi="微软雅黑" w:cs="微软雅黑" w:hint="eastAsia"/>
           <w:b w:val="0"/>
           <w:bCs w:val="0"/>
           <w:color w:val="262626"/>
@@ -929,7 +929,7 @@
       <w:r>
         <w:rPr>
           <w:rStyle w:val="a5"/>
-          <w:rFonts w:ascii="Microsoft YaHei" w:eastAsia="Microsoft YaHei" w:hAnsi="Microsoft YaHei" w:cs="Microsoft YaHei" w:hint="eastAsia"/>
+          <w:rFonts w:ascii="微软雅黑" w:eastAsia="微软雅黑" w:hAnsi="微软雅黑" w:cs="微软雅黑" w:hint="eastAsia"/>
           <w:b w:val="0"/>
           <w:bCs w:val="0"/>
           <w:color w:val="262626"/>
@@ -942,89 +942,76 @@
       <w:pPr>
         <w:rPr>
           <w:rStyle w:val="a5"/>
-          <w:rFonts w:ascii="Microsoft YaHei" w:eastAsia="Microsoft YaHei" w:hAnsi="Microsoft YaHei" w:cs="Microsoft YaHei"/>
-          <w:b w:val="0"/>
-          <w:bCs w:val="0"/>
-          <w:color w:val="262626"/>
-          <w:shd w:val="clear" w:color="auto" w:fill="FFFFFF"/>
-        </w:rPr>
-      </w:pPr>
-    </w:p>
-    <w:p>
-      <w:pPr>
-        <w:rPr>
-          <w:rStyle w:val="a5"/>
-          <w:rFonts w:ascii="Microsoft YaHei" w:eastAsia="Microsoft YaHei" w:hAnsi="Microsoft YaHei" w:cs="Microsoft YaHei"/>
-          <w:b w:val="0"/>
-          <w:bCs w:val="0"/>
-          <w:color w:val="262626"/>
-          <w:shd w:val="clear" w:color="auto" w:fill="FFFFFF"/>
-        </w:rPr>
-      </w:pPr>
-    </w:p>
-    <w:p>
-      <w:pPr>
-        <w:rPr>
-          <w:rStyle w:val="a5"/>
-          <w:rFonts w:ascii="Microsoft YaHei" w:eastAsia="Microsoft YaHei" w:hAnsi="Microsoft YaHei" w:cs="Microsoft YaHei" w:hint="eastAsia"/>
-          <w:b w:val="0"/>
-          <w:bCs w:val="0"/>
-          <w:color w:val="262626"/>
-          <w:shd w:val="clear" w:color="auto" w:fill="FFFFFF"/>
-        </w:rPr>
-      </w:pPr>
-    </w:p>
-    <w:p>
-      <w:pPr>
-        <w:rPr>
-          <w:rStyle w:val="a5"/>
-          <w:rFonts w:ascii="Microsoft YaHei" w:eastAsia="Microsoft YaHei" w:hAnsi="Microsoft YaHei" w:cs="Microsoft YaHei" w:hint="eastAsia"/>
-          <w:b w:val="0"/>
-          <w:bCs w:val="0"/>
-          <w:color w:val="262626"/>
-          <w:shd w:val="clear" w:color="auto" w:fill="FFFFFF"/>
-        </w:rPr>
-      </w:pPr>
-      <w:proofErr w:type="gramStart"/>
-      <w:r>
-        <w:rPr>
-          <w:rStyle w:val="a5"/>
-          <w:rFonts w:ascii="Microsoft YaHei" w:eastAsia="Microsoft YaHei" w:hAnsi="Microsoft YaHei" w:cs="Microsoft YaHei" w:hint="eastAsia"/>
-          <w:b w:val="0"/>
-          <w:bCs w:val="0"/>
-          <w:color w:val="262626"/>
-          <w:shd w:val="clear" w:color="auto" w:fill="FFFFFF"/>
-        </w:rPr>
-        <w:t>2 .学会用</w:t>
-      </w:r>
-      <w:proofErr w:type="gramEnd"/>
-      <w:r>
-        <w:rPr>
-          <w:rStyle w:val="a5"/>
-          <w:rFonts w:ascii="Microsoft YaHei" w:eastAsia="Microsoft YaHei" w:hAnsi="Microsoft YaHei" w:cs="Microsoft YaHei" w:hint="eastAsia"/>
-          <w:b w:val="0"/>
-          <w:bCs w:val="0"/>
-          <w:color w:val="262626"/>
-          <w:shd w:val="clear" w:color="auto" w:fill="FFFFFF"/>
-        </w:rPr>
-        <w:t>star法则写简历！</w:t>
-      </w:r>
-    </w:p>
-    <w:p>
-      <w:pPr>
-        <w:rPr>
-          <w:rStyle w:val="a5"/>
-          <w:rFonts w:ascii="Microsoft YaHei" w:eastAsia="Microsoft YaHei" w:hAnsi="Microsoft YaHei" w:cs="Microsoft YaHei"/>
-          <w:b w:val="0"/>
-          <w:bCs w:val="0"/>
-          <w:color w:val="262626"/>
-          <w:shd w:val="clear" w:color="auto" w:fill="FFFFFF"/>
-        </w:rPr>
-      </w:pPr>
-      <w:r>
-        <w:rPr>
-          <w:rStyle w:val="a5"/>
-          <w:rFonts w:ascii="Microsoft YaHei" w:eastAsia="Microsoft YaHei" w:hAnsi="Microsoft YaHei" w:cs="Microsoft YaHei" w:hint="eastAsia"/>
+          <w:rFonts w:ascii="微软雅黑" w:eastAsia="微软雅黑" w:hAnsi="微软雅黑" w:cs="微软雅黑"/>
+          <w:b w:val="0"/>
+          <w:bCs w:val="0"/>
+          <w:color w:val="262626"/>
+          <w:shd w:val="clear" w:color="auto" w:fill="FFFFFF"/>
+        </w:rPr>
+      </w:pPr>
+    </w:p>
+    <w:p>
+      <w:pPr>
+        <w:rPr>
+          <w:rStyle w:val="a5"/>
+          <w:rFonts w:ascii="微软雅黑" w:eastAsia="微软雅黑" w:hAnsi="微软雅黑" w:cs="微软雅黑"/>
+          <w:b w:val="0"/>
+          <w:bCs w:val="0"/>
+          <w:color w:val="262626"/>
+          <w:shd w:val="clear" w:color="auto" w:fill="FFFFFF"/>
+        </w:rPr>
+      </w:pPr>
+    </w:p>
+    <w:p>
+      <w:pPr>
+        <w:rPr>
+          <w:rStyle w:val="a5"/>
+          <w:rFonts w:ascii="微软雅黑" w:eastAsia="微软雅黑" w:hAnsi="微软雅黑" w:cs="微软雅黑"/>
+          <w:b w:val="0"/>
+          <w:bCs w:val="0"/>
+          <w:color w:val="262626"/>
+          <w:shd w:val="clear" w:color="auto" w:fill="FFFFFF"/>
+        </w:rPr>
+      </w:pPr>
+    </w:p>
+    <w:p>
+      <w:pPr>
+        <w:rPr>
+          <w:rStyle w:val="a5"/>
+          <w:rFonts w:ascii="微软雅黑" w:eastAsia="微软雅黑" w:hAnsi="微软雅黑" w:cs="微软雅黑"/>
+          <w:b w:val="0"/>
+          <w:bCs w:val="0"/>
+          <w:color w:val="262626"/>
+          <w:shd w:val="clear" w:color="auto" w:fill="FFFFFF"/>
+        </w:rPr>
+      </w:pPr>
+      <w:r>
+        <w:rPr>
+          <w:rStyle w:val="a5"/>
+          <w:rFonts w:ascii="微软雅黑" w:eastAsia="微软雅黑" w:hAnsi="微软雅黑" w:cs="微软雅黑" w:hint="eastAsia"/>
+          <w:b w:val="0"/>
+          <w:bCs w:val="0"/>
+          <w:color w:val="262626"/>
+          <w:shd w:val="clear" w:color="auto" w:fill="FFFFFF"/>
+        </w:rPr>
+        <w:t>2 .学会用star法则写简历！</w:t>
+      </w:r>
+    </w:p>
+    <w:p>
+      <w:pPr>
+        <w:rPr>
+          <w:rStyle w:val="a5"/>
+          <w:rFonts w:ascii="微软雅黑" w:eastAsia="微软雅黑" w:hAnsi="微软雅黑" w:cs="微软雅黑"/>
+          <w:b w:val="0"/>
+          <w:bCs w:val="0"/>
+          <w:color w:val="262626"/>
+          <w:shd w:val="clear" w:color="auto" w:fill="FFFFFF"/>
+        </w:rPr>
+      </w:pPr>
+      <w:r>
+        <w:rPr>
+          <w:rStyle w:val="a5"/>
+          <w:rFonts w:ascii="微软雅黑" w:eastAsia="微软雅黑" w:hAnsi="微软雅黑" w:cs="微软雅黑" w:hint="eastAsia"/>
           <w:b w:val="0"/>
           <w:bCs w:val="0"/>
           <w:color w:val="262626"/>
@@ -1037,47 +1024,23 @@
       <w:pPr>
         <w:rPr>
           <w:rStyle w:val="a5"/>
-          <w:rFonts w:ascii="Microsoft YaHei" w:eastAsia="Microsoft YaHei" w:hAnsi="Microsoft YaHei" w:cs="Microsoft YaHei"/>
-          <w:b w:val="0"/>
-          <w:bCs w:val="0"/>
-          <w:color w:val="262626"/>
-          <w:shd w:val="clear" w:color="auto" w:fill="FFFFFF"/>
-        </w:rPr>
-      </w:pPr>
-      <w:r>
-        <w:rPr>
-          <w:rStyle w:val="a5"/>
-          <w:rFonts w:ascii="Microsoft YaHei" w:eastAsia="Microsoft YaHei" w:hAnsi="Microsoft YaHei" w:cs="Microsoft YaHei" w:hint="eastAsia"/>
-          <w:b w:val="0"/>
-          <w:bCs w:val="0"/>
-          <w:color w:val="262626"/>
-          <w:shd w:val="clear" w:color="auto" w:fill="FFFFFF"/>
-        </w:rPr>
-        <w:t>STAR</w:t>
-      </w:r>
-      <w:proofErr w:type="gramStart"/>
-      <w:r>
-        <w:rPr>
-          <w:rStyle w:val="a5"/>
-          <w:rFonts w:ascii="Microsoft YaHei" w:eastAsia="Microsoft YaHei" w:hAnsi="Microsoft YaHei" w:cs="Microsoft YaHei" w:hint="eastAsia"/>
-          <w:b w:val="0"/>
-          <w:bCs w:val="0"/>
-          <w:color w:val="262626"/>
-          <w:shd w:val="clear" w:color="auto" w:fill="FFFFFF"/>
-        </w:rPr>
-        <w:t>法则,即为</w:t>
-      </w:r>
-      <w:proofErr w:type="gramEnd"/>
-      <w:r>
-        <w:rPr>
-          <w:rStyle w:val="a5"/>
-          <w:rFonts w:ascii="Microsoft YaHei" w:eastAsia="Microsoft YaHei" w:hAnsi="Microsoft YaHei" w:cs="Microsoft YaHei" w:hint="eastAsia"/>
-          <w:b w:val="0"/>
-          <w:bCs w:val="0"/>
-          <w:color w:val="262626"/>
-          <w:shd w:val="clear" w:color="auto" w:fill="FFFFFF"/>
-        </w:rPr>
-        <w:t>Situation Task Action Result的缩写，具体含义是:</w:t>
+          <w:rFonts w:ascii="微软雅黑" w:eastAsia="微软雅黑" w:hAnsi="微软雅黑" w:cs="微软雅黑"/>
+          <w:b w:val="0"/>
+          <w:bCs w:val="0"/>
+          <w:color w:val="262626"/>
+          <w:shd w:val="clear" w:color="auto" w:fill="FFFFFF"/>
+        </w:rPr>
+      </w:pPr>
+      <w:r>
+        <w:rPr>
+          <w:rStyle w:val="a5"/>
+          <w:rFonts w:ascii="微软雅黑" w:eastAsia="微软雅黑" w:hAnsi="微软雅黑" w:cs="微软雅黑" w:hint="eastAsia"/>
+          <w:b w:val="0"/>
+          <w:bCs w:val="0"/>
+          <w:color w:val="262626"/>
+          <w:shd w:val="clear" w:color="auto" w:fill="FFFFFF"/>
+        </w:rPr>
+        <w:t>STAR法则,即为Situation Task Action Result的缩写，具体含义是:</w:t>
       </w:r>
     </w:p>
     <w:p>
@@ -1089,17 +1052,17 @@
         </w:numPr>
         <w:rPr>
           <w:rStyle w:val="a5"/>
-          <w:rFonts w:ascii="Microsoft YaHei" w:eastAsia="Microsoft YaHei" w:hAnsi="Microsoft YaHei" w:cs="Microsoft YaHei"/>
-          <w:b w:val="0"/>
-          <w:bCs w:val="0"/>
-          <w:color w:val="262626"/>
-          <w:shd w:val="clear" w:color="auto" w:fill="FFFFFF"/>
-        </w:rPr>
-      </w:pPr>
-      <w:r>
-        <w:rPr>
-          <w:rStyle w:val="a5"/>
-          <w:rFonts w:ascii="Microsoft YaHei" w:eastAsia="Microsoft YaHei" w:hAnsi="Microsoft YaHei" w:cs="Microsoft YaHei" w:hint="eastAsia"/>
+          <w:rFonts w:ascii="微软雅黑" w:eastAsia="微软雅黑" w:hAnsi="微软雅黑" w:cs="微软雅黑"/>
+          <w:b w:val="0"/>
+          <w:bCs w:val="0"/>
+          <w:color w:val="262626"/>
+          <w:shd w:val="clear" w:color="auto" w:fill="FFFFFF"/>
+        </w:rPr>
+      </w:pPr>
+      <w:r>
+        <w:rPr>
+          <w:rStyle w:val="a5"/>
+          <w:rFonts w:ascii="微软雅黑" w:eastAsia="微软雅黑" w:hAnsi="微软雅黑" w:cs="微软雅黑" w:hint="eastAsia"/>
           <w:b w:val="0"/>
           <w:bCs w:val="0"/>
           <w:color w:val="262626"/>
@@ -1117,17 +1080,17 @@
         </w:numPr>
         <w:rPr>
           <w:rStyle w:val="a5"/>
-          <w:rFonts w:ascii="Microsoft YaHei" w:eastAsia="Microsoft YaHei" w:hAnsi="Microsoft YaHei" w:cs="Microsoft YaHei"/>
-          <w:b w:val="0"/>
-          <w:bCs w:val="0"/>
-          <w:color w:val="262626"/>
-          <w:shd w:val="clear" w:color="auto" w:fill="FFFFFF"/>
-        </w:rPr>
-      </w:pPr>
-      <w:r>
-        <w:rPr>
-          <w:rStyle w:val="a5"/>
-          <w:rFonts w:ascii="Microsoft YaHei" w:eastAsia="Microsoft YaHei" w:hAnsi="Microsoft YaHei" w:cs="Microsoft YaHei" w:hint="eastAsia"/>
+          <w:rFonts w:ascii="微软雅黑" w:eastAsia="微软雅黑" w:hAnsi="微软雅黑" w:cs="微软雅黑"/>
+          <w:b w:val="0"/>
+          <w:bCs w:val="0"/>
+          <w:color w:val="262626"/>
+          <w:shd w:val="clear" w:color="auto" w:fill="FFFFFF"/>
+        </w:rPr>
+      </w:pPr>
+      <w:r>
+        <w:rPr>
+          <w:rStyle w:val="a5"/>
+          <w:rFonts w:ascii="微软雅黑" w:eastAsia="微软雅黑" w:hAnsi="微软雅黑" w:cs="微软雅黑" w:hint="eastAsia"/>
           <w:b w:val="0"/>
           <w:bCs w:val="0"/>
           <w:color w:val="262626"/>
@@ -1145,17 +1108,17 @@
         </w:numPr>
         <w:rPr>
           <w:rStyle w:val="a5"/>
-          <w:rFonts w:ascii="Microsoft YaHei" w:eastAsia="Microsoft YaHei" w:hAnsi="Microsoft YaHei" w:cs="Microsoft YaHei"/>
-          <w:b w:val="0"/>
-          <w:bCs w:val="0"/>
-          <w:color w:val="262626"/>
-          <w:shd w:val="clear" w:color="auto" w:fill="FFFFFF"/>
-        </w:rPr>
-      </w:pPr>
-      <w:r>
-        <w:rPr>
-          <w:rStyle w:val="a5"/>
-          <w:rFonts w:ascii="Microsoft YaHei" w:eastAsia="Microsoft YaHei" w:hAnsi="Microsoft YaHei" w:cs="Microsoft YaHei" w:hint="eastAsia"/>
+          <w:rFonts w:ascii="微软雅黑" w:eastAsia="微软雅黑" w:hAnsi="微软雅黑" w:cs="微软雅黑"/>
+          <w:b w:val="0"/>
+          <w:bCs w:val="0"/>
+          <w:color w:val="262626"/>
+          <w:shd w:val="clear" w:color="auto" w:fill="FFFFFF"/>
+        </w:rPr>
+      </w:pPr>
+      <w:r>
+        <w:rPr>
+          <w:rStyle w:val="a5"/>
+          <w:rFonts w:ascii="微软雅黑" w:eastAsia="微软雅黑" w:hAnsi="微软雅黑" w:cs="微软雅黑" w:hint="eastAsia"/>
           <w:b w:val="0"/>
           <w:bCs w:val="0"/>
           <w:color w:val="262626"/>
@@ -1173,17 +1136,17 @@
         </w:numPr>
         <w:rPr>
           <w:rStyle w:val="a5"/>
-          <w:rFonts w:ascii="Microsoft YaHei" w:eastAsia="Microsoft YaHei" w:hAnsi="Microsoft YaHei" w:cs="Microsoft YaHei" w:hint="eastAsia"/>
-          <w:b w:val="0"/>
-          <w:bCs w:val="0"/>
-          <w:color w:val="262626"/>
-          <w:shd w:val="clear" w:color="auto" w:fill="FFFFFF"/>
-        </w:rPr>
-      </w:pPr>
-      <w:r>
-        <w:rPr>
-          <w:rStyle w:val="a5"/>
-          <w:rFonts w:ascii="Microsoft YaHei" w:eastAsia="Microsoft YaHei" w:hAnsi="Microsoft YaHei" w:cs="Microsoft YaHei" w:hint="eastAsia"/>
+          <w:rFonts w:ascii="微软雅黑" w:eastAsia="微软雅黑" w:hAnsi="微软雅黑" w:cs="微软雅黑"/>
+          <w:b w:val="0"/>
+          <w:bCs w:val="0"/>
+          <w:color w:val="262626"/>
+          <w:shd w:val="clear" w:color="auto" w:fill="FFFFFF"/>
+        </w:rPr>
+      </w:pPr>
+      <w:r>
+        <w:rPr>
+          <w:rStyle w:val="a5"/>
+          <w:rFonts w:ascii="微软雅黑" w:eastAsia="微软雅黑" w:hAnsi="微软雅黑" w:cs="微软雅黑" w:hint="eastAsia"/>
           <w:b w:val="0"/>
           <w:bCs w:val="0"/>
           <w:color w:val="262626"/>
@@ -1196,17 +1159,17 @@
       <w:pPr>
         <w:rPr>
           <w:rStyle w:val="a5"/>
-          <w:rFonts w:ascii="Microsoft YaHei" w:eastAsia="Microsoft YaHei" w:hAnsi="Microsoft YaHei" w:cs="Microsoft YaHei"/>
-          <w:b w:val="0"/>
-          <w:bCs w:val="0"/>
-          <w:color w:val="262626"/>
-          <w:shd w:val="clear" w:color="auto" w:fill="FFFFFF"/>
-        </w:rPr>
-      </w:pPr>
-      <w:r>
-        <w:rPr>
-          <w:rStyle w:val="a5"/>
-          <w:rFonts w:ascii="Microsoft YaHei" w:eastAsia="Microsoft YaHei" w:hAnsi="Microsoft YaHei" w:cs="Microsoft YaHei" w:hint="eastAsia"/>
+          <w:rFonts w:ascii="微软雅黑" w:eastAsia="微软雅黑" w:hAnsi="微软雅黑" w:cs="微软雅黑"/>
+          <w:b w:val="0"/>
+          <w:bCs w:val="0"/>
+          <w:color w:val="262626"/>
+          <w:shd w:val="clear" w:color="auto" w:fill="FFFFFF"/>
+        </w:rPr>
+      </w:pPr>
+      <w:r>
+        <w:rPr>
+          <w:rStyle w:val="a5"/>
+          <w:rFonts w:ascii="微软雅黑" w:eastAsia="微软雅黑" w:hAnsi="微软雅黑" w:cs="微软雅黑" w:hint="eastAsia"/>
           <w:b w:val="0"/>
           <w:bCs w:val="0"/>
           <w:color w:val="262626"/>
@@ -1219,17 +1182,17 @@
       <w:pPr>
         <w:rPr>
           <w:rStyle w:val="a5"/>
-          <w:rFonts w:ascii="Microsoft YaHei" w:eastAsia="Microsoft YaHei" w:hAnsi="Microsoft YaHei" w:cs="Microsoft YaHei" w:hint="eastAsia"/>
-          <w:b w:val="0"/>
-          <w:bCs w:val="0"/>
-          <w:color w:val="262626"/>
-          <w:shd w:val="clear" w:color="auto" w:fill="FFFFFF"/>
-        </w:rPr>
-      </w:pPr>
-      <w:r>
-        <w:rPr>
-          <w:rStyle w:val="a5"/>
-          <w:rFonts w:ascii="Microsoft YaHei" w:eastAsia="Microsoft YaHei" w:hAnsi="Microsoft YaHei" w:cs="Microsoft YaHei" w:hint="eastAsia"/>
+          <w:rFonts w:ascii="微软雅黑" w:eastAsia="微软雅黑" w:hAnsi="微软雅黑" w:cs="微软雅黑"/>
+          <w:b w:val="0"/>
+          <w:bCs w:val="0"/>
+          <w:color w:val="262626"/>
+          <w:shd w:val="clear" w:color="auto" w:fill="FFFFFF"/>
+        </w:rPr>
+      </w:pPr>
+      <w:r>
+        <w:rPr>
+          <w:rStyle w:val="a5"/>
+          <w:rFonts w:ascii="微软雅黑" w:eastAsia="微软雅黑" w:hAnsi="微软雅黑" w:cs="微软雅黑" w:hint="eastAsia"/>
           <w:b w:val="0"/>
           <w:bCs w:val="0"/>
           <w:color w:val="262626"/>
@@ -1242,29 +1205,29 @@
       <w:pPr>
         <w:rPr>
           <w:rStyle w:val="a5"/>
-          <w:rFonts w:ascii="Microsoft YaHei" w:eastAsia="Microsoft YaHei" w:hAnsi="Microsoft YaHei" w:cs="Microsoft YaHei"/>
-          <w:b w:val="0"/>
-          <w:bCs w:val="0"/>
-          <w:color w:val="262626"/>
-          <w:shd w:val="clear" w:color="auto" w:fill="FFFFFF"/>
-        </w:rPr>
-      </w:pPr>
-    </w:p>
-    <w:p>
-      <w:pPr>
-        <w:rPr>
-          <w:rStyle w:val="a5"/>
-          <w:rFonts w:ascii="Microsoft YaHei" w:eastAsia="Microsoft YaHei" w:hAnsi="Microsoft YaHei" w:cs="Microsoft YaHei" w:hint="eastAsia"/>
-          <w:b w:val="0"/>
-          <w:bCs w:val="0"/>
-          <w:color w:val="262626"/>
-          <w:shd w:val="clear" w:color="auto" w:fill="FFFFFF"/>
-        </w:rPr>
-      </w:pPr>
-      <w:r>
-        <w:rPr>
-          <w:rStyle w:val="a5"/>
-          <w:rFonts w:ascii="Microsoft YaHei" w:eastAsia="Microsoft YaHei" w:hAnsi="Microsoft YaHei" w:cs="Microsoft YaHei" w:hint="eastAsia"/>
+          <w:rFonts w:ascii="微软雅黑" w:eastAsia="微软雅黑" w:hAnsi="微软雅黑" w:cs="微软雅黑"/>
+          <w:b w:val="0"/>
+          <w:bCs w:val="0"/>
+          <w:color w:val="262626"/>
+          <w:shd w:val="clear" w:color="auto" w:fill="FFFFFF"/>
+        </w:rPr>
+      </w:pPr>
+    </w:p>
+    <w:p>
+      <w:pPr>
+        <w:rPr>
+          <w:rStyle w:val="a5"/>
+          <w:rFonts w:ascii="微软雅黑" w:eastAsia="微软雅黑" w:hAnsi="微软雅黑" w:cs="微软雅黑"/>
+          <w:b w:val="0"/>
+          <w:bCs w:val="0"/>
+          <w:color w:val="262626"/>
+          <w:shd w:val="clear" w:color="auto" w:fill="FFFFFF"/>
+        </w:rPr>
+      </w:pPr>
+      <w:r>
+        <w:rPr>
+          <w:rStyle w:val="a5"/>
+          <w:rFonts w:ascii="微软雅黑" w:eastAsia="微软雅黑" w:hAnsi="微软雅黑" w:cs="微软雅黑" w:hint="eastAsia"/>
           <w:b w:val="0"/>
           <w:bCs w:val="0"/>
           <w:color w:val="262626"/>
@@ -1277,17 +1240,17 @@
       <w:pPr>
         <w:rPr>
           <w:rStyle w:val="a5"/>
-          <w:rFonts w:ascii="Microsoft YaHei" w:eastAsia="Microsoft YaHei" w:hAnsi="Microsoft YaHei" w:cs="Microsoft YaHei" w:hint="eastAsia"/>
-          <w:b w:val="0"/>
-          <w:bCs w:val="0"/>
-          <w:color w:val="262626"/>
-          <w:shd w:val="clear" w:color="auto" w:fill="FFFFFF"/>
-        </w:rPr>
-      </w:pPr>
-      <w:r>
-        <w:rPr>
-          <w:rStyle w:val="a5"/>
-          <w:rFonts w:ascii="Microsoft YaHei" w:eastAsia="Microsoft YaHei" w:hAnsi="Microsoft YaHei" w:cs="Microsoft YaHei" w:hint="eastAsia"/>
+          <w:rFonts w:ascii="微软雅黑" w:eastAsia="微软雅黑" w:hAnsi="微软雅黑" w:cs="微软雅黑"/>
+          <w:b w:val="0"/>
+          <w:bCs w:val="0"/>
+          <w:color w:val="262626"/>
+          <w:shd w:val="clear" w:color="auto" w:fill="FFFFFF"/>
+        </w:rPr>
+      </w:pPr>
+      <w:r>
+        <w:rPr>
+          <w:rStyle w:val="a5"/>
+          <w:rFonts w:ascii="微软雅黑" w:eastAsia="微软雅黑" w:hAnsi="微软雅黑" w:cs="微软雅黑" w:hint="eastAsia"/>
           <w:b w:val="0"/>
           <w:bCs w:val="0"/>
           <w:color w:val="262626"/>
@@ -1299,7 +1262,7 @@
       <w:r>
         <w:rPr>
           <w:rStyle w:val="a5"/>
-          <w:rFonts w:ascii="Microsoft YaHei" w:eastAsia="Microsoft YaHei" w:hAnsi="Microsoft YaHei" w:cs="Microsoft YaHei" w:hint="eastAsia"/>
+          <w:rFonts w:ascii="微软雅黑" w:eastAsia="微软雅黑" w:hAnsi="微软雅黑" w:cs="微软雅黑" w:hint="eastAsia"/>
           <w:b w:val="0"/>
           <w:bCs w:val="0"/>
           <w:color w:val="262626"/>
@@ -1311,7 +1274,7 @@
       <w:r>
         <w:rPr>
           <w:rStyle w:val="a5"/>
-          <w:rFonts w:ascii="Microsoft YaHei" w:eastAsia="Microsoft YaHei" w:hAnsi="Microsoft YaHei" w:cs="Microsoft YaHei" w:hint="eastAsia"/>
+          <w:rFonts w:ascii="微软雅黑" w:eastAsia="微软雅黑" w:hAnsi="微软雅黑" w:cs="微软雅黑" w:hint="eastAsia"/>
           <w:b w:val="0"/>
           <w:bCs w:val="0"/>
           <w:color w:val="262626"/>
@@ -1324,7 +1287,7 @@
       <w:pPr>
         <w:rPr>
           <w:rStyle w:val="a5"/>
-          <w:rFonts w:ascii="Microsoft YaHei" w:eastAsia="Microsoft YaHei" w:hAnsi="Microsoft YaHei" w:cs="Microsoft YaHei"/>
+          <w:rFonts w:ascii="微软雅黑" w:eastAsia="微软雅黑" w:hAnsi="微软雅黑" w:cs="微软雅黑"/>
           <w:b w:val="0"/>
           <w:bCs w:val="0"/>
           <w:color w:val="262626"/>
@@ -1337,17 +1300,17 @@
         <w:pStyle w:val="1"/>
         <w:rPr>
           <w:rStyle w:val="a5"/>
-          <w:rFonts w:ascii="Microsoft YaHei" w:eastAsia="Microsoft YaHei" w:hAnsi="Microsoft YaHei" w:cs="Microsoft YaHei"/>
-          <w:b w:val="0"/>
-          <w:bCs w:val="0"/>
-          <w:color w:val="262626"/>
-          <w:shd w:val="clear" w:color="auto" w:fill="FFFFFF"/>
-        </w:rPr>
-      </w:pPr>
-      <w:r>
-        <w:rPr>
-          <w:rStyle w:val="a5"/>
-          <w:rFonts w:ascii="Microsoft YaHei" w:eastAsia="Microsoft YaHei" w:hAnsi="Microsoft YaHei" w:cs="Microsoft YaHei" w:hint="eastAsia"/>
+          <w:rFonts w:ascii="微软雅黑" w:eastAsia="微软雅黑" w:hAnsi="微软雅黑" w:cs="微软雅黑"/>
+          <w:b w:val="0"/>
+          <w:bCs w:val="0"/>
+          <w:color w:val="262626"/>
+          <w:shd w:val="clear" w:color="auto" w:fill="FFFFFF"/>
+        </w:rPr>
+      </w:pPr>
+      <w:r>
+        <w:rPr>
+          <w:rStyle w:val="a5"/>
+          <w:rFonts w:ascii="微软雅黑" w:eastAsia="微软雅黑" w:hAnsi="微软雅黑" w:cs="微软雅黑" w:hint="eastAsia"/>
           <w:b w:val="0"/>
           <w:bCs w:val="0"/>
           <w:color w:val="262626"/>
@@ -1359,7 +1322,7 @@
       <w:r>
         <w:rPr>
           <w:rStyle w:val="a5"/>
-          <w:rFonts w:ascii="Microsoft YaHei" w:eastAsia="Microsoft YaHei" w:hAnsi="Microsoft YaHei" w:cs="Microsoft YaHei" w:hint="eastAsia"/>
+          <w:rFonts w:ascii="微软雅黑" w:eastAsia="微软雅黑" w:hAnsi="微软雅黑" w:cs="微软雅黑" w:hint="eastAsia"/>
           <w:b w:val="0"/>
           <w:bCs w:val="0"/>
           <w:color w:val="262626"/>
@@ -1372,17 +1335,17 @@
       <w:pPr>
         <w:rPr>
           <w:rStyle w:val="a5"/>
-          <w:rFonts w:ascii="Microsoft YaHei" w:eastAsia="Microsoft YaHei" w:hAnsi="Microsoft YaHei" w:cs="Microsoft YaHei"/>
-          <w:b w:val="0"/>
-          <w:bCs w:val="0"/>
-          <w:color w:val="262626"/>
-          <w:shd w:val="clear" w:color="auto" w:fill="FFFFFF"/>
-        </w:rPr>
-      </w:pPr>
-      <w:r>
-        <w:rPr>
-          <w:rStyle w:val="a5"/>
-          <w:rFonts w:ascii="Microsoft YaHei" w:eastAsia="Microsoft YaHei" w:hAnsi="Microsoft YaHei" w:cs="Microsoft YaHei" w:hint="eastAsia"/>
+          <w:rFonts w:ascii="微软雅黑" w:eastAsia="微软雅黑" w:hAnsi="微软雅黑" w:cs="微软雅黑"/>
+          <w:b w:val="0"/>
+          <w:bCs w:val="0"/>
+          <w:color w:val="262626"/>
+          <w:shd w:val="clear" w:color="auto" w:fill="FFFFFF"/>
+        </w:rPr>
+      </w:pPr>
+      <w:r>
+        <w:rPr>
+          <w:rStyle w:val="a5"/>
+          <w:rFonts w:ascii="微软雅黑" w:eastAsia="微软雅黑" w:hAnsi="微软雅黑" w:cs="微软雅黑" w:hint="eastAsia"/>
           <w:b w:val="0"/>
           <w:bCs w:val="0"/>
           <w:color w:val="262626"/>
@@ -1395,17 +1358,17 @@
       <w:pPr>
         <w:rPr>
           <w:rStyle w:val="a5"/>
-          <w:rFonts w:ascii="Microsoft YaHei" w:eastAsia="Microsoft YaHei" w:hAnsi="Microsoft YaHei" w:cs="Microsoft YaHei"/>
-          <w:b w:val="0"/>
-          <w:bCs w:val="0"/>
-          <w:color w:val="262626"/>
-          <w:shd w:val="clear" w:color="auto" w:fill="FFFFFF"/>
-        </w:rPr>
-      </w:pPr>
-      <w:r>
-        <w:rPr>
-          <w:rStyle w:val="a5"/>
-          <w:rFonts w:ascii="Microsoft YaHei" w:eastAsia="Microsoft YaHei" w:hAnsi="Microsoft YaHei" w:cs="Microsoft YaHei" w:hint="eastAsia"/>
+          <w:rFonts w:ascii="微软雅黑" w:eastAsia="微软雅黑" w:hAnsi="微软雅黑" w:cs="微软雅黑"/>
+          <w:b w:val="0"/>
+          <w:bCs w:val="0"/>
+          <w:color w:val="262626"/>
+          <w:shd w:val="clear" w:color="auto" w:fill="FFFFFF"/>
+        </w:rPr>
+      </w:pPr>
+      <w:r>
+        <w:rPr>
+          <w:rStyle w:val="a5"/>
+          <w:rFonts w:ascii="微软雅黑" w:eastAsia="微软雅黑" w:hAnsi="微软雅黑" w:cs="微软雅黑" w:hint="eastAsia"/>
           <w:b w:val="0"/>
           <w:bCs w:val="0"/>
           <w:color w:val="262626"/>
@@ -1418,17 +1381,17 @@
       <w:pPr>
         <w:rPr>
           <w:rStyle w:val="a5"/>
-          <w:rFonts w:ascii="Microsoft YaHei" w:eastAsia="Microsoft YaHei" w:hAnsi="Microsoft YaHei" w:cs="Microsoft YaHei" w:hint="eastAsia"/>
-          <w:b w:val="0"/>
-          <w:bCs w:val="0"/>
-          <w:color w:val="262626"/>
-          <w:shd w:val="clear" w:color="auto" w:fill="FFFFFF"/>
-        </w:rPr>
-      </w:pPr>
-      <w:r>
-        <w:rPr>
-          <w:rStyle w:val="a5"/>
-          <w:rFonts w:ascii="Microsoft YaHei" w:eastAsia="Microsoft YaHei" w:hAnsi="Microsoft YaHei" w:cs="Microsoft YaHei" w:hint="eastAsia"/>
+          <w:rFonts w:ascii="微软雅黑" w:eastAsia="微软雅黑" w:hAnsi="微软雅黑" w:cs="微软雅黑"/>
+          <w:b w:val="0"/>
+          <w:bCs w:val="0"/>
+          <w:color w:val="262626"/>
+          <w:shd w:val="clear" w:color="auto" w:fill="FFFFFF"/>
+        </w:rPr>
+      </w:pPr>
+      <w:r>
+        <w:rPr>
+          <w:rStyle w:val="a5"/>
+          <w:rFonts w:ascii="微软雅黑" w:eastAsia="微软雅黑" w:hAnsi="微软雅黑" w:cs="微软雅黑" w:hint="eastAsia"/>
           <w:b w:val="0"/>
           <w:bCs w:val="0"/>
           <w:color w:val="262626"/>
@@ -1441,29 +1404,29 @@
       <w:pPr>
         <w:rPr>
           <w:rStyle w:val="a5"/>
-          <w:rFonts w:ascii="Microsoft YaHei" w:eastAsia="Microsoft YaHei" w:hAnsi="Microsoft YaHei" w:cs="Microsoft YaHei"/>
-          <w:b w:val="0"/>
-          <w:bCs w:val="0"/>
-          <w:color w:val="262626"/>
-          <w:shd w:val="clear" w:color="auto" w:fill="FFFFFF"/>
-        </w:rPr>
-      </w:pPr>
-    </w:p>
-    <w:p>
-      <w:pPr>
-        <w:rPr>
-          <w:rStyle w:val="a5"/>
-          <w:rFonts w:ascii="Microsoft YaHei" w:eastAsia="Microsoft YaHei" w:hAnsi="Microsoft YaHei" w:cs="Microsoft YaHei" w:hint="eastAsia"/>
-          <w:b w:val="0"/>
-          <w:bCs w:val="0"/>
-          <w:color w:val="262626"/>
-          <w:shd w:val="clear" w:color="auto" w:fill="FFFFFF"/>
-        </w:rPr>
-      </w:pPr>
-      <w:r>
-        <w:rPr>
-          <w:rStyle w:val="a5"/>
-          <w:rFonts w:ascii="Microsoft YaHei" w:eastAsia="Microsoft YaHei" w:hAnsi="Microsoft YaHei" w:cs="Microsoft YaHei" w:hint="eastAsia"/>
+          <w:rFonts w:ascii="微软雅黑" w:eastAsia="微软雅黑" w:hAnsi="微软雅黑" w:cs="微软雅黑"/>
+          <w:b w:val="0"/>
+          <w:bCs w:val="0"/>
+          <w:color w:val="262626"/>
+          <w:shd w:val="clear" w:color="auto" w:fill="FFFFFF"/>
+        </w:rPr>
+      </w:pPr>
+    </w:p>
+    <w:p>
+      <w:pPr>
+        <w:rPr>
+          <w:rStyle w:val="a5"/>
+          <w:rFonts w:ascii="微软雅黑" w:eastAsia="微软雅黑" w:hAnsi="微软雅黑" w:cs="微软雅黑"/>
+          <w:b w:val="0"/>
+          <w:bCs w:val="0"/>
+          <w:color w:val="262626"/>
+          <w:shd w:val="clear" w:color="auto" w:fill="FFFFFF"/>
+        </w:rPr>
+      </w:pPr>
+      <w:r>
+        <w:rPr>
+          <w:rStyle w:val="a5"/>
+          <w:rFonts w:ascii="微软雅黑" w:eastAsia="微软雅黑" w:hAnsi="微软雅黑" w:cs="微软雅黑" w:hint="eastAsia"/>
           <w:b w:val="0"/>
           <w:bCs w:val="0"/>
           <w:color w:val="262626"/>
@@ -1476,17 +1439,17 @@
       <w:pPr>
         <w:rPr>
           <w:rStyle w:val="a5"/>
-          <w:rFonts w:ascii="Microsoft YaHei" w:eastAsia="Microsoft YaHei" w:hAnsi="Microsoft YaHei" w:cs="Microsoft YaHei"/>
-          <w:b w:val="0"/>
-          <w:bCs w:val="0"/>
-          <w:color w:val="262626"/>
-          <w:shd w:val="clear" w:color="auto" w:fill="FFFFFF"/>
-        </w:rPr>
-      </w:pPr>
-      <w:r>
-        <w:rPr>
-          <w:rStyle w:val="a5"/>
-          <w:rFonts w:ascii="Microsoft YaHei" w:eastAsia="Microsoft YaHei" w:hAnsi="Microsoft YaHei" w:cs="Microsoft YaHei" w:hint="eastAsia"/>
+          <w:rFonts w:ascii="微软雅黑" w:eastAsia="微软雅黑" w:hAnsi="微软雅黑" w:cs="微软雅黑"/>
+          <w:b w:val="0"/>
+          <w:bCs w:val="0"/>
+          <w:color w:val="262626"/>
+          <w:shd w:val="clear" w:color="auto" w:fill="FFFFFF"/>
+        </w:rPr>
+      </w:pPr>
+      <w:r>
+        <w:rPr>
+          <w:rStyle w:val="a5"/>
+          <w:rFonts w:ascii="微软雅黑" w:eastAsia="微软雅黑" w:hAnsi="微软雅黑" w:cs="微软雅黑" w:hint="eastAsia"/>
           <w:b w:val="0"/>
           <w:bCs w:val="0"/>
           <w:color w:val="262626"/>
@@ -1499,17 +1462,17 @@
       <w:pPr>
         <w:rPr>
           <w:rStyle w:val="a5"/>
-          <w:rFonts w:ascii="Microsoft YaHei" w:eastAsia="Microsoft YaHei" w:hAnsi="Microsoft YaHei" w:cs="Microsoft YaHei"/>
-          <w:b w:val="0"/>
-          <w:bCs w:val="0"/>
-          <w:color w:val="262626"/>
-          <w:shd w:val="clear" w:color="auto" w:fill="FFFFFF"/>
-        </w:rPr>
-      </w:pPr>
-      <w:r>
-        <w:rPr>
-          <w:rStyle w:val="a5"/>
-          <w:rFonts w:ascii="Microsoft YaHei" w:eastAsia="Microsoft YaHei" w:hAnsi="Microsoft YaHei" w:cs="Microsoft YaHei" w:hint="eastAsia"/>
+          <w:rFonts w:ascii="微软雅黑" w:eastAsia="微软雅黑" w:hAnsi="微软雅黑" w:cs="微软雅黑"/>
+          <w:b w:val="0"/>
+          <w:bCs w:val="0"/>
+          <w:color w:val="262626"/>
+          <w:shd w:val="clear" w:color="auto" w:fill="FFFFFF"/>
+        </w:rPr>
+      </w:pPr>
+      <w:r>
+        <w:rPr>
+          <w:rStyle w:val="a5"/>
+          <w:rFonts w:ascii="微软雅黑" w:eastAsia="微软雅黑" w:hAnsi="微软雅黑" w:cs="微软雅黑" w:hint="eastAsia"/>
           <w:b w:val="0"/>
           <w:bCs w:val="0"/>
           <w:color w:val="262626"/>
@@ -1522,17 +1485,17 @@
       <w:pPr>
         <w:rPr>
           <w:rStyle w:val="a5"/>
-          <w:rFonts w:ascii="Microsoft YaHei" w:eastAsia="Microsoft YaHei" w:hAnsi="Microsoft YaHei" w:cs="Microsoft YaHei"/>
-          <w:b w:val="0"/>
-          <w:bCs w:val="0"/>
-          <w:color w:val="262626"/>
-          <w:shd w:val="clear" w:color="auto" w:fill="FFFFFF"/>
-        </w:rPr>
-      </w:pPr>
-      <w:r>
-        <w:rPr>
-          <w:rStyle w:val="a5"/>
-          <w:rFonts w:ascii="Microsoft YaHei" w:eastAsia="Microsoft YaHei" w:hAnsi="Microsoft YaHei" w:cs="Microsoft YaHei" w:hint="eastAsia"/>
+          <w:rFonts w:ascii="微软雅黑" w:eastAsia="微软雅黑" w:hAnsi="微软雅黑" w:cs="微软雅黑"/>
+          <w:b w:val="0"/>
+          <w:bCs w:val="0"/>
+          <w:color w:val="262626"/>
+          <w:shd w:val="clear" w:color="auto" w:fill="FFFFFF"/>
+        </w:rPr>
+      </w:pPr>
+      <w:r>
+        <w:rPr>
+          <w:rStyle w:val="a5"/>
+          <w:rFonts w:ascii="微软雅黑" w:eastAsia="微软雅黑" w:hAnsi="微软雅黑" w:cs="微软雅黑" w:hint="eastAsia"/>
           <w:b w:val="0"/>
           <w:bCs w:val="0"/>
           <w:color w:val="262626"/>
@@ -1545,17 +1508,17 @@
       <w:pPr>
         <w:rPr>
           <w:rStyle w:val="a5"/>
-          <w:rFonts w:ascii="Microsoft YaHei" w:eastAsia="Microsoft YaHei" w:hAnsi="Microsoft YaHei" w:cs="Microsoft YaHei"/>
-          <w:b w:val="0"/>
-          <w:bCs w:val="0"/>
-          <w:color w:val="262626"/>
-          <w:shd w:val="clear" w:color="auto" w:fill="FFFFFF"/>
-        </w:rPr>
-      </w:pPr>
-      <w:r>
-        <w:rPr>
-          <w:rStyle w:val="a5"/>
-          <w:rFonts w:ascii="Microsoft YaHei" w:eastAsia="Microsoft YaHei" w:hAnsi="Microsoft YaHei" w:cs="Microsoft YaHei" w:hint="eastAsia"/>
+          <w:rFonts w:ascii="微软雅黑" w:eastAsia="微软雅黑" w:hAnsi="微软雅黑" w:cs="微软雅黑"/>
+          <w:b w:val="0"/>
+          <w:bCs w:val="0"/>
+          <w:color w:val="262626"/>
+          <w:shd w:val="clear" w:color="auto" w:fill="FFFFFF"/>
+        </w:rPr>
+      </w:pPr>
+      <w:r>
+        <w:rPr>
+          <w:rStyle w:val="a5"/>
+          <w:rFonts w:ascii="微软雅黑" w:eastAsia="微软雅黑" w:hAnsi="微软雅黑" w:cs="微软雅黑" w:hint="eastAsia"/>
           <w:b w:val="0"/>
           <w:bCs w:val="0"/>
           <w:color w:val="262626"/>
@@ -1567,7 +1530,7 @@
       <w:r>
         <w:rPr>
           <w:rStyle w:val="a5"/>
-          <w:rFonts w:ascii="Microsoft YaHei" w:eastAsia="Microsoft YaHei" w:hAnsi="Microsoft YaHei" w:cs="Microsoft YaHei" w:hint="eastAsia"/>
+          <w:rFonts w:ascii="微软雅黑" w:eastAsia="微软雅黑" w:hAnsi="微软雅黑" w:cs="微软雅黑" w:hint="eastAsia"/>
           <w:b w:val="0"/>
           <w:bCs w:val="0"/>
           <w:color w:val="262626"/>
@@ -1579,7 +1542,7 @@
       <w:r>
         <w:rPr>
           <w:rStyle w:val="a5"/>
-          <w:rFonts w:ascii="Microsoft YaHei" w:eastAsia="Microsoft YaHei" w:hAnsi="Microsoft YaHei" w:cs="Microsoft YaHei" w:hint="eastAsia"/>
+          <w:rFonts w:ascii="微软雅黑" w:eastAsia="微软雅黑" w:hAnsi="微软雅黑" w:cs="微软雅黑" w:hint="eastAsia"/>
           <w:b w:val="0"/>
           <w:bCs w:val="0"/>
           <w:color w:val="262626"/>
@@ -1592,17 +1555,17 @@
       <w:pPr>
         <w:rPr>
           <w:rStyle w:val="a5"/>
-          <w:rFonts w:ascii="Microsoft YaHei" w:eastAsia="Microsoft YaHei" w:hAnsi="Microsoft YaHei" w:cs="Microsoft YaHei" w:hint="eastAsia"/>
-          <w:b w:val="0"/>
-          <w:bCs w:val="0"/>
-          <w:color w:val="262626"/>
-          <w:shd w:val="clear" w:color="auto" w:fill="FFFFFF"/>
-        </w:rPr>
-      </w:pPr>
-      <w:r>
-        <w:rPr>
-          <w:rStyle w:val="a5"/>
-          <w:rFonts w:ascii="Microsoft YaHei" w:eastAsia="Microsoft YaHei" w:hAnsi="Microsoft YaHei" w:cs="Microsoft YaHei" w:hint="eastAsia"/>
+          <w:rFonts w:ascii="微软雅黑" w:eastAsia="微软雅黑" w:hAnsi="微软雅黑" w:cs="微软雅黑"/>
+          <w:b w:val="0"/>
+          <w:bCs w:val="0"/>
+          <w:color w:val="262626"/>
+          <w:shd w:val="clear" w:color="auto" w:fill="FFFFFF"/>
+        </w:rPr>
+      </w:pPr>
+      <w:r>
+        <w:rPr>
+          <w:rStyle w:val="a5"/>
+          <w:rFonts w:ascii="微软雅黑" w:eastAsia="微软雅黑" w:hAnsi="微软雅黑" w:cs="微软雅黑" w:hint="eastAsia"/>
           <w:b w:val="0"/>
           <w:bCs w:val="0"/>
           <w:color w:val="262626"/>
@@ -1615,29 +1578,29 @@
       <w:pPr>
         <w:rPr>
           <w:rStyle w:val="a5"/>
-          <w:rFonts w:ascii="Microsoft YaHei" w:eastAsia="Microsoft YaHei" w:hAnsi="Microsoft YaHei" w:cs="Microsoft YaHei"/>
-          <w:b w:val="0"/>
-          <w:bCs w:val="0"/>
-          <w:color w:val="262626"/>
-          <w:shd w:val="clear" w:color="auto" w:fill="FFFFFF"/>
-        </w:rPr>
-      </w:pPr>
-    </w:p>
-    <w:p>
-      <w:pPr>
-        <w:rPr>
-          <w:rStyle w:val="a5"/>
-          <w:rFonts w:ascii="Microsoft YaHei" w:eastAsia="Microsoft YaHei" w:hAnsi="Microsoft YaHei" w:cs="Microsoft YaHei"/>
-          <w:b w:val="0"/>
-          <w:bCs w:val="0"/>
-          <w:color w:val="262626"/>
-          <w:shd w:val="clear" w:color="auto" w:fill="FFFFFF"/>
-        </w:rPr>
-      </w:pPr>
-      <w:r>
-        <w:rPr>
-          <w:rStyle w:val="a5"/>
-          <w:rFonts w:ascii="Microsoft YaHei" w:eastAsia="Microsoft YaHei" w:hAnsi="Microsoft YaHei" w:cs="Microsoft YaHei" w:hint="eastAsia"/>
+          <w:rFonts w:ascii="微软雅黑" w:eastAsia="微软雅黑" w:hAnsi="微软雅黑" w:cs="微软雅黑"/>
+          <w:b w:val="0"/>
+          <w:bCs w:val="0"/>
+          <w:color w:val="262626"/>
+          <w:shd w:val="clear" w:color="auto" w:fill="FFFFFF"/>
+        </w:rPr>
+      </w:pPr>
+    </w:p>
+    <w:p>
+      <w:pPr>
+        <w:rPr>
+          <w:rStyle w:val="a5"/>
+          <w:rFonts w:ascii="微软雅黑" w:eastAsia="微软雅黑" w:hAnsi="微软雅黑" w:cs="微软雅黑"/>
+          <w:b w:val="0"/>
+          <w:bCs w:val="0"/>
+          <w:color w:val="262626"/>
+          <w:shd w:val="clear" w:color="auto" w:fill="FFFFFF"/>
+        </w:rPr>
+      </w:pPr>
+      <w:r>
+        <w:rPr>
+          <w:rStyle w:val="a5"/>
+          <w:rFonts w:ascii="微软雅黑" w:eastAsia="微软雅黑" w:hAnsi="微软雅黑" w:cs="微软雅黑" w:hint="eastAsia"/>
           <w:b w:val="0"/>
           <w:bCs w:val="0"/>
           <w:color w:val="262626"/>
@@ -1650,17 +1613,17 @@
       <w:pPr>
         <w:rPr>
           <w:rStyle w:val="a5"/>
-          <w:rFonts w:ascii="Microsoft YaHei" w:eastAsia="Microsoft YaHei" w:hAnsi="Microsoft YaHei" w:cs="Microsoft YaHei" w:hint="eastAsia"/>
-          <w:b w:val="0"/>
-          <w:bCs w:val="0"/>
-          <w:color w:val="262626"/>
-          <w:shd w:val="clear" w:color="auto" w:fill="FFFFFF"/>
-        </w:rPr>
-      </w:pPr>
-      <w:r>
-        <w:rPr>
-          <w:rStyle w:val="a5"/>
-          <w:rFonts w:ascii="Microsoft YaHei" w:eastAsia="Microsoft YaHei" w:hAnsi="Microsoft YaHei" w:cs="Microsoft YaHei" w:hint="eastAsia"/>
+          <w:rFonts w:ascii="微软雅黑" w:eastAsia="微软雅黑" w:hAnsi="微软雅黑" w:cs="微软雅黑"/>
+          <w:b w:val="0"/>
+          <w:bCs w:val="0"/>
+          <w:color w:val="262626"/>
+          <w:shd w:val="clear" w:color="auto" w:fill="FFFFFF"/>
+        </w:rPr>
+      </w:pPr>
+      <w:r>
+        <w:rPr>
+          <w:rStyle w:val="a5"/>
+          <w:rFonts w:ascii="微软雅黑" w:eastAsia="微软雅黑" w:hAnsi="微软雅黑" w:cs="微软雅黑" w:hint="eastAsia"/>
           <w:b w:val="0"/>
           <w:bCs w:val="0"/>
           <w:color w:val="262626"/>
@@ -1673,17 +1636,17 @@
       <w:pPr>
         <w:rPr>
           <w:rStyle w:val="a5"/>
-          <w:rFonts w:ascii="Microsoft YaHei" w:eastAsia="Microsoft YaHei" w:hAnsi="Microsoft YaHei" w:cs="Microsoft YaHei"/>
-          <w:b w:val="0"/>
-          <w:bCs w:val="0"/>
-          <w:color w:val="262626"/>
-          <w:shd w:val="clear" w:color="auto" w:fill="FFFFFF"/>
-        </w:rPr>
-      </w:pPr>
-      <w:r>
-        <w:rPr>
-          <w:rStyle w:val="a5"/>
-          <w:rFonts w:ascii="Microsoft YaHei" w:eastAsia="Microsoft YaHei" w:hAnsi="Microsoft YaHei" w:cs="Microsoft YaHei" w:hint="eastAsia"/>
+          <w:rFonts w:ascii="微软雅黑" w:eastAsia="微软雅黑" w:hAnsi="微软雅黑" w:cs="微软雅黑"/>
+          <w:b w:val="0"/>
+          <w:bCs w:val="0"/>
+          <w:color w:val="262626"/>
+          <w:shd w:val="clear" w:color="auto" w:fill="FFFFFF"/>
+        </w:rPr>
+      </w:pPr>
+      <w:r>
+        <w:rPr>
+          <w:rStyle w:val="a5"/>
+          <w:rFonts w:ascii="微软雅黑" w:eastAsia="微软雅黑" w:hAnsi="微软雅黑" w:cs="微软雅黑" w:hint="eastAsia"/>
           <w:b w:val="0"/>
           <w:bCs w:val="0"/>
           <w:color w:val="262626"/>
@@ -1696,17 +1659,17 @@
       <w:pPr>
         <w:rPr>
           <w:rStyle w:val="a5"/>
-          <w:rFonts w:ascii="Microsoft YaHei" w:eastAsia="Microsoft YaHei" w:hAnsi="Microsoft YaHei" w:cs="Microsoft YaHei" w:hint="eastAsia"/>
-          <w:b w:val="0"/>
-          <w:bCs w:val="0"/>
-          <w:color w:val="262626"/>
-          <w:shd w:val="clear" w:color="auto" w:fill="FFFFFF"/>
-        </w:rPr>
-      </w:pPr>
-      <w:r>
-        <w:rPr>
-          <w:rStyle w:val="a5"/>
-          <w:rFonts w:ascii="Microsoft YaHei" w:eastAsia="Microsoft YaHei" w:hAnsi="Microsoft YaHei" w:cs="Microsoft YaHei" w:hint="eastAsia"/>
+          <w:rFonts w:ascii="微软雅黑" w:eastAsia="微软雅黑" w:hAnsi="微软雅黑" w:cs="微软雅黑"/>
+          <w:b w:val="0"/>
+          <w:bCs w:val="0"/>
+          <w:color w:val="262626"/>
+          <w:shd w:val="clear" w:color="auto" w:fill="FFFFFF"/>
+        </w:rPr>
+      </w:pPr>
+      <w:r>
+        <w:rPr>
+          <w:rStyle w:val="a5"/>
+          <w:rFonts w:ascii="微软雅黑" w:eastAsia="微软雅黑" w:hAnsi="微软雅黑" w:cs="微软雅黑" w:hint="eastAsia"/>
           <w:b w:val="0"/>
           <w:bCs w:val="0"/>
           <w:color w:val="262626"/>
@@ -1719,17 +1682,17 @@
       <w:pPr>
         <w:rPr>
           <w:rStyle w:val="a5"/>
-          <w:rFonts w:ascii="Microsoft YaHei" w:eastAsia="Microsoft YaHei" w:hAnsi="Microsoft YaHei" w:cs="Microsoft YaHei"/>
-          <w:b w:val="0"/>
-          <w:bCs w:val="0"/>
-          <w:color w:val="262626"/>
-          <w:shd w:val="clear" w:color="auto" w:fill="FFFFFF"/>
-        </w:rPr>
-      </w:pPr>
-      <w:r>
-        <w:rPr>
-          <w:rStyle w:val="a5"/>
-          <w:rFonts w:ascii="Microsoft YaHei" w:eastAsia="Microsoft YaHei" w:hAnsi="Microsoft YaHei" w:cs="Microsoft YaHei" w:hint="eastAsia"/>
+          <w:rFonts w:ascii="微软雅黑" w:eastAsia="微软雅黑" w:hAnsi="微软雅黑" w:cs="微软雅黑"/>
+          <w:b w:val="0"/>
+          <w:bCs w:val="0"/>
+          <w:color w:val="262626"/>
+          <w:shd w:val="clear" w:color="auto" w:fill="FFFFFF"/>
+        </w:rPr>
+      </w:pPr>
+      <w:r>
+        <w:rPr>
+          <w:rStyle w:val="a5"/>
+          <w:rFonts w:ascii="微软雅黑" w:eastAsia="微软雅黑" w:hAnsi="微软雅黑" w:cs="微软雅黑" w:hint="eastAsia"/>
           <w:b w:val="0"/>
           <w:bCs w:val="0"/>
           <w:color w:val="262626"/>
@@ -1742,17 +1705,17 @@
       <w:pPr>
         <w:rPr>
           <w:rStyle w:val="a5"/>
-          <w:rFonts w:ascii="Microsoft YaHei" w:eastAsia="Microsoft YaHei" w:hAnsi="Microsoft YaHei" w:cs="Microsoft YaHei" w:hint="eastAsia"/>
-          <w:b w:val="0"/>
-          <w:bCs w:val="0"/>
-          <w:color w:val="262626"/>
-          <w:shd w:val="clear" w:color="auto" w:fill="FFFFFF"/>
-        </w:rPr>
-      </w:pPr>
-      <w:r>
-        <w:rPr>
-          <w:rStyle w:val="a5"/>
-          <w:rFonts w:ascii="Microsoft YaHei" w:eastAsia="Microsoft YaHei" w:hAnsi="Microsoft YaHei" w:cs="Microsoft YaHei" w:hint="eastAsia"/>
+          <w:rFonts w:ascii="微软雅黑" w:eastAsia="微软雅黑" w:hAnsi="微软雅黑" w:cs="微软雅黑"/>
+          <w:b w:val="0"/>
+          <w:bCs w:val="0"/>
+          <w:color w:val="262626"/>
+          <w:shd w:val="clear" w:color="auto" w:fill="FFFFFF"/>
+        </w:rPr>
+      </w:pPr>
+      <w:r>
+        <w:rPr>
+          <w:rStyle w:val="a5"/>
+          <w:rFonts w:ascii="微软雅黑" w:eastAsia="微软雅黑" w:hAnsi="微软雅黑" w:cs="微软雅黑" w:hint="eastAsia"/>
           <w:b w:val="0"/>
           <w:bCs w:val="0"/>
           <w:color w:val="262626"/>
@@ -1765,7 +1728,7 @@
       <w:r>
         <w:rPr>
           <w:rStyle w:val="a5"/>
-          <w:rFonts w:ascii="Microsoft YaHei" w:eastAsia="Microsoft YaHei" w:hAnsi="Microsoft YaHei" w:cs="Microsoft YaHei" w:hint="eastAsia"/>
+          <w:rFonts w:ascii="微软雅黑" w:eastAsia="微软雅黑" w:hAnsi="微软雅黑" w:cs="微软雅黑" w:hint="eastAsia"/>
           <w:b w:val="0"/>
           <w:bCs w:val="0"/>
           <w:color w:val="262626"/>
@@ -1777,7 +1740,7 @@
       <w:r>
         <w:rPr>
           <w:rStyle w:val="a5"/>
-          <w:rFonts w:ascii="Microsoft YaHei" w:eastAsia="Microsoft YaHei" w:hAnsi="Microsoft YaHei" w:cs="Microsoft YaHei" w:hint="eastAsia"/>
+          <w:rFonts w:ascii="微软雅黑" w:eastAsia="微软雅黑" w:hAnsi="微软雅黑" w:cs="微软雅黑" w:hint="eastAsia"/>
           <w:b w:val="0"/>
           <w:bCs w:val="0"/>
           <w:color w:val="262626"/>
@@ -1789,7 +1752,7 @@
       <w:r>
         <w:rPr>
           <w:rStyle w:val="a5"/>
-          <w:rFonts w:ascii="Microsoft YaHei" w:eastAsia="Microsoft YaHei" w:hAnsi="Microsoft YaHei" w:cs="Microsoft YaHei" w:hint="eastAsia"/>
+          <w:rFonts w:ascii="微软雅黑" w:eastAsia="微软雅黑" w:hAnsi="微软雅黑" w:cs="微软雅黑" w:hint="eastAsia"/>
           <w:b w:val="0"/>
           <w:bCs w:val="0"/>
           <w:color w:val="262626"/>
@@ -1801,7 +1764,7 @@
       <w:r>
         <w:rPr>
           <w:rStyle w:val="a5"/>
-          <w:rFonts w:ascii="Microsoft YaHei" w:eastAsia="Microsoft YaHei" w:hAnsi="Microsoft YaHei" w:cs="Microsoft YaHei" w:hint="eastAsia"/>
+          <w:rFonts w:ascii="微软雅黑" w:eastAsia="微软雅黑" w:hAnsi="微软雅黑" w:cs="微软雅黑" w:hint="eastAsia"/>
           <w:b w:val="0"/>
           <w:bCs w:val="0"/>
           <w:color w:val="262626"/>
@@ -1814,29 +1777,29 @@
       <w:pPr>
         <w:rPr>
           <w:rStyle w:val="a5"/>
-          <w:rFonts w:ascii="Microsoft YaHei" w:eastAsia="Microsoft YaHei" w:hAnsi="Microsoft YaHei" w:cs="Microsoft YaHei"/>
-          <w:b w:val="0"/>
-          <w:bCs w:val="0"/>
-          <w:color w:val="262626"/>
-          <w:shd w:val="clear" w:color="auto" w:fill="FFFFFF"/>
-        </w:rPr>
-      </w:pPr>
-    </w:p>
-    <w:p>
-      <w:pPr>
-        <w:rPr>
-          <w:rStyle w:val="a5"/>
-          <w:rFonts w:ascii="Microsoft YaHei" w:eastAsia="Microsoft YaHei" w:hAnsi="Microsoft YaHei" w:cs="Microsoft YaHei"/>
-          <w:b w:val="0"/>
-          <w:bCs w:val="0"/>
-          <w:color w:val="262626"/>
-          <w:shd w:val="clear" w:color="auto" w:fill="FFFFFF"/>
-        </w:rPr>
-      </w:pPr>
-      <w:r>
-        <w:rPr>
-          <w:rStyle w:val="a5"/>
-          <w:rFonts w:ascii="Microsoft YaHei" w:eastAsia="Microsoft YaHei" w:hAnsi="Microsoft YaHei" w:cs="Microsoft YaHei" w:hint="eastAsia"/>
+          <w:rFonts w:ascii="微软雅黑" w:eastAsia="微软雅黑" w:hAnsi="微软雅黑" w:cs="微软雅黑"/>
+          <w:b w:val="0"/>
+          <w:bCs w:val="0"/>
+          <w:color w:val="262626"/>
+          <w:shd w:val="clear" w:color="auto" w:fill="FFFFFF"/>
+        </w:rPr>
+      </w:pPr>
+    </w:p>
+    <w:p>
+      <w:pPr>
+        <w:rPr>
+          <w:rStyle w:val="a5"/>
+          <w:rFonts w:ascii="微软雅黑" w:eastAsia="微软雅黑" w:hAnsi="微软雅黑" w:cs="微软雅黑"/>
+          <w:b w:val="0"/>
+          <w:bCs w:val="0"/>
+          <w:color w:val="262626"/>
+          <w:shd w:val="clear" w:color="auto" w:fill="FFFFFF"/>
+        </w:rPr>
+      </w:pPr>
+      <w:r>
+        <w:rPr>
+          <w:rStyle w:val="a5"/>
+          <w:rFonts w:ascii="微软雅黑" w:eastAsia="微软雅黑" w:hAnsi="微软雅黑" w:cs="微软雅黑" w:hint="eastAsia"/>
           <w:b w:val="0"/>
           <w:bCs w:val="0"/>
           <w:color w:val="262626"/>
@@ -1849,17 +1812,17 @@
       <w:pPr>
         <w:rPr>
           <w:rStyle w:val="a5"/>
-          <w:rFonts w:ascii="Microsoft YaHei" w:eastAsia="Microsoft YaHei" w:hAnsi="Microsoft YaHei" w:cs="Microsoft YaHei"/>
-          <w:b w:val="0"/>
-          <w:bCs w:val="0"/>
-          <w:color w:val="262626"/>
-          <w:shd w:val="clear" w:color="auto" w:fill="FFFFFF"/>
-        </w:rPr>
-      </w:pPr>
-      <w:r>
-        <w:rPr>
-          <w:rStyle w:val="a5"/>
-          <w:rFonts w:ascii="Microsoft YaHei" w:eastAsia="Microsoft YaHei" w:hAnsi="Microsoft YaHei" w:cs="Microsoft YaHei" w:hint="eastAsia"/>
+          <w:rFonts w:ascii="微软雅黑" w:eastAsia="微软雅黑" w:hAnsi="微软雅黑" w:cs="微软雅黑"/>
+          <w:b w:val="0"/>
+          <w:bCs w:val="0"/>
+          <w:color w:val="262626"/>
+          <w:shd w:val="clear" w:color="auto" w:fill="FFFFFF"/>
+        </w:rPr>
+      </w:pPr>
+      <w:r>
+        <w:rPr>
+          <w:rStyle w:val="a5"/>
+          <w:rFonts w:ascii="微软雅黑" w:eastAsia="微软雅黑" w:hAnsi="微软雅黑" w:cs="微软雅黑" w:hint="eastAsia"/>
           <w:b w:val="0"/>
           <w:bCs w:val="0"/>
           <w:color w:val="262626"/>
@@ -1872,17 +1835,17 @@
       <w:pPr>
         <w:rPr>
           <w:rStyle w:val="a5"/>
-          <w:rFonts w:ascii="Microsoft YaHei" w:eastAsia="Microsoft YaHei" w:hAnsi="Microsoft YaHei" w:cs="Microsoft YaHei"/>
-          <w:b w:val="0"/>
-          <w:bCs w:val="0"/>
-          <w:color w:val="262626"/>
-          <w:shd w:val="clear" w:color="auto" w:fill="FFFFFF"/>
-        </w:rPr>
-      </w:pPr>
-      <w:r>
-        <w:rPr>
-          <w:rStyle w:val="a5"/>
-          <w:rFonts w:ascii="Microsoft YaHei" w:eastAsia="Microsoft YaHei" w:hAnsi="Microsoft YaHei" w:cs="Microsoft YaHei" w:hint="eastAsia"/>
+          <w:rFonts w:ascii="微软雅黑" w:eastAsia="微软雅黑" w:hAnsi="微软雅黑" w:cs="微软雅黑"/>
+          <w:b w:val="0"/>
+          <w:bCs w:val="0"/>
+          <w:color w:val="262626"/>
+          <w:shd w:val="clear" w:color="auto" w:fill="FFFFFF"/>
+        </w:rPr>
+      </w:pPr>
+      <w:r>
+        <w:rPr>
+          <w:rStyle w:val="a5"/>
+          <w:rFonts w:ascii="微软雅黑" w:eastAsia="微软雅黑" w:hAnsi="微软雅黑" w:cs="微软雅黑" w:hint="eastAsia"/>
           <w:b w:val="0"/>
           <w:bCs w:val="0"/>
           <w:color w:val="262626"/>
@@ -1895,17 +1858,17 @@
       <w:pPr>
         <w:rPr>
           <w:rStyle w:val="a5"/>
-          <w:rFonts w:ascii="Microsoft YaHei" w:eastAsia="Microsoft YaHei" w:hAnsi="Microsoft YaHei" w:cs="Microsoft YaHei"/>
-          <w:b w:val="0"/>
-          <w:bCs w:val="0"/>
-          <w:color w:val="262626"/>
-          <w:shd w:val="clear" w:color="auto" w:fill="FFFFFF"/>
-        </w:rPr>
-      </w:pPr>
-      <w:r>
-        <w:rPr>
-          <w:rStyle w:val="a5"/>
-          <w:rFonts w:ascii="Microsoft YaHei" w:eastAsia="Microsoft YaHei" w:hAnsi="Microsoft YaHei" w:cs="Microsoft YaHei" w:hint="eastAsia"/>
+          <w:rFonts w:ascii="微软雅黑" w:eastAsia="微软雅黑" w:hAnsi="微软雅黑" w:cs="微软雅黑"/>
+          <w:b w:val="0"/>
+          <w:bCs w:val="0"/>
+          <w:color w:val="262626"/>
+          <w:shd w:val="clear" w:color="auto" w:fill="FFFFFF"/>
+        </w:rPr>
+      </w:pPr>
+      <w:r>
+        <w:rPr>
+          <w:rStyle w:val="a5"/>
+          <w:rFonts w:ascii="微软雅黑" w:eastAsia="微软雅黑" w:hAnsi="微软雅黑" w:cs="微软雅黑" w:hint="eastAsia"/>
           <w:b w:val="0"/>
           <w:bCs w:val="0"/>
           <w:color w:val="262626"/>
@@ -1918,17 +1881,17 @@
       <w:pPr>
         <w:rPr>
           <w:rStyle w:val="a5"/>
-          <w:rFonts w:ascii="Microsoft YaHei" w:eastAsia="Microsoft YaHei" w:hAnsi="Microsoft YaHei" w:cs="Microsoft YaHei"/>
-          <w:b w:val="0"/>
-          <w:bCs w:val="0"/>
-          <w:color w:val="262626"/>
-          <w:shd w:val="clear" w:color="auto" w:fill="FFFFFF"/>
-        </w:rPr>
-      </w:pPr>
-      <w:r>
-        <w:rPr>
-          <w:rStyle w:val="a5"/>
-          <w:rFonts w:ascii="Microsoft YaHei" w:eastAsia="Microsoft YaHei" w:hAnsi="Microsoft YaHei" w:cs="Microsoft YaHei"/>
+          <w:rFonts w:ascii="微软雅黑" w:eastAsia="微软雅黑" w:hAnsi="微软雅黑" w:cs="微软雅黑"/>
+          <w:b w:val="0"/>
+          <w:bCs w:val="0"/>
+          <w:color w:val="262626"/>
+          <w:shd w:val="clear" w:color="auto" w:fill="FFFFFF"/>
+        </w:rPr>
+      </w:pPr>
+      <w:r>
+        <w:rPr>
+          <w:rStyle w:val="a5"/>
+          <w:rFonts w:ascii="微软雅黑" w:eastAsia="微软雅黑" w:hAnsi="微软雅黑" w:cs="微软雅黑"/>
           <w:b w:val="0"/>
           <w:bCs w:val="0"/>
           <w:color w:val="262626"/>
@@ -1941,17 +1904,17 @@
       <w:pPr>
         <w:rPr>
           <w:rStyle w:val="a5"/>
-          <w:rFonts w:ascii="Microsoft YaHei" w:eastAsia="Microsoft YaHei" w:hAnsi="Microsoft YaHei" w:cs="Microsoft YaHei" w:hint="eastAsia"/>
-          <w:b w:val="0"/>
-          <w:bCs w:val="0"/>
-          <w:color w:val="262626"/>
-          <w:shd w:val="clear" w:color="auto" w:fill="FFFFFF"/>
-        </w:rPr>
-      </w:pPr>
-      <w:r>
-        <w:rPr>
-          <w:rStyle w:val="a5"/>
-          <w:rFonts w:ascii="Microsoft YaHei" w:eastAsia="Microsoft YaHei" w:hAnsi="Microsoft YaHei" w:cs="Microsoft YaHei" w:hint="eastAsia"/>
+          <w:rFonts w:ascii="微软雅黑" w:eastAsia="微软雅黑" w:hAnsi="微软雅黑" w:cs="微软雅黑"/>
+          <w:b w:val="0"/>
+          <w:bCs w:val="0"/>
+          <w:color w:val="262626"/>
+          <w:shd w:val="clear" w:color="auto" w:fill="FFFFFF"/>
+        </w:rPr>
+      </w:pPr>
+      <w:r>
+        <w:rPr>
+          <w:rStyle w:val="a5"/>
+          <w:rFonts w:ascii="微软雅黑" w:eastAsia="微软雅黑" w:hAnsi="微软雅黑" w:cs="微软雅黑" w:hint="eastAsia"/>
           <w:b w:val="0"/>
           <w:bCs w:val="0"/>
           <w:color w:val="262626"/>
@@ -1963,7 +1926,7 @@
       <w:r>
         <w:rPr>
           <w:rStyle w:val="a5"/>
-          <w:rFonts w:ascii="Microsoft YaHei" w:eastAsia="Microsoft YaHei" w:hAnsi="Microsoft YaHei" w:cs="Microsoft YaHei" w:hint="eastAsia"/>
+          <w:rFonts w:ascii="微软雅黑" w:eastAsia="微软雅黑" w:hAnsi="微软雅黑" w:cs="微软雅黑" w:hint="eastAsia"/>
           <w:b w:val="0"/>
           <w:bCs w:val="0"/>
           <w:color w:val="262626"/>
@@ -1975,7 +1938,7 @@
       <w:r>
         <w:rPr>
           <w:rStyle w:val="a5"/>
-          <w:rFonts w:ascii="Microsoft YaHei" w:eastAsia="Microsoft YaHei" w:hAnsi="Microsoft YaHei" w:cs="Microsoft YaHei" w:hint="eastAsia"/>
+          <w:rFonts w:ascii="微软雅黑" w:eastAsia="微软雅黑" w:hAnsi="微软雅黑" w:cs="微软雅黑" w:hint="eastAsia"/>
           <w:b w:val="0"/>
           <w:bCs w:val="0"/>
           <w:color w:val="262626"/>
@@ -1988,17 +1951,17 @@
       <w:pPr>
         <w:rPr>
           <w:rStyle w:val="a5"/>
-          <w:rFonts w:ascii="Microsoft YaHei" w:eastAsia="Microsoft YaHei" w:hAnsi="Microsoft YaHei" w:cs="Microsoft YaHei"/>
-          <w:b w:val="0"/>
-          <w:bCs w:val="0"/>
-          <w:color w:val="262626"/>
-          <w:shd w:val="clear" w:color="auto" w:fill="FFFFFF"/>
-        </w:rPr>
-      </w:pPr>
-      <w:r>
-        <w:rPr>
-          <w:rStyle w:val="a5"/>
-          <w:rFonts w:ascii="Microsoft YaHei" w:eastAsia="Microsoft YaHei" w:hAnsi="Microsoft YaHei" w:cs="Microsoft YaHei" w:hint="eastAsia"/>
+          <w:rFonts w:ascii="微软雅黑" w:eastAsia="微软雅黑" w:hAnsi="微软雅黑" w:cs="微软雅黑"/>
+          <w:b w:val="0"/>
+          <w:bCs w:val="0"/>
+          <w:color w:val="262626"/>
+          <w:shd w:val="clear" w:color="auto" w:fill="FFFFFF"/>
+        </w:rPr>
+      </w:pPr>
+      <w:r>
+        <w:rPr>
+          <w:rStyle w:val="a5"/>
+          <w:rFonts w:ascii="微软雅黑" w:eastAsia="微软雅黑" w:hAnsi="微软雅黑" w:cs="微软雅黑" w:hint="eastAsia"/>
           <w:b w:val="0"/>
           <w:bCs w:val="0"/>
           <w:color w:val="262626"/>
@@ -2011,7 +1974,7 @@
       <w:pPr>
         <w:rPr>
           <w:rStyle w:val="a5"/>
-          <w:rFonts w:ascii="Microsoft YaHei" w:eastAsia="Microsoft YaHei" w:hAnsi="Microsoft YaHei" w:cs="Microsoft YaHei"/>
+          <w:rFonts w:ascii="微软雅黑" w:eastAsia="微软雅黑" w:hAnsi="微软雅黑" w:cs="微软雅黑"/>
           <w:color w:val="262626"/>
           <w:shd w:val="clear" w:color="auto" w:fill="FFFFFF"/>
         </w:rPr>
@@ -2021,18 +1984,18 @@
       <w:pPr>
         <w:pStyle w:val="1"/>
         <w:rPr>
-          <w:rFonts w:ascii="Microsoft YaHei" w:eastAsia="Microsoft YaHei" w:hAnsi="Microsoft YaHei" w:hint="eastAsia"/>
-        </w:rPr>
-      </w:pPr>
-      <w:r>
-        <w:rPr>
-          <w:rFonts w:ascii="Microsoft YaHei" w:eastAsia="Microsoft YaHei" w:hAnsi="Microsoft YaHei" w:hint="eastAsia"/>
+          <w:rFonts w:ascii="微软雅黑" w:eastAsia="微软雅黑" w:hAnsi="微软雅黑"/>
+        </w:rPr>
+      </w:pPr>
+      <w:r>
+        <w:rPr>
+          <w:rFonts w:ascii="微软雅黑" w:eastAsia="微软雅黑" w:hAnsi="微软雅黑" w:hint="eastAsia"/>
         </w:rPr>
         <w:t>笔试面试</w:t>
       </w:r>
       <w:r>
         <w:rPr>
-          <w:rFonts w:ascii="Microsoft YaHei" w:eastAsia="Microsoft YaHei" w:hAnsi="Microsoft YaHei" w:hint="eastAsia"/>
+          <w:rFonts w:ascii="微软雅黑" w:eastAsia="微软雅黑" w:hAnsi="微软雅黑" w:hint="eastAsia"/>
         </w:rPr>
         <w:t>内容</w:t>
       </w:r>
@@ -2040,162 +2003,150 @@
     <w:p>
       <w:pPr>
         <w:rPr>
-          <w:rFonts w:ascii="Microsoft YaHei" w:eastAsia="Microsoft YaHei" w:hAnsi="Microsoft YaHei"/>
-        </w:rPr>
-      </w:pPr>
-      <w:r>
-        <w:rPr>
-          <w:rFonts w:ascii="Microsoft YaHei" w:eastAsia="Microsoft YaHei" w:hAnsi="Microsoft YaHei"/>
+          <w:rFonts w:ascii="微软雅黑" w:eastAsia="微软雅黑" w:hAnsi="微软雅黑"/>
+        </w:rPr>
+      </w:pPr>
+      <w:r>
+        <w:rPr>
+          <w:rFonts w:ascii="微软雅黑" w:eastAsia="微软雅黑" w:hAnsi="微软雅黑"/>
         </w:rPr>
         <w:t>  </w:t>
       </w:r>
       <w:r>
         <w:rPr>
-          <w:rFonts w:ascii="Microsoft YaHei" w:eastAsia="Microsoft YaHei" w:hAnsi="Microsoft YaHei" w:hint="eastAsia"/>
+          <w:rFonts w:ascii="微软雅黑" w:eastAsia="微软雅黑" w:hAnsi="微软雅黑" w:hint="eastAsia"/>
         </w:rPr>
         <w:t>笔试大多为计算机基础</w:t>
       </w:r>
       <w:r>
         <w:rPr>
-          <w:rFonts w:ascii="Microsoft YaHei" w:eastAsia="Microsoft YaHei" w:hAnsi="Microsoft YaHei"/>
+          <w:rFonts w:ascii="微软雅黑" w:eastAsia="微软雅黑" w:hAnsi="微软雅黑"/>
         </w:rPr>
         <w:t>+</w:t>
       </w:r>
       <w:r>
         <w:rPr>
-          <w:rFonts w:ascii="Microsoft YaHei" w:eastAsia="Microsoft YaHei" w:hAnsi="Microsoft YaHei" w:hint="eastAsia"/>
+          <w:rFonts w:ascii="微软雅黑" w:eastAsia="微软雅黑" w:hAnsi="微软雅黑" w:hint="eastAsia"/>
         </w:rPr>
         <w:t>算法题，在准备面试的过程中就能准备到。而面试分为技术面和</w:t>
       </w:r>
       <w:r>
         <w:rPr>
-          <w:rFonts w:ascii="Microsoft YaHei" w:eastAsia="Microsoft YaHei" w:hAnsi="Microsoft YaHei"/>
+          <w:rFonts w:ascii="微软雅黑" w:eastAsia="微软雅黑" w:hAnsi="微软雅黑"/>
         </w:rPr>
         <w:t>Leader/HR</w:t>
       </w:r>
       <w:r>
         <w:rPr>
-          <w:rFonts w:ascii="Microsoft YaHei" w:eastAsia="Microsoft YaHei" w:hAnsi="Microsoft YaHei" w:hint="eastAsia"/>
+          <w:rFonts w:ascii="微软雅黑" w:eastAsia="微软雅黑" w:hAnsi="微软雅黑" w:hint="eastAsia"/>
         </w:rPr>
         <w:t>面，一般都包含自我介绍</w:t>
       </w:r>
       <w:r>
         <w:rPr>
-          <w:rFonts w:ascii="Microsoft YaHei" w:eastAsia="Microsoft YaHei" w:hAnsi="Microsoft YaHei"/>
+          <w:rFonts w:ascii="微软雅黑" w:eastAsia="微软雅黑" w:hAnsi="微软雅黑"/>
         </w:rPr>
         <w:t>+</w:t>
       </w:r>
       <w:r>
         <w:rPr>
-          <w:rFonts w:ascii="Microsoft YaHei" w:eastAsia="Microsoft YaHei" w:hAnsi="Microsoft YaHei" w:hint="eastAsia"/>
-        </w:rPr>
-        <w:t>反问，技术面还会增加计算机基础</w:t>
-      </w:r>
-      <w:r>
-        <w:rPr>
-          <w:rFonts w:ascii="Microsoft YaHei" w:eastAsia="Microsoft YaHei" w:hAnsi="Microsoft YaHei" w:hint="eastAsia"/>
-        </w:rPr>
-        <w:t>(</w:t>
-      </w:r>
-      <w:r>
-        <w:rPr>
-          <w:rFonts w:ascii="Microsoft YaHei" w:eastAsia="Microsoft YaHei" w:hAnsi="Microsoft YaHei"/>
+          <w:rFonts w:ascii="微软雅黑" w:eastAsia="微软雅黑" w:hAnsi="微软雅黑" w:hint="eastAsia"/>
+        </w:rPr>
+        <w:t>反问，技术面还会增加计算机基础(</w:t>
+      </w:r>
+      <w:r>
+        <w:rPr>
+          <w:rFonts w:ascii="微软雅黑" w:eastAsia="微软雅黑" w:hAnsi="微软雅黑"/>
         </w:rPr>
         <w:t>OS,NET,</w:t>
       </w:r>
       <w:r>
         <w:rPr>
-          <w:rFonts w:ascii="Microsoft YaHei" w:eastAsia="Microsoft YaHei" w:hAnsi="Microsoft YaHei" w:hint="eastAsia"/>
+          <w:rFonts w:ascii="微软雅黑" w:eastAsia="微软雅黑" w:hAnsi="微软雅黑" w:hint="eastAsia"/>
         </w:rPr>
         <w:t>数据库</w:t>
       </w:r>
       <w:r>
         <w:rPr>
-          <w:rFonts w:ascii="Microsoft YaHei" w:eastAsia="Microsoft YaHei" w:hAnsi="Microsoft YaHei" w:hint="eastAsia"/>
+          <w:rFonts w:ascii="微软雅黑" w:eastAsia="微软雅黑" w:hAnsi="微软雅黑" w:hint="eastAsia"/>
         </w:rPr>
         <w:t>，数据结构</w:t>
       </w:r>
       <w:r>
         <w:rPr>
-          <w:rFonts w:ascii="Microsoft YaHei" w:eastAsia="Microsoft YaHei" w:hAnsi="Microsoft YaHei" w:hint="eastAsia"/>
+          <w:rFonts w:ascii="微软雅黑" w:eastAsia="微软雅黑" w:hAnsi="微软雅黑" w:hint="eastAsia"/>
         </w:rPr>
         <w:t>，算法</w:t>
       </w:r>
       <w:r>
         <w:rPr>
-          <w:rFonts w:ascii="Microsoft YaHei" w:eastAsia="Microsoft YaHei" w:hAnsi="Microsoft YaHei"/>
-        </w:rPr>
-        <w:t>)</w:t>
-      </w:r>
-      <w:r>
-        <w:rPr>
-          <w:rFonts w:ascii="Microsoft YaHei" w:eastAsia="Microsoft YaHei" w:hAnsi="Microsoft YaHei"/>
+          <w:rFonts w:ascii="微软雅黑" w:eastAsia="微软雅黑" w:hAnsi="微软雅黑"/>
+        </w:rPr>
+        <w:t>)+</w:t>
+      </w:r>
+      <w:r>
+        <w:rPr>
+          <w:rFonts w:ascii="微软雅黑" w:eastAsia="微软雅黑" w:hAnsi="微软雅黑" w:hint="eastAsia"/>
+        </w:rPr>
+        <w:t>语言基础</w:t>
+      </w:r>
+      <w:r>
+        <w:rPr>
+          <w:rFonts w:ascii="微软雅黑" w:eastAsia="微软雅黑" w:hAnsi="微软雅黑"/>
         </w:rPr>
         <w:t>+</w:t>
       </w:r>
       <w:r>
         <w:rPr>
-          <w:rFonts w:ascii="Microsoft YaHei" w:eastAsia="Microsoft YaHei" w:hAnsi="Microsoft YaHei" w:hint="eastAsia"/>
-        </w:rPr>
-        <w:t>语言基础</w:t>
-      </w:r>
-      <w:r>
-        <w:rPr>
-          <w:rFonts w:ascii="Microsoft YaHei" w:eastAsia="Microsoft YaHei" w:hAnsi="Microsoft YaHei"/>
+          <w:rFonts w:ascii="微软雅黑" w:eastAsia="微软雅黑" w:hAnsi="微软雅黑" w:hint="eastAsia"/>
+        </w:rPr>
+        <w:t>项目</w:t>
+      </w:r>
+      <w:r>
+        <w:rPr>
+          <w:rFonts w:ascii="微软雅黑" w:eastAsia="微软雅黑" w:hAnsi="微软雅黑"/>
         </w:rPr>
         <w:t>+</w:t>
       </w:r>
       <w:r>
         <w:rPr>
-          <w:rFonts w:ascii="Microsoft YaHei" w:eastAsia="Microsoft YaHei" w:hAnsi="Microsoft YaHei" w:hint="eastAsia"/>
-        </w:rPr>
-        <w:t>项目</w:t>
-      </w:r>
-      <w:r>
-        <w:rPr>
-          <w:rFonts w:ascii="Microsoft YaHei" w:eastAsia="Microsoft YaHei" w:hAnsi="Microsoft YaHei"/>
+          <w:rFonts w:ascii="微软雅黑" w:eastAsia="微软雅黑" w:hAnsi="微软雅黑" w:hint="eastAsia"/>
+        </w:rPr>
+        <w:t>手撕算法</w:t>
+      </w:r>
+      <w:r>
+        <w:rPr>
+          <w:rFonts w:ascii="微软雅黑" w:eastAsia="微软雅黑" w:hAnsi="微软雅黑"/>
         </w:rPr>
         <w:t>+</w:t>
       </w:r>
       <w:r>
         <w:rPr>
-          <w:rFonts w:ascii="Microsoft YaHei" w:eastAsia="Microsoft YaHei" w:hAnsi="Microsoft YaHei" w:hint="eastAsia"/>
-        </w:rPr>
-        <w:t>手撕算法</w:t>
-      </w:r>
-      <w:r>
-        <w:rPr>
-          <w:rFonts w:ascii="Microsoft YaHei" w:eastAsia="Microsoft YaHei" w:hAnsi="Microsoft YaHei"/>
-        </w:rPr>
-        <w:t>+</w:t>
-      </w:r>
-      <w:r>
-        <w:rPr>
-          <w:rFonts w:ascii="Microsoft YaHei" w:eastAsia="Microsoft YaHei" w:hAnsi="Microsoft YaHei" w:hint="eastAsia"/>
+          <w:rFonts w:ascii="微软雅黑" w:eastAsia="微软雅黑" w:hAnsi="微软雅黑" w:hint="eastAsia"/>
         </w:rPr>
         <w:t>场景设计环节，</w:t>
       </w:r>
       <w:r>
         <w:rPr>
-          <w:rFonts w:ascii="Microsoft YaHei" w:eastAsia="Microsoft YaHei" w:hAnsi="Microsoft YaHei"/>
+          <w:rFonts w:ascii="微软雅黑" w:eastAsia="微软雅黑" w:hAnsi="微软雅黑"/>
         </w:rPr>
         <w:t>Leader/HR</w:t>
       </w:r>
       <w:r>
         <w:rPr>
-          <w:rFonts w:ascii="Microsoft YaHei" w:eastAsia="Microsoft YaHei" w:hAnsi="Microsoft YaHei" w:hint="eastAsia"/>
+          <w:rFonts w:ascii="微软雅黑" w:eastAsia="微软雅黑" w:hAnsi="微软雅黑" w:hint="eastAsia"/>
         </w:rPr>
         <w:t>面会比较综合。这里以</w:t>
       </w:r>
       <w:r>
         <w:rPr>
-          <w:rFonts w:ascii="Microsoft YaHei" w:eastAsia="Microsoft YaHei" w:hAnsi="Microsoft YaHei"/>
+          <w:rFonts w:ascii="微软雅黑" w:eastAsia="微软雅黑" w:hAnsi="微软雅黑"/>
         </w:rPr>
         <w:t>C++</w:t>
       </w:r>
       <w:r>
         <w:rPr>
-          <w:rFonts w:ascii="Microsoft YaHei" w:eastAsia="Microsoft YaHei" w:hAnsi="Microsoft YaHei" w:hint="eastAsia"/>
+          <w:rFonts w:ascii="微软雅黑" w:eastAsia="微软雅黑" w:hAnsi="微软雅黑" w:hint="eastAsia"/>
         </w:rPr>
         <w:t>后台开发为例。</w:t>
       </w:r>
@@ -2203,25 +2154,25 @@
     <w:p>
       <w:pPr>
         <w:rPr>
-          <w:rFonts w:ascii="Microsoft YaHei" w:eastAsia="Microsoft YaHei" w:hAnsi="Microsoft YaHei"/>
-        </w:rPr>
-      </w:pPr>
-    </w:p>
-    <w:p>
-      <w:pPr>
-        <w:rPr>
-          <w:rFonts w:ascii="Microsoft YaHei" w:eastAsia="Microsoft YaHei" w:hAnsi="Microsoft YaHei"/>
-        </w:rPr>
-      </w:pPr>
-      <w:r>
-        <w:rPr>
-          <w:rFonts w:ascii="Microsoft YaHei" w:eastAsia="Microsoft YaHei" w:hAnsi="Microsoft YaHei"/>
+          <w:rFonts w:ascii="微软雅黑" w:eastAsia="微软雅黑" w:hAnsi="微软雅黑"/>
+        </w:rPr>
+      </w:pPr>
+    </w:p>
+    <w:p>
+      <w:pPr>
+        <w:rPr>
+          <w:rFonts w:ascii="微软雅黑" w:eastAsia="微软雅黑" w:hAnsi="微软雅黑"/>
+        </w:rPr>
+      </w:pPr>
+      <w:r>
+        <w:rPr>
+          <w:rFonts w:ascii="微软雅黑" w:eastAsia="微软雅黑" w:hAnsi="微软雅黑"/>
         </w:rPr>
         <w:t>  </w:t>
       </w:r>
       <w:r>
         <w:rPr>
-          <w:rFonts w:ascii="Microsoft YaHei" w:eastAsia="Microsoft YaHei" w:hAnsi="Microsoft YaHei" w:hint="eastAsia"/>
+          <w:rFonts w:ascii="微软雅黑" w:eastAsia="微软雅黑" w:hAnsi="微软雅黑" w:hint="eastAsia"/>
         </w:rPr>
         <w:t>自我介绍主要包含个人信息介绍，项目经历和获奖经历，有些比较亮眼的点可以在介绍的时候突出表现，有可能引起面试官的兴趣。自我介绍一定要提前练熟，做到条理清晰、流畅自然。</w:t>
       </w:r>
@@ -2229,7 +2180,7 @@
     <w:p>
       <w:pPr>
         <w:rPr>
-          <w:rFonts w:ascii="Microsoft YaHei" w:eastAsia="Microsoft YaHei" w:hAnsi="Microsoft YaHei"/>
+          <w:rFonts w:ascii="微软雅黑" w:eastAsia="微软雅黑" w:hAnsi="微软雅黑"/>
         </w:rPr>
       </w:pPr>
     </w:p>
@@ -2237,12 +2188,12 @@
       <w:pPr>
         <w:pStyle w:val="2"/>
         <w:rPr>
-          <w:rFonts w:ascii="Microsoft YaHei" w:eastAsia="Microsoft YaHei" w:hAnsi="Microsoft YaHei"/>
-        </w:rPr>
-      </w:pPr>
-      <w:r>
-        <w:rPr>
-          <w:rFonts w:ascii="Microsoft YaHei" w:eastAsia="Microsoft YaHei" w:hAnsi="Microsoft YaHei" w:hint="eastAsia"/>
+          <w:rFonts w:ascii="微软雅黑" w:eastAsia="微软雅黑" w:hAnsi="微软雅黑"/>
+        </w:rPr>
+      </w:pPr>
+      <w:r>
+        <w:rPr>
+          <w:rFonts w:ascii="微软雅黑" w:eastAsia="微软雅黑" w:hAnsi="微软雅黑" w:hint="eastAsia"/>
         </w:rPr>
         <w:lastRenderedPageBreak/>
         <w:t>语言基础</w:t>
@@ -2252,24 +2203,24 @@
       <w:pPr>
         <w:ind w:firstLine="480"/>
         <w:rPr>
-          <w:rFonts w:ascii="Microsoft YaHei" w:eastAsia="Microsoft YaHei" w:hAnsi="Microsoft YaHei"/>
-        </w:rPr>
-      </w:pPr>
-      <w:r>
-        <w:rPr>
-          <w:rFonts w:ascii="Microsoft YaHei" w:eastAsia="Microsoft YaHei" w:hAnsi="Microsoft YaHei" w:hint="eastAsia"/>
+          <w:rFonts w:ascii="微软雅黑" w:eastAsia="微软雅黑" w:hAnsi="微软雅黑"/>
+        </w:rPr>
+      </w:pPr>
+      <w:r>
+        <w:rPr>
+          <w:rFonts w:ascii="微软雅黑" w:eastAsia="微软雅黑" w:hAnsi="微软雅黑" w:hint="eastAsia"/>
         </w:rPr>
         <w:t>主要考察基础关键字、类与对象、对象内存模型、内存管理、程序编译过程、</w:t>
       </w:r>
       <w:r>
         <w:rPr>
-          <w:rFonts w:ascii="Microsoft YaHei" w:eastAsia="Microsoft YaHei" w:hAnsi="Microsoft YaHei"/>
+          <w:rFonts w:ascii="微软雅黑" w:eastAsia="微软雅黑" w:hAnsi="微软雅黑"/>
         </w:rPr>
         <w:t>STL</w:t>
       </w:r>
       <w:r>
         <w:rPr>
-          <w:rFonts w:ascii="Microsoft YaHei" w:eastAsia="Microsoft YaHei" w:hAnsi="Microsoft YaHei" w:hint="eastAsia"/>
+          <w:rFonts w:ascii="微软雅黑" w:eastAsia="微软雅黑" w:hAnsi="微软雅黑" w:hint="eastAsia"/>
         </w:rPr>
         <w:t>、几个较新的标准等。</w:t>
       </w:r>
@@ -2278,12 +2229,12 @@
       <w:pPr>
         <w:ind w:firstLine="480"/>
         <w:rPr>
-          <w:rFonts w:ascii="Microsoft YaHei" w:eastAsia="Microsoft YaHei" w:hAnsi="Microsoft YaHei" w:hint="eastAsia"/>
-        </w:rPr>
-      </w:pPr>
-      <w:r>
-        <w:rPr>
-          <w:rFonts w:ascii="Microsoft YaHei" w:eastAsia="Microsoft YaHei" w:hAnsi="Microsoft YaHei"/>
+          <w:rFonts w:ascii="微软雅黑" w:eastAsia="微软雅黑" w:hAnsi="微软雅黑"/>
+        </w:rPr>
+      </w:pPr>
+      <w:r>
+        <w:rPr>
+          <w:rFonts w:ascii="微软雅黑" w:eastAsia="微软雅黑" w:hAnsi="微软雅黑"/>
         </w:rPr>
         <w:t>https://blog.csdn.net/qq_45254369/article/details/126023482</w:t>
       </w:r>
@@ -2292,12 +2243,12 @@
       <w:pPr>
         <w:ind w:firstLine="480"/>
         <w:rPr>
-          <w:rFonts w:ascii="Microsoft YaHei" w:eastAsia="Microsoft YaHei" w:hAnsi="Microsoft YaHei" w:hint="eastAsia"/>
-        </w:rPr>
-      </w:pPr>
-      <w:r>
-        <w:rPr>
-          <w:rFonts w:ascii="Microsoft YaHei" w:eastAsia="Microsoft YaHei" w:hAnsi="Microsoft YaHei"/>
+          <w:rFonts w:ascii="微软雅黑" w:eastAsia="微软雅黑" w:hAnsi="微软雅黑"/>
+        </w:rPr>
+      </w:pPr>
+      <w:r>
+        <w:rPr>
+          <w:rFonts w:ascii="微软雅黑" w:eastAsia="微软雅黑" w:hAnsi="微软雅黑"/>
         </w:rPr>
         <w:t>https://leetcode.cn/circle/discuss/owG1Fb/</w:t>
       </w:r>
@@ -2313,17 +2264,17 @@
         <w:ind w:left="840" w:right="120"/>
         <w:jc w:val="both"/>
         <w:rPr>
-          <w:rFonts w:ascii="Microsoft YaHei" w:eastAsia="Microsoft YaHei" w:hAnsi="Microsoft YaHei" w:cs="Helvetica"/>
-          <w:i/>
-          <w:iCs/>
-          <w:color w:val="262626"/>
-          <w:sz w:val="16"/>
-          <w:szCs w:val="16"/>
-        </w:rPr>
-      </w:pPr>
-      <w:r>
-        <w:rPr>
-          <w:rFonts w:ascii="Microsoft YaHei" w:eastAsia="Microsoft YaHei" w:hAnsi="Microsoft YaHei" w:cs="Helvetica"/>
+          <w:rFonts w:ascii="微软雅黑" w:eastAsia="微软雅黑" w:hAnsi="微软雅黑" w:cs="Helvetica"/>
+          <w:i/>
+          <w:iCs/>
+          <w:color w:val="262626"/>
+          <w:sz w:val="16"/>
+          <w:szCs w:val="16"/>
+        </w:rPr>
+      </w:pPr>
+      <w:r>
+        <w:rPr>
+          <w:rFonts w:ascii="微软雅黑" w:eastAsia="微软雅黑" w:hAnsi="微软雅黑" w:cs="Helvetica"/>
           <w:i/>
           <w:iCs/>
           <w:color w:val="262626"/>
@@ -2334,7 +2285,7 @@
       </w:r>
       <w:r>
         <w:rPr>
-          <w:rFonts w:ascii="Microsoft YaHei" w:eastAsia="Microsoft YaHei" w:hAnsi="Microsoft YaHei" w:cs="Microsoft YaHei" w:hint="eastAsia"/>
+          <w:rFonts w:ascii="微软雅黑" w:eastAsia="微软雅黑" w:hAnsi="微软雅黑" w:cs="微软雅黑" w:hint="eastAsia"/>
           <w:i/>
           <w:iCs/>
           <w:color w:val="262626"/>
@@ -2345,7 +2296,7 @@
       </w:r>
       <w:r>
         <w:rPr>
-          <w:rFonts w:ascii="Microsoft YaHei" w:eastAsia="Microsoft YaHei" w:hAnsi="Microsoft YaHei" w:cs="Microsoft YaHei"/>
+          <w:rFonts w:ascii="微软雅黑" w:eastAsia="微软雅黑" w:hAnsi="微软雅黑" w:cs="微软雅黑"/>
           <w:i/>
           <w:iCs/>
           <w:color w:val="262626"/>
@@ -2366,17 +2317,17 @@
         <w:ind w:left="840" w:right="120"/>
         <w:jc w:val="both"/>
         <w:rPr>
-          <w:rFonts w:ascii="Microsoft YaHei" w:eastAsia="Microsoft YaHei" w:hAnsi="Microsoft YaHei" w:cs="Helvetica"/>
-          <w:i/>
-          <w:iCs/>
-          <w:color w:val="262626"/>
-          <w:sz w:val="16"/>
-          <w:szCs w:val="16"/>
-        </w:rPr>
-      </w:pPr>
-      <w:r>
-        <w:rPr>
-          <w:rFonts w:ascii="Microsoft YaHei" w:eastAsia="Microsoft YaHei" w:hAnsi="Microsoft YaHei" w:cs="Helvetica"/>
+          <w:rFonts w:ascii="微软雅黑" w:eastAsia="微软雅黑" w:hAnsi="微软雅黑" w:cs="Helvetica"/>
+          <w:i/>
+          <w:iCs/>
+          <w:color w:val="262626"/>
+          <w:sz w:val="16"/>
+          <w:szCs w:val="16"/>
+        </w:rPr>
+      </w:pPr>
+      <w:r>
+        <w:rPr>
+          <w:rFonts w:ascii="微软雅黑" w:eastAsia="微软雅黑" w:hAnsi="微软雅黑" w:cs="Helvetica"/>
           <w:i/>
           <w:iCs/>
           <w:color w:val="262626"/>
@@ -2387,7 +2338,7 @@
       </w:r>
       <w:r>
         <w:rPr>
-          <w:rFonts w:ascii="Microsoft YaHei" w:eastAsia="Microsoft YaHei" w:hAnsi="Microsoft YaHei" w:cs="Microsoft YaHei" w:hint="eastAsia"/>
+          <w:rFonts w:ascii="微软雅黑" w:eastAsia="微软雅黑" w:hAnsi="微软雅黑" w:cs="微软雅黑" w:hint="eastAsia"/>
           <w:i/>
           <w:iCs/>
           <w:color w:val="262626"/>
@@ -2398,7 +2349,7 @@
       </w:r>
       <w:r>
         <w:rPr>
-          <w:rFonts w:ascii="Microsoft YaHei" w:eastAsia="Microsoft YaHei" w:hAnsi="Microsoft YaHei" w:cs="Microsoft YaHei"/>
+          <w:rFonts w:ascii="微软雅黑" w:eastAsia="微软雅黑" w:hAnsi="微软雅黑" w:cs="微软雅黑"/>
           <w:i/>
           <w:iCs/>
           <w:color w:val="262626"/>
@@ -2419,7 +2370,7 @@
         <w:ind w:left="840" w:right="120"/>
         <w:jc w:val="both"/>
         <w:rPr>
-          <w:rFonts w:ascii="Microsoft YaHei" w:eastAsia="Microsoft YaHei" w:hAnsi="Microsoft YaHei" w:cs="Helvetica"/>
+          <w:rFonts w:ascii="微软雅黑" w:eastAsia="微软雅黑" w:hAnsi="微软雅黑" w:cs="Helvetica"/>
           <w:i/>
           <w:iCs/>
           <w:color w:val="262626"/>
@@ -2430,7 +2381,7 @@
       <w:proofErr w:type="gramStart"/>
       <w:r>
         <w:rPr>
-          <w:rFonts w:ascii="Microsoft YaHei" w:eastAsia="Microsoft YaHei" w:hAnsi="Microsoft YaHei" w:cs="Microsoft YaHei" w:hint="eastAsia"/>
+          <w:rFonts w:ascii="微软雅黑" w:eastAsia="微软雅黑" w:hAnsi="微软雅黑" w:cs="微软雅黑" w:hint="eastAsia"/>
           <w:i/>
           <w:iCs/>
           <w:color w:val="262626"/>
@@ -2441,7 +2392,7 @@
       </w:r>
       <w:r>
         <w:rPr>
-          <w:rFonts w:ascii="Microsoft YaHei" w:eastAsia="Microsoft YaHei" w:hAnsi="Microsoft YaHei" w:cs="Microsoft YaHei"/>
+          <w:rFonts w:ascii="微软雅黑" w:eastAsia="微软雅黑" w:hAnsi="微软雅黑" w:cs="微软雅黑"/>
           <w:i/>
           <w:iCs/>
           <w:color w:val="262626"/>
@@ -2463,17 +2414,17 @@
         <w:ind w:left="840" w:right="120"/>
         <w:jc w:val="both"/>
         <w:rPr>
-          <w:rFonts w:ascii="Microsoft YaHei" w:eastAsia="Microsoft YaHei" w:hAnsi="Microsoft YaHei" w:cs="Helvetica"/>
-          <w:i/>
-          <w:iCs/>
-          <w:color w:val="262626"/>
-          <w:sz w:val="16"/>
-          <w:szCs w:val="16"/>
-        </w:rPr>
-      </w:pPr>
-      <w:r>
-        <w:rPr>
-          <w:rFonts w:ascii="Microsoft YaHei" w:eastAsia="Microsoft YaHei" w:hAnsi="Microsoft YaHei" w:cs="Helvetica"/>
+          <w:rFonts w:ascii="微软雅黑" w:eastAsia="微软雅黑" w:hAnsi="微软雅黑" w:cs="Helvetica"/>
+          <w:i/>
+          <w:iCs/>
+          <w:color w:val="262626"/>
+          <w:sz w:val="16"/>
+          <w:szCs w:val="16"/>
+        </w:rPr>
+      </w:pPr>
+      <w:r>
+        <w:rPr>
+          <w:rFonts w:ascii="微软雅黑" w:eastAsia="微软雅黑" w:hAnsi="微软雅黑" w:cs="Helvetica"/>
           <w:i/>
           <w:iCs/>
           <w:color w:val="262626"/>
@@ -2484,7 +2435,7 @@
       </w:r>
       <w:r>
         <w:rPr>
-          <w:rFonts w:ascii="Microsoft YaHei" w:eastAsia="Microsoft YaHei" w:hAnsi="Microsoft YaHei" w:cs="Microsoft YaHei" w:hint="eastAsia"/>
+          <w:rFonts w:ascii="微软雅黑" w:eastAsia="微软雅黑" w:hAnsi="微软雅黑" w:cs="微软雅黑" w:hint="eastAsia"/>
           <w:i/>
           <w:iCs/>
           <w:color w:val="262626"/>
@@ -2495,7 +2446,7 @@
       </w:r>
       <w:r>
         <w:rPr>
-          <w:rFonts w:ascii="Microsoft YaHei" w:eastAsia="Microsoft YaHei" w:hAnsi="Microsoft YaHei" w:cs="Helvetica"/>
+          <w:rFonts w:ascii="微软雅黑" w:eastAsia="微软雅黑" w:hAnsi="微软雅黑" w:cs="Helvetica"/>
           <w:i/>
           <w:iCs/>
           <w:color w:val="262626"/>
@@ -2506,7 +2457,7 @@
       </w:r>
       <w:r>
         <w:rPr>
-          <w:rFonts w:ascii="Microsoft YaHei" w:eastAsia="Microsoft YaHei" w:hAnsi="Microsoft YaHei" w:cs="Microsoft YaHei" w:hint="eastAsia"/>
+          <w:rFonts w:ascii="微软雅黑" w:eastAsia="微软雅黑" w:hAnsi="微软雅黑" w:cs="微软雅黑" w:hint="eastAsia"/>
           <w:i/>
           <w:iCs/>
           <w:color w:val="262626"/>
@@ -2517,7 +2468,7 @@
       </w:r>
       <w:r>
         <w:rPr>
-          <w:rFonts w:ascii="Microsoft YaHei" w:eastAsia="Microsoft YaHei" w:hAnsi="Microsoft YaHei" w:cs="Helvetica"/>
+          <w:rFonts w:ascii="微软雅黑" w:eastAsia="微软雅黑" w:hAnsi="微软雅黑" w:cs="Helvetica"/>
           <w:i/>
           <w:iCs/>
           <w:color w:val="262626"/>
@@ -2528,7 +2479,7 @@
       </w:r>
       <w:r>
         <w:rPr>
-          <w:rFonts w:ascii="Microsoft YaHei" w:eastAsia="Microsoft YaHei" w:hAnsi="Microsoft YaHei" w:cs="Microsoft YaHei" w:hint="eastAsia"/>
+          <w:rFonts w:ascii="微软雅黑" w:eastAsia="微软雅黑" w:hAnsi="微软雅黑" w:cs="微软雅黑" w:hint="eastAsia"/>
           <w:i/>
           <w:iCs/>
           <w:color w:val="262626"/>
@@ -2539,7 +2490,7 @@
       </w:r>
       <w:r>
         <w:rPr>
-          <w:rFonts w:ascii="Microsoft YaHei" w:eastAsia="Microsoft YaHei" w:hAnsi="Microsoft YaHei" w:cs="Helvetica"/>
+          <w:rFonts w:ascii="微软雅黑" w:eastAsia="微软雅黑" w:hAnsi="微软雅黑" w:cs="Helvetica"/>
           <w:i/>
           <w:iCs/>
           <w:color w:val="262626"/>
@@ -2551,7 +2502,7 @@
       <w:proofErr w:type="spellStart"/>
       <w:r>
         <w:rPr>
-          <w:rFonts w:ascii="Microsoft YaHei" w:eastAsia="Microsoft YaHei" w:hAnsi="Microsoft YaHei" w:cs="Helvetica"/>
+          <w:rFonts w:ascii="微软雅黑" w:eastAsia="微软雅黑" w:hAnsi="微软雅黑" w:cs="Helvetica"/>
           <w:i/>
           <w:iCs/>
           <w:color w:val="262626"/>
@@ -2563,7 +2514,7 @@
       <w:proofErr w:type="spellEnd"/>
       <w:r>
         <w:rPr>
-          <w:rFonts w:ascii="Microsoft YaHei" w:eastAsia="Microsoft YaHei" w:hAnsi="Microsoft YaHei" w:cs="Helvetica"/>
+          <w:rFonts w:ascii="微软雅黑" w:eastAsia="微软雅黑" w:hAnsi="微软雅黑" w:cs="Helvetica"/>
           <w:i/>
           <w:iCs/>
           <w:color w:val="262626"/>
@@ -2574,7 +2525,7 @@
       </w:r>
       <w:r>
         <w:rPr>
-          <w:rFonts w:ascii="Microsoft YaHei" w:eastAsia="Microsoft YaHei" w:hAnsi="Microsoft YaHei" w:cs="Microsoft YaHei" w:hint="eastAsia"/>
+          <w:rFonts w:ascii="微软雅黑" w:eastAsia="微软雅黑" w:hAnsi="微软雅黑" w:cs="微软雅黑" w:hint="eastAsia"/>
           <w:i/>
           <w:iCs/>
           <w:color w:val="262626"/>
@@ -2585,7 +2536,7 @@
       </w:r>
       <w:r>
         <w:rPr>
-          <w:rFonts w:ascii="Microsoft YaHei" w:eastAsia="Microsoft YaHei" w:hAnsi="Microsoft YaHei" w:cs="Microsoft YaHei"/>
+          <w:rFonts w:ascii="微软雅黑" w:eastAsia="微软雅黑" w:hAnsi="微软雅黑" w:cs="微软雅黑"/>
           <w:i/>
           <w:iCs/>
           <w:color w:val="262626"/>
@@ -2598,7 +2549,7 @@
     <w:p>
       <w:pPr>
         <w:rPr>
-          <w:rFonts w:ascii="Microsoft YaHei" w:eastAsia="Microsoft YaHei" w:hAnsi="Microsoft YaHei" w:hint="eastAsia"/>
+          <w:rFonts w:ascii="微软雅黑" w:eastAsia="微软雅黑" w:hAnsi="微软雅黑"/>
         </w:rPr>
       </w:pPr>
     </w:p>
@@ -2606,13 +2557,13 @@
       <w:pPr>
         <w:pStyle w:val="2"/>
         <w:rPr>
-          <w:rFonts w:ascii="Microsoft YaHei" w:eastAsia="Microsoft YaHei" w:hAnsi="Microsoft YaHei"/>
+          <w:rFonts w:ascii="微软雅黑" w:eastAsia="微软雅黑" w:hAnsi="微软雅黑"/>
         </w:rPr>
       </w:pPr>
       <w:r>
         <w:rPr>
           <w:rStyle w:val="10"/>
-          <w:rFonts w:ascii="Microsoft YaHei" w:eastAsia="Microsoft YaHei" w:hAnsi="Microsoft YaHei" w:hint="eastAsia"/>
+          <w:rFonts w:ascii="微软雅黑" w:eastAsia="微软雅黑" w:hAnsi="微软雅黑" w:hint="eastAsia"/>
         </w:rPr>
         <w:t>计算机基础</w:t>
       </w:r>
@@ -2620,48 +2571,42 @@
     <w:p>
       <w:pPr>
         <w:rPr>
-          <w:rFonts w:ascii="Microsoft YaHei" w:eastAsia="Microsoft YaHei" w:hAnsi="Microsoft YaHei"/>
-        </w:rPr>
-      </w:pPr>
-      <w:r>
-        <w:rPr>
-          <w:rFonts w:ascii="Microsoft YaHei" w:eastAsia="Microsoft YaHei" w:hAnsi="Microsoft YaHei" w:hint="eastAsia"/>
+          <w:rFonts w:ascii="微软雅黑" w:eastAsia="微软雅黑" w:hAnsi="微软雅黑"/>
+        </w:rPr>
+      </w:pPr>
+      <w:r>
+        <w:rPr>
+          <w:rFonts w:ascii="微软雅黑" w:eastAsia="微软雅黑" w:hAnsi="微软雅黑" w:hint="eastAsia"/>
         </w:rPr>
         <w:t>操作系统</w:t>
       </w:r>
       <w:r>
         <w:rPr>
-          <w:rFonts w:ascii="Microsoft YaHei" w:eastAsia="Microsoft YaHei" w:hAnsi="Microsoft YaHei" w:hint="eastAsia"/>
-        </w:rPr>
-        <w:t>，</w:t>
-      </w:r>
-      <w:r>
-        <w:rPr>
-          <w:rFonts w:ascii="Microsoft YaHei" w:eastAsia="Microsoft YaHei" w:hAnsi="Microsoft YaHei" w:hint="eastAsia"/>
-        </w:rPr>
-        <w:t>操作系统主要考察进程与线程管理、内存管理、</w:t>
-      </w:r>
-      <w:r>
-        <w:rPr>
-          <w:rFonts w:ascii="Microsoft YaHei" w:eastAsia="Microsoft YaHei" w:hAnsi="Microsoft YaHei"/>
+          <w:rFonts w:ascii="微软雅黑" w:eastAsia="微软雅黑" w:hAnsi="微软雅黑" w:hint="eastAsia"/>
+        </w:rPr>
+        <w:t>，操作系统主要考察进程与线程管理、内存管理、</w:t>
+      </w:r>
+      <w:r>
+        <w:rPr>
+          <w:rFonts w:ascii="微软雅黑" w:eastAsia="微软雅黑" w:hAnsi="微软雅黑"/>
         </w:rPr>
         <w:t>IO</w:t>
       </w:r>
       <w:r>
         <w:rPr>
-          <w:rFonts w:ascii="Microsoft YaHei" w:eastAsia="Microsoft YaHei" w:hAnsi="Microsoft YaHei" w:hint="eastAsia"/>
+          <w:rFonts w:ascii="微软雅黑" w:eastAsia="微软雅黑" w:hAnsi="微软雅黑" w:hint="eastAsia"/>
         </w:rPr>
         <w:t>多路复用、</w:t>
       </w:r>
       <w:r>
         <w:rPr>
-          <w:rFonts w:ascii="Microsoft YaHei" w:eastAsia="Microsoft YaHei" w:hAnsi="Microsoft YaHei"/>
+          <w:rFonts w:ascii="微软雅黑" w:eastAsia="微软雅黑" w:hAnsi="微软雅黑"/>
         </w:rPr>
         <w:t>Linux</w:t>
       </w:r>
       <w:r>
         <w:rPr>
-          <w:rFonts w:ascii="Microsoft YaHei" w:eastAsia="Microsoft YaHei" w:hAnsi="Microsoft YaHei" w:hint="eastAsia"/>
+          <w:rFonts w:ascii="微软雅黑" w:eastAsia="微软雅黑" w:hAnsi="微软雅黑" w:hint="eastAsia"/>
         </w:rPr>
         <w:t>具体使用</w:t>
       </w:r>
@@ -2669,12 +2614,12 @@
     <w:p>
       <w:pPr>
         <w:rPr>
-          <w:rFonts w:ascii="Microsoft YaHei" w:eastAsia="Microsoft YaHei" w:hAnsi="Microsoft YaHei" w:hint="eastAsia"/>
-        </w:rPr>
-      </w:pPr>
-      <w:r>
-        <w:rPr>
-          <w:rFonts w:ascii="Microsoft YaHei" w:eastAsia="Microsoft YaHei" w:hAnsi="Microsoft YaHei" w:cs="Microsoft YaHei"/>
+          <w:rFonts w:ascii="微软雅黑" w:eastAsia="微软雅黑" w:hAnsi="微软雅黑"/>
+        </w:rPr>
+      </w:pPr>
+      <w:r>
+        <w:rPr>
+          <w:rFonts w:ascii="微软雅黑" w:eastAsia="微软雅黑" w:hAnsi="微软雅黑" w:cs="微软雅黑"/>
           <w:i/>
           <w:iCs/>
           <w:color w:val="262626"/>
@@ -2692,12 +2637,12 @@
           <w:numId w:val="7"/>
         </w:numPr>
         <w:rPr>
-          <w:rFonts w:ascii="Microsoft YaHei" w:eastAsia="Microsoft YaHei" w:hAnsi="Microsoft YaHei"/>
-        </w:rPr>
-      </w:pPr>
-      <w:r>
-        <w:rPr>
-          <w:rFonts w:ascii="Microsoft YaHei" w:eastAsia="Microsoft YaHei" w:hAnsi="Microsoft YaHei" w:cs="Microsoft YaHei" w:hint="eastAsia"/>
+          <w:rFonts w:ascii="微软雅黑" w:eastAsia="微软雅黑" w:hAnsi="微软雅黑"/>
+        </w:rPr>
+      </w:pPr>
+      <w:r>
+        <w:rPr>
+          <w:rFonts w:ascii="微软雅黑" w:eastAsia="微软雅黑" w:hAnsi="微软雅黑" w:cs="微软雅黑" w:hint="eastAsia"/>
           <w:i/>
           <w:iCs/>
           <w:color w:val="262626"/>
@@ -2708,7 +2653,7 @@
       </w:r>
       <w:r>
         <w:rPr>
-          <w:rFonts w:ascii="Microsoft YaHei" w:eastAsia="Microsoft YaHei" w:hAnsi="Microsoft YaHei" w:cs="Microsoft YaHei"/>
+          <w:rFonts w:ascii="微软雅黑" w:eastAsia="微软雅黑" w:hAnsi="微软雅黑" w:cs="微软雅黑"/>
           <w:i/>
           <w:iCs/>
           <w:color w:val="262626"/>
@@ -2719,7 +2664,7 @@
       </w:r>
       <w:r>
         <w:rPr>
-          <w:rFonts w:ascii="Microsoft YaHei" w:eastAsia="Microsoft YaHei" w:hAnsi="Microsoft YaHei" w:cs="Microsoft YaHei"/>
+          <w:rFonts w:ascii="微软雅黑" w:eastAsia="微软雅黑" w:hAnsi="微软雅黑" w:cs="微软雅黑"/>
           <w:i/>
           <w:iCs/>
           <w:color w:val="262626"/>
@@ -2741,17 +2686,17 @@
         <w:ind w:right="120"/>
         <w:jc w:val="both"/>
         <w:rPr>
-          <w:rFonts w:ascii="Microsoft YaHei" w:eastAsia="Microsoft YaHei" w:hAnsi="Microsoft YaHei" w:cs="Helvetica"/>
-          <w:i/>
-          <w:iCs/>
-          <w:color w:val="262626"/>
-          <w:sz w:val="16"/>
-          <w:szCs w:val="16"/>
-        </w:rPr>
-      </w:pPr>
-      <w:r>
-        <w:rPr>
-          <w:rFonts w:ascii="Microsoft YaHei" w:eastAsia="Microsoft YaHei" w:hAnsi="Microsoft YaHei" w:cs="Microsoft YaHei" w:hint="eastAsia"/>
+          <w:rFonts w:ascii="微软雅黑" w:eastAsia="微软雅黑" w:hAnsi="微软雅黑" w:cs="Helvetica"/>
+          <w:i/>
+          <w:iCs/>
+          <w:color w:val="262626"/>
+          <w:sz w:val="16"/>
+          <w:szCs w:val="16"/>
+        </w:rPr>
+      </w:pPr>
+      <w:r>
+        <w:rPr>
+          <w:rFonts w:ascii="微软雅黑" w:eastAsia="微软雅黑" w:hAnsi="微软雅黑" w:cs="微软雅黑" w:hint="eastAsia"/>
           <w:i/>
           <w:iCs/>
           <w:color w:val="262626"/>
@@ -2763,7 +2708,7 @@
       <w:proofErr w:type="gramStart"/>
       <w:r>
         <w:rPr>
-          <w:rFonts w:ascii="Microsoft YaHei" w:eastAsia="Microsoft YaHei" w:hAnsi="Microsoft YaHei" w:cs="Microsoft YaHei" w:hint="eastAsia"/>
+          <w:rFonts w:ascii="微软雅黑" w:eastAsia="微软雅黑" w:hAnsi="微软雅黑" w:cs="微软雅黑" w:hint="eastAsia"/>
           <w:i/>
           <w:iCs/>
           <w:color w:val="262626"/>
@@ -2775,7 +2720,7 @@
       <w:proofErr w:type="gramEnd"/>
       <w:r>
         <w:rPr>
-          <w:rFonts w:ascii="Microsoft YaHei" w:eastAsia="Microsoft YaHei" w:hAnsi="Microsoft YaHei" w:cs="Microsoft YaHei" w:hint="eastAsia"/>
+          <w:rFonts w:ascii="微软雅黑" w:eastAsia="微软雅黑" w:hAnsi="微软雅黑" w:cs="微软雅黑" w:hint="eastAsia"/>
           <w:i/>
           <w:iCs/>
           <w:color w:val="262626"/>
@@ -2786,7 +2731,7 @@
       </w:r>
       <w:r>
         <w:rPr>
-          <w:rFonts w:ascii="Microsoft YaHei" w:eastAsia="Microsoft YaHei" w:hAnsi="Microsoft YaHei" w:cs="Microsoft YaHei"/>
+          <w:rFonts w:ascii="微软雅黑" w:eastAsia="微软雅黑" w:hAnsi="微软雅黑" w:cs="微软雅黑"/>
           <w:i/>
           <w:iCs/>
           <w:color w:val="262626"/>
@@ -2808,17 +2753,17 @@
         <w:ind w:right="120"/>
         <w:jc w:val="both"/>
         <w:rPr>
-          <w:rFonts w:ascii="Microsoft YaHei" w:eastAsia="Microsoft YaHei" w:hAnsi="Microsoft YaHei" w:cs="Helvetica"/>
-          <w:i/>
-          <w:iCs/>
-          <w:color w:val="262626"/>
-          <w:sz w:val="16"/>
-          <w:szCs w:val="16"/>
-        </w:rPr>
-      </w:pPr>
-      <w:r>
-        <w:rPr>
-          <w:rFonts w:ascii="Microsoft YaHei" w:eastAsia="Microsoft YaHei" w:hAnsi="Microsoft YaHei" w:cs="Microsoft YaHei" w:hint="eastAsia"/>
+          <w:rFonts w:ascii="微软雅黑" w:eastAsia="微软雅黑" w:hAnsi="微软雅黑" w:cs="Helvetica"/>
+          <w:i/>
+          <w:iCs/>
+          <w:color w:val="262626"/>
+          <w:sz w:val="16"/>
+          <w:szCs w:val="16"/>
+        </w:rPr>
+      </w:pPr>
+      <w:r>
+        <w:rPr>
+          <w:rFonts w:ascii="微软雅黑" w:eastAsia="微软雅黑" w:hAnsi="微软雅黑" w:cs="微软雅黑" w:hint="eastAsia"/>
           <w:i/>
           <w:iCs/>
           <w:color w:val="262626"/>
@@ -2829,7 +2774,7 @@
       </w:r>
       <w:r>
         <w:rPr>
-          <w:rFonts w:ascii="Microsoft YaHei" w:eastAsia="Microsoft YaHei" w:hAnsi="Microsoft YaHei" w:cs="Microsoft YaHei"/>
+          <w:rFonts w:ascii="微软雅黑" w:eastAsia="微软雅黑" w:hAnsi="微软雅黑" w:cs="微软雅黑"/>
           <w:i/>
           <w:iCs/>
           <w:color w:val="262626"/>
@@ -2851,17 +2796,17 @@
         <w:ind w:right="120"/>
         <w:jc w:val="both"/>
         <w:rPr>
-          <w:rFonts w:ascii="Microsoft YaHei" w:eastAsia="Microsoft YaHei" w:hAnsi="Microsoft YaHei" w:cs="Helvetica"/>
-          <w:i/>
-          <w:iCs/>
-          <w:color w:val="262626"/>
-          <w:sz w:val="16"/>
-          <w:szCs w:val="16"/>
-        </w:rPr>
-      </w:pPr>
-      <w:r>
-        <w:rPr>
-          <w:rFonts w:ascii="Microsoft YaHei" w:eastAsia="Microsoft YaHei" w:hAnsi="Microsoft YaHei" w:cs="Microsoft YaHei" w:hint="eastAsia"/>
+          <w:rFonts w:ascii="微软雅黑" w:eastAsia="微软雅黑" w:hAnsi="微软雅黑" w:cs="Helvetica"/>
+          <w:i/>
+          <w:iCs/>
+          <w:color w:val="262626"/>
+          <w:sz w:val="16"/>
+          <w:szCs w:val="16"/>
+        </w:rPr>
+      </w:pPr>
+      <w:r>
+        <w:rPr>
+          <w:rFonts w:ascii="微软雅黑" w:eastAsia="微软雅黑" w:hAnsi="微软雅黑" w:cs="微软雅黑" w:hint="eastAsia"/>
           <w:i/>
           <w:iCs/>
           <w:color w:val="262626"/>
@@ -2872,7 +2817,7 @@
       </w:r>
       <w:r>
         <w:rPr>
-          <w:rFonts w:ascii="Microsoft YaHei" w:eastAsia="Microsoft YaHei" w:hAnsi="Microsoft YaHei" w:cs="Microsoft YaHei"/>
+          <w:rFonts w:ascii="微软雅黑" w:eastAsia="微软雅黑" w:hAnsi="微软雅黑" w:cs="微软雅黑"/>
           <w:i/>
           <w:iCs/>
           <w:color w:val="262626"/>
@@ -2894,17 +2839,17 @@
         <w:ind w:right="120"/>
         <w:jc w:val="both"/>
         <w:rPr>
-          <w:rFonts w:ascii="Microsoft YaHei" w:eastAsia="Microsoft YaHei" w:hAnsi="Microsoft YaHei" w:cs="Helvetica"/>
-          <w:i/>
-          <w:iCs/>
-          <w:color w:val="262626"/>
-          <w:sz w:val="16"/>
-          <w:szCs w:val="16"/>
-        </w:rPr>
-      </w:pPr>
-      <w:r>
-        <w:rPr>
-          <w:rFonts w:ascii="Microsoft YaHei" w:eastAsia="Microsoft YaHei" w:hAnsi="Microsoft YaHei" w:cs="Microsoft YaHei" w:hint="eastAsia"/>
+          <w:rFonts w:ascii="微软雅黑" w:eastAsia="微软雅黑" w:hAnsi="微软雅黑" w:cs="Helvetica"/>
+          <w:i/>
+          <w:iCs/>
+          <w:color w:val="262626"/>
+          <w:sz w:val="16"/>
+          <w:szCs w:val="16"/>
+        </w:rPr>
+      </w:pPr>
+      <w:r>
+        <w:rPr>
+          <w:rFonts w:ascii="微软雅黑" w:eastAsia="微软雅黑" w:hAnsi="微软雅黑" w:cs="微软雅黑" w:hint="eastAsia"/>
           <w:i/>
           <w:iCs/>
           <w:color w:val="262626"/>
@@ -2915,7 +2860,7 @@
       </w:r>
       <w:r>
         <w:rPr>
-          <w:rFonts w:ascii="Microsoft YaHei" w:eastAsia="Microsoft YaHei" w:hAnsi="Microsoft YaHei" w:cs="Helvetica"/>
+          <w:rFonts w:ascii="微软雅黑" w:eastAsia="微软雅黑" w:hAnsi="微软雅黑" w:cs="Helvetica"/>
           <w:i/>
           <w:iCs/>
           <w:color w:val="262626"/>
@@ -2926,7 +2871,7 @@
       </w:r>
       <w:r>
         <w:rPr>
-          <w:rFonts w:ascii="Microsoft YaHei" w:eastAsia="Microsoft YaHei" w:hAnsi="Microsoft YaHei" w:cs="Microsoft YaHei" w:hint="eastAsia"/>
+          <w:rFonts w:ascii="微软雅黑" w:eastAsia="微软雅黑" w:hAnsi="微软雅黑" w:cs="微软雅黑" w:hint="eastAsia"/>
           <w:i/>
           <w:iCs/>
           <w:color w:val="262626"/>
@@ -2937,7 +2882,7 @@
       </w:r>
       <w:r>
         <w:rPr>
-          <w:rFonts w:ascii="Microsoft YaHei" w:eastAsia="Microsoft YaHei" w:hAnsi="Microsoft YaHei" w:cs="Microsoft YaHei"/>
+          <w:rFonts w:ascii="微软雅黑" w:eastAsia="微软雅黑" w:hAnsi="微软雅黑" w:cs="微软雅黑"/>
           <w:i/>
           <w:iCs/>
           <w:color w:val="262626"/>
@@ -2959,17 +2904,17 @@
         <w:ind w:right="120"/>
         <w:jc w:val="both"/>
         <w:rPr>
-          <w:rFonts w:ascii="Microsoft YaHei" w:eastAsia="Microsoft YaHei" w:hAnsi="Microsoft YaHei" w:cs="Helvetica" w:hint="eastAsia"/>
-          <w:i/>
-          <w:iCs/>
-          <w:color w:val="262626"/>
-          <w:sz w:val="16"/>
-          <w:szCs w:val="16"/>
-        </w:rPr>
-      </w:pPr>
-      <w:r>
-        <w:rPr>
-          <w:rFonts w:ascii="Microsoft YaHei" w:eastAsia="Microsoft YaHei" w:hAnsi="Microsoft YaHei" w:cs="Microsoft YaHei" w:hint="eastAsia"/>
+          <w:rFonts w:ascii="微软雅黑" w:eastAsia="微软雅黑" w:hAnsi="微软雅黑" w:cs="Helvetica"/>
+          <w:i/>
+          <w:iCs/>
+          <w:color w:val="262626"/>
+          <w:sz w:val="16"/>
+          <w:szCs w:val="16"/>
+        </w:rPr>
+      </w:pPr>
+      <w:r>
+        <w:rPr>
+          <w:rFonts w:ascii="微软雅黑" w:eastAsia="微软雅黑" w:hAnsi="微软雅黑" w:cs="微软雅黑" w:hint="eastAsia"/>
           <w:i/>
           <w:iCs/>
           <w:color w:val="262626"/>
@@ -2980,7 +2925,7 @@
       </w:r>
       <w:r>
         <w:rPr>
-          <w:rFonts w:ascii="Microsoft YaHei" w:eastAsia="Microsoft YaHei" w:hAnsi="Microsoft YaHei" w:cs="Microsoft YaHei"/>
+          <w:rFonts w:ascii="微软雅黑" w:eastAsia="微软雅黑" w:hAnsi="微软雅黑" w:cs="微软雅黑"/>
           <w:i/>
           <w:iCs/>
           <w:color w:val="262626"/>
@@ -2993,18 +2938,18 @@
     <w:p>
       <w:pPr>
         <w:rPr>
-          <w:rFonts w:ascii="Microsoft YaHei" w:eastAsia="Microsoft YaHei" w:hAnsi="Microsoft YaHei"/>
-        </w:rPr>
-      </w:pPr>
-      <w:r>
-        <w:rPr>
-          <w:rFonts w:ascii="Microsoft YaHei" w:eastAsia="Microsoft YaHei" w:hAnsi="Microsoft YaHei" w:hint="eastAsia"/>
+          <w:rFonts w:ascii="微软雅黑" w:eastAsia="微软雅黑" w:hAnsi="微软雅黑"/>
+        </w:rPr>
+      </w:pPr>
+      <w:r>
+        <w:rPr>
+          <w:rFonts w:ascii="微软雅黑" w:eastAsia="微软雅黑" w:hAnsi="微软雅黑" w:hint="eastAsia"/>
         </w:rPr>
         <w:t>计算机网络、</w:t>
       </w:r>
       <w:r>
         <w:rPr>
-          <w:rFonts w:ascii="Microsoft YaHei" w:eastAsia="Microsoft YaHei" w:hAnsi="Microsoft YaHei" w:hint="eastAsia"/>
+          <w:rFonts w:ascii="微软雅黑" w:eastAsia="微软雅黑" w:hAnsi="微软雅黑" w:hint="eastAsia"/>
         </w:rPr>
         <w:t>计算机网络主要考察应用层、传输层、网络层，</w:t>
       </w:r>
@@ -3020,17 +2965,17 @@
         <w:spacing w:before="100" w:beforeAutospacing="1" w:after="100" w:afterAutospacing="1" w:line="240" w:lineRule="atLeast"/>
         <w:ind w:right="115"/>
         <w:rPr>
-          <w:rFonts w:ascii="Microsoft YaHei" w:eastAsia="Microsoft YaHei" w:hAnsi="Microsoft YaHei" w:cs="Helvetica"/>
-          <w:i/>
-          <w:iCs/>
-          <w:color w:val="262626"/>
-          <w:sz w:val="16"/>
-          <w:szCs w:val="16"/>
-        </w:rPr>
-      </w:pPr>
-      <w:r>
-        <w:rPr>
-          <w:rFonts w:ascii="Microsoft YaHei" w:eastAsia="Microsoft YaHei" w:hAnsi="Microsoft YaHei" w:cs="Microsoft YaHei" w:hint="eastAsia"/>
+          <w:rFonts w:ascii="微软雅黑" w:eastAsia="微软雅黑" w:hAnsi="微软雅黑" w:cs="Helvetica"/>
+          <w:i/>
+          <w:iCs/>
+          <w:color w:val="262626"/>
+          <w:sz w:val="16"/>
+          <w:szCs w:val="16"/>
+        </w:rPr>
+      </w:pPr>
+      <w:r>
+        <w:rPr>
+          <w:rFonts w:ascii="微软雅黑" w:eastAsia="微软雅黑" w:hAnsi="微软雅黑" w:cs="微软雅黑" w:hint="eastAsia"/>
           <w:i/>
           <w:iCs/>
           <w:color w:val="262626"/>
@@ -3041,7 +2986,7 @@
       </w:r>
       <w:r>
         <w:rPr>
-          <w:rFonts w:ascii="Microsoft YaHei" w:eastAsia="Microsoft YaHei" w:hAnsi="Microsoft YaHei" w:cs="Microsoft YaHei"/>
+          <w:rFonts w:ascii="微软雅黑" w:eastAsia="微软雅黑" w:hAnsi="微软雅黑" w:cs="微软雅黑"/>
           <w:i/>
           <w:iCs/>
           <w:color w:val="262626"/>
@@ -3052,7 +2997,7 @@
       </w:r>
       <w:r>
         <w:rPr>
-          <w:rFonts w:ascii="Microsoft YaHei" w:eastAsia="Microsoft YaHei" w:hAnsi="Microsoft YaHei" w:cs="Microsoft YaHei"/>
+          <w:rFonts w:ascii="微软雅黑" w:eastAsia="微软雅黑" w:hAnsi="微软雅黑" w:cs="微软雅黑"/>
           <w:i/>
           <w:iCs/>
           <w:color w:val="262626"/>
@@ -3063,7 +3008,7 @@
       </w:r>
       <w:r>
         <w:rPr>
-          <w:rFonts w:ascii="Microsoft YaHei" w:eastAsia="Microsoft YaHei" w:hAnsi="Microsoft YaHei" w:cs="Microsoft YaHei" w:hint="eastAsia"/>
+          <w:rFonts w:ascii="微软雅黑" w:eastAsia="微软雅黑" w:hAnsi="微软雅黑" w:cs="微软雅黑" w:hint="eastAsia"/>
           <w:i/>
           <w:iCs/>
           <w:color w:val="262626"/>
@@ -3074,7 +3019,7 @@
       </w:r>
       <w:r>
         <w:rPr>
-          <w:rFonts w:ascii="Microsoft YaHei" w:eastAsia="Microsoft YaHei" w:hAnsi="Microsoft YaHei" w:cs="Microsoft YaHei"/>
+          <w:rFonts w:ascii="微软雅黑" w:eastAsia="微软雅黑" w:hAnsi="微软雅黑" w:cs="微软雅黑"/>
           <w:i/>
           <w:iCs/>
           <w:color w:val="262626"/>
@@ -3095,17 +3040,17 @@
         <w:spacing w:before="100" w:beforeAutospacing="1" w:after="100" w:afterAutospacing="1" w:line="240" w:lineRule="atLeast"/>
         <w:ind w:right="115"/>
         <w:rPr>
-          <w:rFonts w:ascii="Microsoft YaHei" w:eastAsia="Microsoft YaHei" w:hAnsi="Microsoft YaHei" w:cs="Helvetica"/>
-          <w:i/>
-          <w:iCs/>
-          <w:color w:val="262626"/>
-          <w:sz w:val="16"/>
-          <w:szCs w:val="16"/>
-        </w:rPr>
-      </w:pPr>
-      <w:r>
-        <w:rPr>
-          <w:rFonts w:ascii="Microsoft YaHei" w:eastAsia="Microsoft YaHei" w:hAnsi="Microsoft YaHei" w:cs="Helvetica"/>
+          <w:rFonts w:ascii="微软雅黑" w:eastAsia="微软雅黑" w:hAnsi="微软雅黑" w:cs="Helvetica"/>
+          <w:i/>
+          <w:iCs/>
+          <w:color w:val="262626"/>
+          <w:sz w:val="16"/>
+          <w:szCs w:val="16"/>
+        </w:rPr>
+      </w:pPr>
+      <w:r>
+        <w:rPr>
+          <w:rFonts w:ascii="微软雅黑" w:eastAsia="微软雅黑" w:hAnsi="微软雅黑" w:cs="Helvetica"/>
           <w:i/>
           <w:iCs/>
           <w:color w:val="262626"/>
@@ -3116,7 +3061,7 @@
       </w:r>
       <w:r>
         <w:rPr>
-          <w:rFonts w:ascii="Microsoft YaHei" w:eastAsia="Microsoft YaHei" w:hAnsi="Microsoft YaHei" w:cs="Microsoft YaHei" w:hint="eastAsia"/>
+          <w:rFonts w:ascii="微软雅黑" w:eastAsia="微软雅黑" w:hAnsi="微软雅黑" w:cs="微软雅黑" w:hint="eastAsia"/>
           <w:i/>
           <w:iCs/>
           <w:color w:val="262626"/>
@@ -3127,7 +3072,7 @@
       </w:r>
       <w:r>
         <w:rPr>
-          <w:rFonts w:ascii="Microsoft YaHei" w:eastAsia="Microsoft YaHei" w:hAnsi="Microsoft YaHei" w:cs="Microsoft YaHei"/>
+          <w:rFonts w:ascii="微软雅黑" w:eastAsia="微软雅黑" w:hAnsi="微软雅黑" w:cs="微软雅黑"/>
           <w:i/>
           <w:iCs/>
           <w:color w:val="262626"/>
@@ -3138,7 +3083,7 @@
       </w:r>
       <w:r>
         <w:rPr>
-          <w:rFonts w:ascii="Microsoft YaHei" w:eastAsia="Microsoft YaHei" w:hAnsi="Microsoft YaHei" w:cs="Microsoft YaHei"/>
+          <w:rFonts w:ascii="微软雅黑" w:eastAsia="微软雅黑" w:hAnsi="微软雅黑" w:cs="微软雅黑"/>
           <w:i/>
           <w:iCs/>
           <w:color w:val="262626"/>
@@ -3146,16 +3091,6 @@
           <w:szCs w:val="16"/>
         </w:rPr>
         <w:tab/>
-      </w:r>
-      <w:r>
-        <w:rPr>
-          <w:rFonts w:ascii="Microsoft YaHei" w:eastAsia="Microsoft YaHei" w:hAnsi="Microsoft YaHei" w:cs="Microsoft YaHei"/>
-          <w:i/>
-          <w:iCs/>
-          <w:color w:val="262626"/>
-          <w:sz w:val="16"/>
-          <w:szCs w:val="16"/>
-        </w:rPr>
         <w:t>https://leetcode.cn/circle/discuss/aqTOW4/</w:t>
       </w:r>
     </w:p>
@@ -3170,17 +3105,17 @@
         <w:spacing w:before="100" w:beforeAutospacing="1" w:after="100" w:afterAutospacing="1" w:line="240" w:lineRule="atLeast"/>
         <w:ind w:right="115"/>
         <w:rPr>
-          <w:rFonts w:ascii="Microsoft YaHei" w:eastAsia="Microsoft YaHei" w:hAnsi="Microsoft YaHei" w:cs="Helvetica"/>
-          <w:i/>
-          <w:iCs/>
-          <w:color w:val="262626"/>
-          <w:sz w:val="16"/>
-          <w:szCs w:val="16"/>
-        </w:rPr>
-      </w:pPr>
-      <w:r>
-        <w:rPr>
-          <w:rFonts w:ascii="Microsoft YaHei" w:eastAsia="Microsoft YaHei" w:hAnsi="Microsoft YaHei" w:cs="Helvetica"/>
+          <w:rFonts w:ascii="微软雅黑" w:eastAsia="微软雅黑" w:hAnsi="微软雅黑" w:cs="Helvetica"/>
+          <w:i/>
+          <w:iCs/>
+          <w:color w:val="262626"/>
+          <w:sz w:val="16"/>
+          <w:szCs w:val="16"/>
+        </w:rPr>
+      </w:pPr>
+      <w:r>
+        <w:rPr>
+          <w:rFonts w:ascii="微软雅黑" w:eastAsia="微软雅黑" w:hAnsi="微软雅黑" w:cs="Helvetica"/>
           <w:i/>
           <w:iCs/>
           <w:color w:val="262626"/>
@@ -3191,7 +3126,7 @@
       </w:r>
       <w:r>
         <w:rPr>
-          <w:rFonts w:ascii="Microsoft YaHei" w:eastAsia="Microsoft YaHei" w:hAnsi="Microsoft YaHei" w:cs="Microsoft YaHei" w:hint="eastAsia"/>
+          <w:rFonts w:ascii="微软雅黑" w:eastAsia="微软雅黑" w:hAnsi="微软雅黑" w:cs="微软雅黑" w:hint="eastAsia"/>
           <w:i/>
           <w:iCs/>
           <w:color w:val="262626"/>
@@ -3202,7 +3137,7 @@
       </w:r>
       <w:r>
         <w:rPr>
-          <w:rFonts w:ascii="Microsoft YaHei" w:eastAsia="Microsoft YaHei" w:hAnsi="Microsoft YaHei" w:cs="Microsoft YaHei"/>
+          <w:rFonts w:ascii="微软雅黑" w:eastAsia="微软雅黑" w:hAnsi="微软雅黑" w:cs="微软雅黑"/>
           <w:i/>
           <w:iCs/>
           <w:color w:val="262626"/>
@@ -3223,17 +3158,17 @@
         <w:spacing w:before="100" w:beforeAutospacing="1" w:after="100" w:afterAutospacing="1" w:line="240" w:lineRule="atLeast"/>
         <w:ind w:right="115"/>
         <w:rPr>
-          <w:rFonts w:ascii="Microsoft YaHei" w:eastAsia="Microsoft YaHei" w:hAnsi="Microsoft YaHei" w:cs="Helvetica" w:hint="eastAsia"/>
-          <w:i/>
-          <w:iCs/>
-          <w:color w:val="262626"/>
-          <w:sz w:val="16"/>
-          <w:szCs w:val="16"/>
-        </w:rPr>
-      </w:pPr>
-      <w:r>
-        <w:rPr>
-          <w:rFonts w:ascii="Microsoft YaHei" w:eastAsia="Microsoft YaHei" w:hAnsi="Microsoft YaHei" w:cs="Helvetica"/>
+          <w:rFonts w:ascii="微软雅黑" w:eastAsia="微软雅黑" w:hAnsi="微软雅黑" w:cs="Helvetica"/>
+          <w:i/>
+          <w:iCs/>
+          <w:color w:val="262626"/>
+          <w:sz w:val="16"/>
+          <w:szCs w:val="16"/>
+        </w:rPr>
+      </w:pPr>
+      <w:r>
+        <w:rPr>
+          <w:rFonts w:ascii="微软雅黑" w:eastAsia="微软雅黑" w:hAnsi="微软雅黑" w:cs="Helvetica"/>
           <w:i/>
           <w:iCs/>
           <w:color w:val="262626"/>
@@ -3244,7 +3179,7 @@
       </w:r>
       <w:r>
         <w:rPr>
-          <w:rFonts w:ascii="Microsoft YaHei" w:eastAsia="Microsoft YaHei" w:hAnsi="Microsoft YaHei" w:cs="Microsoft YaHei" w:hint="eastAsia"/>
+          <w:rFonts w:ascii="微软雅黑" w:eastAsia="微软雅黑" w:hAnsi="微软雅黑" w:cs="微软雅黑" w:hint="eastAsia"/>
           <w:i/>
           <w:iCs/>
           <w:color w:val="262626"/>
@@ -3255,7 +3190,7 @@
       </w:r>
       <w:r>
         <w:rPr>
-          <w:rFonts w:ascii="Microsoft YaHei" w:eastAsia="Microsoft YaHei" w:hAnsi="Microsoft YaHei" w:cs="Helvetica"/>
+          <w:rFonts w:ascii="微软雅黑" w:eastAsia="微软雅黑" w:hAnsi="微软雅黑" w:cs="Helvetica"/>
           <w:i/>
           <w:iCs/>
           <w:color w:val="262626"/>
@@ -3266,7 +3201,7 @@
       </w:r>
       <w:r>
         <w:rPr>
-          <w:rFonts w:ascii="Microsoft YaHei" w:eastAsia="Microsoft YaHei" w:hAnsi="Microsoft YaHei" w:cs="Microsoft YaHei" w:hint="eastAsia"/>
+          <w:rFonts w:ascii="微软雅黑" w:eastAsia="微软雅黑" w:hAnsi="微软雅黑" w:cs="微软雅黑" w:hint="eastAsia"/>
           <w:i/>
           <w:iCs/>
           <w:color w:val="262626"/>
@@ -3277,7 +3212,7 @@
       </w:r>
       <w:r>
         <w:rPr>
-          <w:rFonts w:ascii="Microsoft YaHei" w:eastAsia="Microsoft YaHei" w:hAnsi="Microsoft YaHei" w:cs="Microsoft YaHei"/>
+          <w:rFonts w:ascii="微软雅黑" w:eastAsia="微软雅黑" w:hAnsi="微软雅黑" w:cs="微软雅黑"/>
           <w:i/>
           <w:iCs/>
           <w:color w:val="262626"/>
@@ -3290,36 +3225,30 @@
     <w:p>
       <w:pPr>
         <w:rPr>
-          <w:rFonts w:ascii="Microsoft YaHei" w:eastAsia="Microsoft YaHei" w:hAnsi="Microsoft YaHei"/>
-        </w:rPr>
-      </w:pPr>
-      <w:r>
-        <w:rPr>
-          <w:rFonts w:ascii="Microsoft YaHei" w:eastAsia="Microsoft YaHei" w:hAnsi="Microsoft YaHei" w:hint="eastAsia"/>
+          <w:rFonts w:ascii="微软雅黑" w:eastAsia="微软雅黑" w:hAnsi="微软雅黑"/>
+        </w:rPr>
+      </w:pPr>
+      <w:r>
+        <w:rPr>
+          <w:rFonts w:ascii="微软雅黑" w:eastAsia="微软雅黑" w:hAnsi="微软雅黑" w:hint="eastAsia"/>
         </w:rPr>
         <w:t>数据结构</w:t>
       </w:r>
       <w:r>
         <w:rPr>
-          <w:rFonts w:ascii="Microsoft YaHei" w:eastAsia="Microsoft YaHei" w:hAnsi="Microsoft YaHei" w:hint="eastAsia"/>
-        </w:rPr>
-        <w:t>，</w:t>
-      </w:r>
-      <w:r>
-        <w:rPr>
-          <w:rFonts w:ascii="Microsoft YaHei" w:eastAsia="Microsoft YaHei" w:hAnsi="Microsoft YaHei" w:hint="eastAsia"/>
-        </w:rPr>
-        <w:t>数据结构问的比较多的有哈希表、</w:t>
-      </w:r>
-      <w:r>
-        <w:rPr>
-          <w:rFonts w:ascii="Microsoft YaHei" w:eastAsia="Microsoft YaHei" w:hAnsi="Microsoft YaHei"/>
+          <w:rFonts w:ascii="微软雅黑" w:eastAsia="微软雅黑" w:hAnsi="微软雅黑" w:hint="eastAsia"/>
+        </w:rPr>
+        <w:t>，数据结构问的比较多的有哈希表、</w:t>
+      </w:r>
+      <w:r>
+        <w:rPr>
+          <w:rFonts w:ascii="微软雅黑" w:eastAsia="微软雅黑" w:hAnsi="微软雅黑"/>
         </w:rPr>
         <w:t>B+</w:t>
       </w:r>
       <w:r>
         <w:rPr>
-          <w:rFonts w:ascii="Microsoft YaHei" w:eastAsia="Microsoft YaHei" w:hAnsi="Microsoft YaHei" w:hint="eastAsia"/>
+          <w:rFonts w:ascii="微软雅黑" w:eastAsia="微软雅黑" w:hAnsi="微软雅黑" w:hint="eastAsia"/>
         </w:rPr>
         <w:t>树等</w:t>
       </w:r>
@@ -3327,19 +3256,19 @@
     <w:p>
       <w:pPr>
         <w:rPr>
-          <w:rFonts w:ascii="Microsoft YaHei" w:eastAsia="Microsoft YaHei" w:hAnsi="Microsoft YaHei" w:hint="eastAsia"/>
-        </w:rPr>
-      </w:pPr>
-    </w:p>
-    <w:p>
-      <w:pPr>
-        <w:rPr>
-          <w:rFonts w:ascii="Microsoft YaHei" w:eastAsia="Microsoft YaHei" w:hAnsi="Microsoft YaHei"/>
-        </w:rPr>
-      </w:pPr>
-      <w:r>
-        <w:rPr>
-          <w:rFonts w:ascii="Microsoft YaHei" w:eastAsia="Microsoft YaHei" w:hAnsi="Microsoft YaHei" w:hint="eastAsia"/>
+          <w:rFonts w:ascii="微软雅黑" w:eastAsia="微软雅黑" w:hAnsi="微软雅黑"/>
+        </w:rPr>
+      </w:pPr>
+    </w:p>
+    <w:p>
+      <w:pPr>
+        <w:rPr>
+          <w:rFonts w:ascii="微软雅黑" w:eastAsia="微软雅黑" w:hAnsi="微软雅黑"/>
+        </w:rPr>
+      </w:pPr>
+      <w:r>
+        <w:rPr>
+          <w:rFonts w:ascii="微软雅黑" w:eastAsia="微软雅黑" w:hAnsi="微软雅黑" w:hint="eastAsia"/>
         </w:rPr>
         <w:t>数据库</w:t>
       </w:r>
@@ -3356,15 +3285,15 @@
         <w:ind w:right="120"/>
         <w:jc w:val="both"/>
         <w:rPr>
-          <w:rFonts w:ascii="Microsoft YaHei" w:eastAsia="Microsoft YaHei" w:hAnsi="Microsoft YaHei" w:cs="Helvetica"/>
-          <w:color w:val="262626"/>
-          <w:sz w:val="16"/>
-          <w:szCs w:val="16"/>
-        </w:rPr>
-      </w:pPr>
-      <w:r>
-        <w:rPr>
-          <w:rFonts w:ascii="Microsoft YaHei" w:eastAsia="Microsoft YaHei" w:hAnsi="Microsoft YaHei" w:cs="Microsoft YaHei" w:hint="eastAsia"/>
+          <w:rFonts w:ascii="微软雅黑" w:eastAsia="微软雅黑" w:hAnsi="微软雅黑" w:cs="Helvetica"/>
+          <w:color w:val="262626"/>
+          <w:sz w:val="16"/>
+          <w:szCs w:val="16"/>
+        </w:rPr>
+      </w:pPr>
+      <w:r>
+        <w:rPr>
+          <w:rFonts w:ascii="微软雅黑" w:eastAsia="微软雅黑" w:hAnsi="微软雅黑" w:cs="微软雅黑" w:hint="eastAsia"/>
           <w:color w:val="262626"/>
           <w:sz w:val="16"/>
           <w:szCs w:val="16"/>
@@ -3374,7 +3303,7 @@
       </w:r>
       <w:r>
         <w:rPr>
-          <w:rFonts w:ascii="Microsoft YaHei" w:eastAsia="Microsoft YaHei" w:hAnsi="Microsoft YaHei" w:cs="Microsoft YaHei"/>
+          <w:rFonts w:ascii="微软雅黑" w:eastAsia="微软雅黑" w:hAnsi="微软雅黑" w:cs="微软雅黑"/>
           <w:color w:val="262626"/>
           <w:sz w:val="16"/>
           <w:szCs w:val="16"/>
@@ -3394,15 +3323,15 @@
         <w:ind w:right="120"/>
         <w:jc w:val="both"/>
         <w:rPr>
-          <w:rFonts w:ascii="Microsoft YaHei" w:eastAsia="Microsoft YaHei" w:hAnsi="Microsoft YaHei" w:cs="Helvetica"/>
-          <w:color w:val="262626"/>
-          <w:sz w:val="16"/>
-          <w:szCs w:val="16"/>
-        </w:rPr>
-      </w:pPr>
-      <w:r>
-        <w:rPr>
-          <w:rFonts w:ascii="Microsoft YaHei" w:eastAsia="Microsoft YaHei" w:hAnsi="Microsoft YaHei" w:cs="Microsoft YaHei" w:hint="eastAsia"/>
+          <w:rFonts w:ascii="微软雅黑" w:eastAsia="微软雅黑" w:hAnsi="微软雅黑" w:cs="Helvetica"/>
+          <w:color w:val="262626"/>
+          <w:sz w:val="16"/>
+          <w:szCs w:val="16"/>
+        </w:rPr>
+      </w:pPr>
+      <w:r>
+        <w:rPr>
+          <w:rFonts w:ascii="微软雅黑" w:eastAsia="微软雅黑" w:hAnsi="微软雅黑" w:cs="微软雅黑" w:hint="eastAsia"/>
           <w:color w:val="262626"/>
           <w:sz w:val="16"/>
           <w:szCs w:val="16"/>
@@ -3411,7 +3340,7 @@
       </w:r>
       <w:r>
         <w:rPr>
-          <w:rFonts w:ascii="Microsoft YaHei" w:eastAsia="Microsoft YaHei" w:hAnsi="Microsoft YaHei" w:cs="Microsoft YaHei"/>
+          <w:rFonts w:ascii="微软雅黑" w:eastAsia="微软雅黑" w:hAnsi="微软雅黑" w:cs="微软雅黑"/>
           <w:color w:val="262626"/>
           <w:sz w:val="16"/>
           <w:szCs w:val="16"/>
@@ -3422,19 +3351,19 @@
     <w:p>
       <w:pPr>
         <w:rPr>
-          <w:rFonts w:ascii="Microsoft YaHei" w:eastAsia="Microsoft YaHei" w:hAnsi="Microsoft YaHei" w:hint="eastAsia"/>
-        </w:rPr>
-      </w:pPr>
-    </w:p>
-    <w:p>
-      <w:pPr>
-        <w:rPr>
-          <w:rFonts w:ascii="Microsoft YaHei" w:eastAsia="Microsoft YaHei" w:hAnsi="Microsoft YaHei" w:hint="eastAsia"/>
-        </w:rPr>
-      </w:pPr>
-      <w:r>
-        <w:rPr>
-          <w:rFonts w:ascii="Microsoft YaHei" w:eastAsia="Microsoft YaHei" w:hAnsi="Microsoft YaHei" w:hint="eastAsia"/>
+          <w:rFonts w:ascii="微软雅黑" w:eastAsia="微软雅黑" w:hAnsi="微软雅黑"/>
+        </w:rPr>
+      </w:pPr>
+    </w:p>
+    <w:p>
+      <w:pPr>
+        <w:rPr>
+          <w:rFonts w:ascii="微软雅黑" w:eastAsia="微软雅黑" w:hAnsi="微软雅黑"/>
+        </w:rPr>
+      </w:pPr>
+      <w:r>
+        <w:rPr>
+          <w:rFonts w:ascii="微软雅黑" w:eastAsia="微软雅黑" w:hAnsi="微软雅黑" w:hint="eastAsia"/>
         </w:rPr>
         <w:t>设计模式</w:t>
       </w:r>
@@ -3443,12 +3372,12 @@
       <w:pPr>
         <w:ind w:firstLine="720"/>
         <w:rPr>
-          <w:rFonts w:ascii="Microsoft YaHei" w:eastAsia="Microsoft YaHei" w:hAnsi="Microsoft YaHei" w:hint="eastAsia"/>
-        </w:rPr>
-      </w:pPr>
-      <w:r>
-        <w:rPr>
-          <w:rFonts w:ascii="Microsoft YaHei" w:eastAsia="Microsoft YaHei" w:hAnsi="Microsoft YaHei" w:hint="eastAsia"/>
+          <w:rFonts w:ascii="微软雅黑" w:eastAsia="微软雅黑" w:hAnsi="微软雅黑"/>
+        </w:rPr>
+      </w:pPr>
+      <w:r>
+        <w:rPr>
+          <w:rFonts w:ascii="微软雅黑" w:eastAsia="微软雅黑" w:hAnsi="微软雅黑" w:hint="eastAsia"/>
         </w:rPr>
         <w:t>限于篇幅，具体的学习和准备方案这里不做过多赘述，会在后文中贴出很多比较好用的参考链接。这两块虽然被戏称为八股文，但是并不是说背就完事儿，需要有真正的理解，掌握到一定的深度，只有这样，面试的时候你才能讲出自己的东西，从而得到面试官的认可。</w:t>
       </w:r>
@@ -3456,25 +3385,25 @@
     <w:p>
       <w:pPr>
         <w:rPr>
-          <w:rFonts w:ascii="Microsoft YaHei" w:eastAsia="Microsoft YaHei" w:hAnsi="Microsoft YaHei"/>
-        </w:rPr>
-      </w:pPr>
-    </w:p>
-    <w:p>
-      <w:pPr>
-        <w:rPr>
-          <w:rFonts w:ascii="Microsoft YaHei" w:eastAsia="Microsoft YaHei" w:hAnsi="Microsoft YaHei"/>
-        </w:rPr>
-      </w:pPr>
-      <w:r>
-        <w:rPr>
-          <w:rFonts w:ascii="Microsoft YaHei" w:eastAsia="Microsoft YaHei" w:hAnsi="Microsoft YaHei"/>
+          <w:rFonts w:ascii="微软雅黑" w:eastAsia="微软雅黑" w:hAnsi="微软雅黑"/>
+        </w:rPr>
+      </w:pPr>
+    </w:p>
+    <w:p>
+      <w:pPr>
+        <w:rPr>
+          <w:rFonts w:ascii="微软雅黑" w:eastAsia="微软雅黑" w:hAnsi="微软雅黑"/>
+        </w:rPr>
+      </w:pPr>
+      <w:r>
+        <w:rPr>
+          <w:rFonts w:ascii="微软雅黑" w:eastAsia="微软雅黑" w:hAnsi="微软雅黑"/>
         </w:rPr>
         <w:t>  </w:t>
       </w:r>
       <w:r>
         <w:rPr>
-          <w:rFonts w:ascii="Microsoft YaHei" w:eastAsia="Microsoft YaHei" w:hAnsi="Microsoft YaHei" w:hint="eastAsia"/>
+          <w:rFonts w:ascii="微软雅黑" w:eastAsia="微软雅黑" w:hAnsi="微软雅黑" w:hint="eastAsia"/>
         </w:rPr>
         <w:t>如果面试官对你的项目很感兴趣，一般会问项目问的比较多，对项目中的每个技术点都可能问的很细很深，有可能会针对项目问一些开放扩展性的问题，比如这个项目或者技术点，你认为还有没有能够优化的地方，应该怎么优化？因此对于自己写到简历上的项目，一定要提前做好整理归纳和总结反思，做到烂熟于心，每个技术点的细节都要清楚，而且要能够发散的去思考，对一些技术点进行展望和扩展。</w:t>
       </w:r>
@@ -3482,53 +3411,53 @@
     <w:p>
       <w:pPr>
         <w:rPr>
-          <w:rFonts w:ascii="Microsoft YaHei" w:eastAsia="Microsoft YaHei" w:hAnsi="Microsoft YaHei"/>
-        </w:rPr>
-      </w:pPr>
-    </w:p>
-    <w:p>
-      <w:pPr>
-        <w:rPr>
-          <w:rFonts w:ascii="Microsoft YaHei" w:eastAsia="Microsoft YaHei" w:hAnsi="Microsoft YaHei"/>
-        </w:rPr>
-      </w:pPr>
-      <w:r>
-        <w:rPr>
-          <w:rFonts w:ascii="Microsoft YaHei" w:eastAsia="Microsoft YaHei" w:hAnsi="Microsoft YaHei"/>
+          <w:rFonts w:ascii="微软雅黑" w:eastAsia="微软雅黑" w:hAnsi="微软雅黑"/>
+        </w:rPr>
+      </w:pPr>
+    </w:p>
+    <w:p>
+      <w:pPr>
+        <w:rPr>
+          <w:rFonts w:ascii="微软雅黑" w:eastAsia="微软雅黑" w:hAnsi="微软雅黑"/>
+        </w:rPr>
+      </w:pPr>
+      <w:r>
+        <w:rPr>
+          <w:rFonts w:ascii="微软雅黑" w:eastAsia="微软雅黑" w:hAnsi="微软雅黑"/>
         </w:rPr>
         <w:t xml:space="preserve">   </w:t>
       </w:r>
       <w:r>
         <w:rPr>
-          <w:rFonts w:ascii="Microsoft YaHei" w:eastAsia="Microsoft YaHei" w:hAnsi="Microsoft YaHei" w:hint="eastAsia"/>
+          <w:rFonts w:ascii="微软雅黑" w:eastAsia="微软雅黑" w:hAnsi="微软雅黑" w:hint="eastAsia"/>
         </w:rPr>
         <w:t>手撕算法就是现场写算法题。不要一听完题目就写，一定要和面试官多沟通多交流，理解清楚题意。如果遇到问题，就和</w:t>
       </w:r>
       <w:proofErr w:type="gramStart"/>
       <w:r>
         <w:rPr>
-          <w:rFonts w:ascii="Microsoft YaHei" w:eastAsia="Microsoft YaHei" w:hAnsi="Microsoft YaHei" w:hint="eastAsia"/>
+          <w:rFonts w:ascii="微软雅黑" w:eastAsia="微软雅黑" w:hAnsi="微软雅黑" w:hint="eastAsia"/>
         </w:rPr>
         <w:t>面试官讲自己</w:t>
       </w:r>
       <w:proofErr w:type="gramEnd"/>
       <w:r>
         <w:rPr>
-          <w:rFonts w:ascii="Microsoft YaHei" w:eastAsia="Microsoft YaHei" w:hAnsi="Microsoft YaHei" w:hint="eastAsia"/>
+          <w:rFonts w:ascii="微软雅黑" w:eastAsia="微软雅黑" w:hAnsi="微软雅黑" w:hint="eastAsia"/>
         </w:rPr>
         <w:t>的思路，一般面试官都会很乐意指出存在的一些小问题。如果实在不会写，也不要干瞪眼，可以直接和面试官说对这块不太熟悉，可不可以换一个题目。当然，工欲善其事必先利其器，提前进行大量</w:t>
       </w:r>
       <w:proofErr w:type="gramStart"/>
       <w:r>
         <w:rPr>
-          <w:rFonts w:ascii="Microsoft YaHei" w:eastAsia="Microsoft YaHei" w:hAnsi="Microsoft YaHei" w:hint="eastAsia"/>
+          <w:rFonts w:ascii="微软雅黑" w:eastAsia="微软雅黑" w:hAnsi="微软雅黑" w:hint="eastAsia"/>
         </w:rPr>
         <w:t>刷题提高</w:t>
       </w:r>
       <w:proofErr w:type="gramEnd"/>
       <w:r>
         <w:rPr>
-          <w:rFonts w:ascii="Microsoft YaHei" w:eastAsia="Microsoft YaHei" w:hAnsi="Microsoft YaHei" w:hint="eastAsia"/>
+          <w:rFonts w:ascii="微软雅黑" w:eastAsia="微软雅黑" w:hAnsi="微软雅黑" w:hint="eastAsia"/>
         </w:rPr>
         <w:t>算法能力才是根本大法。</w:t>
       </w:r>
@@ -3536,25 +3465,25 @@
     <w:p>
       <w:pPr>
         <w:rPr>
-          <w:rFonts w:ascii="Microsoft YaHei" w:eastAsia="Microsoft YaHei" w:hAnsi="Microsoft YaHei"/>
-        </w:rPr>
-      </w:pPr>
-    </w:p>
-    <w:p>
-      <w:pPr>
-        <w:rPr>
-          <w:rFonts w:ascii="Microsoft YaHei" w:eastAsia="Microsoft YaHei" w:hAnsi="Microsoft YaHei"/>
-        </w:rPr>
-      </w:pPr>
-      <w:r>
-        <w:rPr>
-          <w:rFonts w:ascii="Microsoft YaHei" w:eastAsia="Microsoft YaHei" w:hAnsi="Microsoft YaHei"/>
+          <w:rFonts w:ascii="微软雅黑" w:eastAsia="微软雅黑" w:hAnsi="微软雅黑"/>
+        </w:rPr>
+      </w:pPr>
+    </w:p>
+    <w:p>
+      <w:pPr>
+        <w:rPr>
+          <w:rFonts w:ascii="微软雅黑" w:eastAsia="微软雅黑" w:hAnsi="微软雅黑"/>
+        </w:rPr>
+      </w:pPr>
+      <w:r>
+        <w:rPr>
+          <w:rFonts w:ascii="微软雅黑" w:eastAsia="微软雅黑" w:hAnsi="微软雅黑"/>
         </w:rPr>
         <w:t xml:space="preserve">   </w:t>
       </w:r>
       <w:r>
         <w:rPr>
-          <w:rFonts w:ascii="Microsoft YaHei" w:eastAsia="Microsoft YaHei" w:hAnsi="Microsoft YaHei" w:hint="eastAsia"/>
+          <w:rFonts w:ascii="微软雅黑" w:eastAsia="微软雅黑" w:hAnsi="微软雅黑" w:hint="eastAsia"/>
         </w:rPr>
         <w:t>反问环节要体现出你对公司和岗位有热情，感兴趣。</w:t>
       </w:r>
@@ -3567,26 +3496,26 @@
           <w:numId w:val="9"/>
         </w:numPr>
         <w:rPr>
-          <w:rFonts w:ascii="Microsoft YaHei" w:eastAsia="Microsoft YaHei" w:hAnsi="Microsoft YaHei"/>
-        </w:rPr>
-      </w:pPr>
-      <w:r>
-        <w:rPr>
-          <w:rFonts w:ascii="Microsoft YaHei" w:eastAsia="Microsoft YaHei" w:hAnsi="Microsoft YaHei" w:hint="eastAsia"/>
+          <w:rFonts w:ascii="微软雅黑" w:eastAsia="微软雅黑" w:hAnsi="微软雅黑"/>
+        </w:rPr>
+      </w:pPr>
+      <w:r>
+        <w:rPr>
+          <w:rFonts w:ascii="微软雅黑" w:eastAsia="微软雅黑" w:hAnsi="微软雅黑" w:hint="eastAsia"/>
         </w:rPr>
         <w:t>可以</w:t>
       </w:r>
       <w:proofErr w:type="gramStart"/>
       <w:r>
         <w:rPr>
-          <w:rFonts w:ascii="Microsoft YaHei" w:eastAsia="Microsoft YaHei" w:hAnsi="Microsoft YaHei" w:hint="eastAsia"/>
+          <w:rFonts w:ascii="微软雅黑" w:eastAsia="微软雅黑" w:hAnsi="微软雅黑" w:hint="eastAsia"/>
         </w:rPr>
         <w:t>问岗位</w:t>
       </w:r>
       <w:proofErr w:type="gramEnd"/>
       <w:r>
         <w:rPr>
-          <w:rFonts w:ascii="Microsoft YaHei" w:eastAsia="Microsoft YaHei" w:hAnsi="Microsoft YaHei" w:hint="eastAsia"/>
+          <w:rFonts w:ascii="微软雅黑" w:eastAsia="微软雅黑" w:hAnsi="微软雅黑" w:hint="eastAsia"/>
         </w:rPr>
         <w:t>的日常工作，需要具备的技能和特质，应聘的整体流程，新人的培养机制等等，</w:t>
       </w:r>
@@ -3599,12 +3528,12 @@
           <w:numId w:val="9"/>
         </w:numPr>
         <w:rPr>
-          <w:rFonts w:ascii="Microsoft YaHei" w:eastAsia="Microsoft YaHei" w:hAnsi="Microsoft YaHei"/>
-        </w:rPr>
-      </w:pPr>
-      <w:r>
-        <w:rPr>
-          <w:rFonts w:ascii="Microsoft YaHei" w:eastAsia="Microsoft YaHei" w:hAnsi="Microsoft YaHei" w:hint="eastAsia"/>
+          <w:rFonts w:ascii="微软雅黑" w:eastAsia="微软雅黑" w:hAnsi="微软雅黑"/>
+        </w:rPr>
+      </w:pPr>
+      <w:r>
+        <w:rPr>
+          <w:rFonts w:ascii="微软雅黑" w:eastAsia="微软雅黑" w:hAnsi="微软雅黑" w:hint="eastAsia"/>
         </w:rPr>
         <w:t>不建议问我这次面试能不能过，加班严不严重，给多少钱等问题。</w:t>
       </w:r>
@@ -3612,46 +3541,46 @@
     <w:p>
       <w:pPr>
         <w:rPr>
-          <w:rFonts w:ascii="Microsoft YaHei" w:eastAsia="Microsoft YaHei" w:hAnsi="Microsoft YaHei"/>
-        </w:rPr>
-      </w:pPr>
-    </w:p>
-    <w:p>
-      <w:pPr>
-        <w:rPr>
-          <w:rFonts w:ascii="Microsoft YaHei" w:eastAsia="Microsoft YaHei" w:hAnsi="Microsoft YaHei"/>
-        </w:rPr>
-      </w:pPr>
-      <w:r>
-        <w:rPr>
-          <w:rFonts w:ascii="Microsoft YaHei" w:eastAsia="Microsoft YaHei" w:hAnsi="Microsoft YaHei"/>
+          <w:rFonts w:ascii="微软雅黑" w:eastAsia="微软雅黑" w:hAnsi="微软雅黑"/>
+        </w:rPr>
+      </w:pPr>
+    </w:p>
+    <w:p>
+      <w:pPr>
+        <w:rPr>
+          <w:rFonts w:ascii="微软雅黑" w:eastAsia="微软雅黑" w:hAnsi="微软雅黑"/>
+        </w:rPr>
+      </w:pPr>
+      <w:r>
+        <w:rPr>
+          <w:rFonts w:ascii="微软雅黑" w:eastAsia="微软雅黑" w:hAnsi="微软雅黑"/>
         </w:rPr>
         <w:t>  </w:t>
       </w:r>
       <w:r>
         <w:rPr>
-          <w:rFonts w:ascii="Microsoft YaHei" w:eastAsia="Microsoft YaHei" w:hAnsi="Microsoft YaHei" w:hint="eastAsia"/>
-        </w:rPr>
-        <w:t>另外再提一嘴，面试整体表现主要源自于多年的积累，但临时抱佛脚也很有必要。因为很多公司的面试问题都是相对比较固定的，因此新鲜面筋的价值就体现出来了，在面试之前最好是整</w:t>
-      </w:r>
-      <w:r>
-        <w:rPr>
-          <w:rFonts w:ascii="Microsoft YaHei" w:eastAsia="Microsoft YaHei" w:hAnsi="Microsoft YaHei" w:hint="eastAsia"/>
+          <w:rFonts w:ascii="微软雅黑" w:eastAsia="微软雅黑" w:hAnsi="微软雅黑" w:hint="eastAsia"/>
+        </w:rPr>
+        <w:t>另外再提一嘴，面试整体表现主要源自于多年的积累，但临时抱佛脚也很有必要。因为很多公司的面试问题都是相对比较固定的，因此新鲜面筋的价值就体现出来了，在面试之前最好是整理</w:t>
+      </w:r>
+      <w:r>
+        <w:rPr>
+          <w:rFonts w:ascii="微软雅黑" w:eastAsia="微软雅黑" w:hAnsi="微软雅黑" w:hint="eastAsia"/>
         </w:rPr>
         <w:lastRenderedPageBreak/>
-        <w:t>理一下</w:t>
+        <w:t>一下</w:t>
       </w:r>
       <w:proofErr w:type="gramStart"/>
       <w:r>
         <w:rPr>
-          <w:rFonts w:ascii="Microsoft YaHei" w:eastAsia="Microsoft YaHei" w:hAnsi="Microsoft YaHei" w:hint="eastAsia"/>
+          <w:rFonts w:ascii="微软雅黑" w:eastAsia="微软雅黑" w:hAnsi="微软雅黑" w:hint="eastAsia"/>
         </w:rPr>
         <w:t>过往面经中</w:t>
       </w:r>
       <w:proofErr w:type="gramEnd"/>
       <w:r>
         <w:rPr>
-          <w:rFonts w:ascii="Microsoft YaHei" w:eastAsia="Microsoft YaHei" w:hAnsi="Microsoft YaHei" w:hint="eastAsia"/>
+          <w:rFonts w:ascii="微软雅黑" w:eastAsia="微软雅黑" w:hAnsi="微软雅黑" w:hint="eastAsia"/>
         </w:rPr>
         <w:t>提到的问题，然后进行查缺补漏和针对性的突击，在接下来的面试中遇到相同问题的概率也是比较高的，这样至少心里会有一个准备：</w:t>
       </w:r>
@@ -3659,12 +3588,14 @@
     <w:p>
       <w:pPr>
         <w:rPr>
-          <w:rFonts w:ascii="Microsoft YaHei" w:eastAsia="Microsoft YaHei" w:hAnsi="Microsoft YaHei" w:hint="eastAsia"/>
-        </w:rPr>
-      </w:pPr>
-      <w:r>
-        <w:rPr>
-          <w:rFonts w:ascii="Microsoft YaHei" w:eastAsia="Microsoft YaHei" w:hAnsi="Microsoft YaHei" w:cs="Helvetica"/>
+          <w:rFonts w:ascii="微软雅黑" w:eastAsia="微软雅黑" w:hAnsi="微软雅黑" w:cs="微软雅黑"/>
+          <w:color w:val="262626"/>
+          <w:shd w:val="clear" w:color="auto" w:fill="FFFFFF"/>
+        </w:rPr>
+      </w:pPr>
+      <w:r>
+        <w:rPr>
+          <w:rFonts w:ascii="微软雅黑" w:eastAsia="微软雅黑" w:hAnsi="微软雅黑" w:cs="Helvetica"/>
           <w:color w:val="262626"/>
           <w:shd w:val="clear" w:color="auto" w:fill="FFFFFF"/>
         </w:rPr>
@@ -3672,11 +3603,227 @@
       </w:r>
       <w:r>
         <w:rPr>
-          <w:rFonts w:ascii="Microsoft YaHei" w:eastAsia="Microsoft YaHei" w:hAnsi="Microsoft YaHei" w:cs="Microsoft YaHei" w:hint="eastAsia"/>
+          <w:rFonts w:ascii="微软雅黑" w:eastAsia="微软雅黑" w:hAnsi="微软雅黑" w:cs="微软雅黑" w:hint="eastAsia"/>
           <w:color w:val="262626"/>
           <w:shd w:val="clear" w:color="auto" w:fill="FFFFFF"/>
         </w:rPr>
         <w:t>：</w:t>
+      </w:r>
+    </w:p>
+    <w:p>
+      <w:pPr>
+        <w:rPr>
+          <w:rFonts w:ascii="微软雅黑" w:eastAsia="微软雅黑" w:hAnsi="微软雅黑" w:cs="微软雅黑"/>
+          <w:color w:val="262626"/>
+          <w:shd w:val="clear" w:color="auto" w:fill="FFFFFF"/>
+        </w:rPr>
+      </w:pPr>
+    </w:p>
+    <w:p>
+      <w:pPr>
+        <w:rPr>
+          <w:rFonts w:ascii="微软雅黑" w:eastAsia="微软雅黑" w:hAnsi="微软雅黑" w:cs="微软雅黑"/>
+          <w:color w:val="262626"/>
+          <w:shd w:val="clear" w:color="auto" w:fill="FFFFFF"/>
+        </w:rPr>
+      </w:pPr>
+    </w:p>
+    <w:p>
+      <w:pPr>
+        <w:rPr>
+          <w:rFonts w:ascii="微软雅黑" w:eastAsia="微软雅黑" w:hAnsi="微软雅黑" w:hint="eastAsia"/>
+        </w:rPr>
+      </w:pPr>
+      <w:r>
+        <w:rPr>
+          <w:rFonts w:ascii="微软雅黑" w:eastAsia="微软雅黑" w:hAnsi="微软雅黑" w:hint="eastAsia"/>
+        </w:rPr>
+        <w:t>独立设计 领导力 英语能力 创新能力 组建团队 文案策划</w:t>
+      </w:r>
+    </w:p>
+    <w:p>
+      <w:pPr>
+        <w:rPr>
+          <w:rFonts w:ascii="微软雅黑" w:eastAsia="微软雅黑" w:hAnsi="微软雅黑" w:hint="eastAsia"/>
+        </w:rPr>
+      </w:pPr>
+      <w:r>
+        <w:rPr>
+          <w:rFonts w:ascii="微软雅黑" w:eastAsia="微软雅黑" w:hAnsi="微软雅黑" w:hint="eastAsia"/>
+        </w:rPr>
+        <w:t>1.</w:t>
+      </w:r>
+      <w:r>
+        <w:rPr>
+          <w:rFonts w:ascii="微软雅黑" w:eastAsia="微软雅黑" w:hAnsi="微软雅黑" w:hint="eastAsia"/>
+        </w:rPr>
+        <w:tab/>
+        <w:t>本科毕业设计阶段独立完成“锂电池自动装盘机”的设计</w:t>
+      </w:r>
+    </w:p>
+    <w:p>
+      <w:pPr>
+        <w:rPr>
+          <w:rFonts w:ascii="微软雅黑" w:eastAsia="微软雅黑" w:hAnsi="微软雅黑" w:hint="eastAsia"/>
+        </w:rPr>
+      </w:pPr>
+      <w:r>
+        <w:rPr>
+          <w:rFonts w:ascii="微软雅黑" w:eastAsia="微软雅黑" w:hAnsi="微软雅黑" w:hint="eastAsia"/>
+        </w:rPr>
+        <w:t>2.</w:t>
+      </w:r>
+      <w:r>
+        <w:rPr>
+          <w:rFonts w:ascii="微软雅黑" w:eastAsia="微软雅黑" w:hAnsi="微软雅黑" w:hint="eastAsia"/>
+        </w:rPr>
+        <w:tab/>
+        <w:t>中国矿业大学创新教育基地任外务部部长；</w:t>
+      </w:r>
+    </w:p>
+    <w:p>
+      <w:pPr>
+        <w:rPr>
+          <w:rFonts w:ascii="微软雅黑" w:eastAsia="微软雅黑" w:hAnsi="微软雅黑" w:hint="eastAsia"/>
+        </w:rPr>
+      </w:pPr>
+      <w:r>
+        <w:rPr>
+          <w:rFonts w:ascii="微软雅黑" w:eastAsia="微软雅黑" w:hAnsi="微软雅黑" w:hint="eastAsia"/>
+        </w:rPr>
+        <w:t xml:space="preserve">       ①组建创新训练中心外联19人团队。</w:t>
+      </w:r>
+    </w:p>
+    <w:p>
+      <w:pPr>
+        <w:rPr>
+          <w:rFonts w:ascii="微软雅黑" w:eastAsia="微软雅黑" w:hAnsi="微软雅黑" w:hint="eastAsia"/>
+        </w:rPr>
+      </w:pPr>
+      <w:r>
+        <w:rPr>
+          <w:rFonts w:ascii="微软雅黑" w:eastAsia="微软雅黑" w:hAnsi="微软雅黑" w:hint="eastAsia"/>
+        </w:rPr>
+        <w:t xml:space="preserve">       ②领导外务部团队接待创新基地来访访客10余次，包括：国际矿业高等教育联盟夏令          营、教育部高教司本科教学评估小组,香港理工大学等。</w:t>
+      </w:r>
+    </w:p>
+    <w:p>
+      <w:pPr>
+        <w:rPr>
+          <w:rFonts w:ascii="微软雅黑" w:eastAsia="微软雅黑" w:hAnsi="微软雅黑" w:hint="eastAsia"/>
+        </w:rPr>
+      </w:pPr>
+      <w:r>
+        <w:rPr>
+          <w:rFonts w:ascii="微软雅黑" w:eastAsia="微软雅黑" w:hAnsi="微软雅黑" w:hint="eastAsia"/>
+        </w:rPr>
+        <w:t xml:space="preserve">        ③领导外务部团队参与举办“无人车挑战赛”、“互联网＋全国大学生创新创业大赛校内赛”等多项比赛和活动，参与人数总计超千人，并为赛事争取赞助一千余元。</w:t>
+      </w:r>
+    </w:p>
+    <w:p>
+      <w:pPr>
+        <w:rPr>
+          <w:rFonts w:ascii="微软雅黑" w:eastAsia="微软雅黑" w:hAnsi="微软雅黑" w:hint="eastAsia"/>
+        </w:rPr>
+      </w:pPr>
+      <w:r>
+        <w:rPr>
+          <w:rFonts w:ascii="微软雅黑" w:eastAsia="微软雅黑" w:hAnsi="微软雅黑" w:hint="eastAsia"/>
+        </w:rPr>
+        <w:t>2.</w:t>
+      </w:r>
+      <w:r>
+        <w:rPr>
+          <w:rFonts w:ascii="微软雅黑" w:eastAsia="微软雅黑" w:hAnsi="微软雅黑" w:hint="eastAsia"/>
+        </w:rPr>
+        <w:tab/>
+        <w:t>中国矿业大学创新教育基地办公室干事、学生会女生部副部长。</w:t>
+      </w:r>
+    </w:p>
+    <w:p>
+      <w:pPr>
+        <w:rPr>
+          <w:rFonts w:ascii="微软雅黑" w:eastAsia="微软雅黑" w:hAnsi="微软雅黑" w:hint="eastAsia"/>
+        </w:rPr>
+      </w:pPr>
+      <w:r>
+        <w:rPr>
+          <w:rFonts w:ascii="微软雅黑" w:eastAsia="微软雅黑" w:hAnsi="微软雅黑" w:hint="eastAsia"/>
+        </w:rPr>
+        <w:t xml:space="preserve">        ①在创新基地主持了波</w:t>
+      </w:r>
+      <w:proofErr w:type="gramStart"/>
+      <w:r>
+        <w:rPr>
+          <w:rFonts w:ascii="微软雅黑" w:eastAsia="微软雅黑" w:hAnsi="微软雅黑" w:hint="eastAsia"/>
+        </w:rPr>
+        <w:t>鸿大学</w:t>
+      </w:r>
+      <w:proofErr w:type="gramEnd"/>
+      <w:r>
+        <w:rPr>
+          <w:rFonts w:ascii="微软雅黑" w:eastAsia="微软雅黑" w:hAnsi="微软雅黑" w:hint="eastAsia"/>
+        </w:rPr>
+        <w:t>副校长参观基地的翻译和接待工作、国际矿业联盟夏令营（包含30余国家学生）等交流接待工作。</w:t>
+      </w:r>
+    </w:p>
+    <w:p>
+      <w:pPr>
+        <w:rPr>
+          <w:rFonts w:ascii="微软雅黑" w:eastAsia="微软雅黑" w:hAnsi="微软雅黑" w:hint="eastAsia"/>
+        </w:rPr>
+      </w:pPr>
+      <w:r>
+        <w:rPr>
+          <w:rFonts w:ascii="微软雅黑" w:eastAsia="微软雅黑" w:hAnsi="微软雅黑" w:hint="eastAsia"/>
+        </w:rPr>
+        <w:t xml:space="preserve">        ②在女生部参与举办了“情歌大赛”、“礼仪文化月”、“女生节”等11个活动。</w:t>
+      </w:r>
+    </w:p>
+    <w:p>
+      <w:pPr>
+        <w:rPr>
+          <w:rFonts w:ascii="微软雅黑" w:eastAsia="微软雅黑" w:hAnsi="微软雅黑" w:hint="eastAsia"/>
+        </w:rPr>
+      </w:pPr>
+      <w:r>
+        <w:rPr>
+          <w:rFonts w:ascii="微软雅黑" w:eastAsia="微软雅黑" w:hAnsi="微软雅黑" w:hint="eastAsia"/>
+        </w:rPr>
+        <w:t>3.</w:t>
+      </w:r>
+      <w:r>
+        <w:rPr>
+          <w:rFonts w:ascii="微软雅黑" w:eastAsia="微软雅黑" w:hAnsi="微软雅黑" w:hint="eastAsia"/>
+        </w:rPr>
+        <w:tab/>
+        <w:t>中国矿业大学无人机俱乐部成员、科协宣传部干事、学生会女生部干事。</w:t>
+      </w:r>
+    </w:p>
+    <w:p>
+      <w:pPr>
+        <w:rPr>
+          <w:rFonts w:ascii="微软雅黑" w:eastAsia="微软雅黑" w:hAnsi="微软雅黑" w:hint="eastAsia"/>
+        </w:rPr>
+      </w:pPr>
+      <w:r>
+        <w:rPr>
+          <w:rFonts w:ascii="微软雅黑" w:eastAsia="微软雅黑" w:hAnsi="微软雅黑" w:hint="eastAsia"/>
+        </w:rPr>
+        <w:t xml:space="preserve">        ①在女生部主持了机电新生辩论赛，“雕琢心中的天使”演讲大赛等比赛。</w:t>
+      </w:r>
+    </w:p>
+    <w:p>
+      <w:pPr>
+        <w:rPr>
+          <w:rFonts w:ascii="微软雅黑" w:eastAsia="微软雅黑" w:hAnsi="微软雅黑" w:hint="eastAsia"/>
+        </w:rPr>
+      </w:pPr>
+      <w:r>
+        <w:rPr>
+          <w:rFonts w:ascii="微软雅黑" w:eastAsia="微软雅黑" w:hAnsi="微软雅黑" w:hint="eastAsia"/>
+        </w:rPr>
+        <w:t xml:space="preserve">        ②在机电学院科协宣传部多次为活动制作预案，参加和宣传柴油机拆装大赛，抢答器制作大赛等比赛。</w:t>
       </w:r>
     </w:p>
     <w:sectPr>
